--- a/41093 - Team Charter Template.docx
+++ b/41093 - Team Charter Template.docx
@@ -194,9 +194,23 @@
       <w:r>
         <w:rPr>
           <w:rFonts w:eastAsia="Times New Roman"/>
-          <w:color w:val="000000" w:themeColor="text1"/>
-        </w:rPr>
-        <w:t>{{Team Name}}</w:t>
+          <w:color w:val="000000" w:themeColor="text1" w:themeTint="FF" w:themeShade="FF"/>
+        </w:rPr>
+        <w:t xml:space="preserve">{{Team </w:t>
+      </w:r>
+      <w:r>
+        <w:rPr>
+          <w:rFonts w:eastAsia="Times New Roman"/>
+          <w:color w:val="000000" w:themeColor="text1" w:themeTint="FF" w:themeShade="FF"/>
+        </w:rPr>
+        <w:t>4</w:t>
+      </w:r>
+      <w:r>
+        <w:rPr>
+          <w:rFonts w:eastAsia="Times New Roman"/>
+          <w:color w:val="000000" w:themeColor="text1" w:themeTint="FF" w:themeShade="FF"/>
+        </w:rPr>
+        <w:t>}}</w:t>
       </w:r>
     </w:p>
     <w:p>
@@ -686,15 +700,22 @@
         <w:divId w:val="1520122567"/>
         <w:rPr>
           <w:rFonts w:ascii="Arial" w:hAnsi="Arial" w:cs="Arial"/>
-          <w:color w:val="000000"/>
-        </w:rPr>
-      </w:pPr>
-      <w:r>
-        <w:rPr>
-          <w:rFonts w:ascii="Arial" w:hAnsi="Arial" w:cs="Arial"/>
-          <w:color w:val="000000"/>
-        </w:rPr>
-        <w:t>(Summarize the program or project the team is supporting; state how the team fits within the agency’s organizational structure; identify the users/customers of the program/project, including external customers and stakeholders; list the estimated cost of the acquisition over the life cycle; and describe special circumstances surrounding the acquisition.)</w:t>
+          <w:color w:val="D9D9D9" w:themeColor="background1" w:themeTint="FF" w:themeShade="D9"/>
+        </w:rPr>
+      </w:pPr>
+      <w:r>
+        <w:rPr>
+          <w:rFonts w:ascii="Arial" w:hAnsi="Arial" w:cs="Arial"/>
+          <w:color w:val="000000" w:themeColor="text1" w:themeTint="FF" w:themeShade="FF"/>
+        </w:rPr>
+        <w:t>(</w:t>
+      </w:r>
+      <w:r>
+        <w:rPr>
+          <w:rFonts w:ascii="Arial" w:hAnsi="Arial" w:cs="Arial"/>
+          <w:color w:val="D9D9D9" w:themeColor="background1" w:themeTint="FF" w:themeShade="D9"/>
+        </w:rPr>
+        <w:t xml:space="preserve">Summarize the program or project the team is supporting; </w:t>
       </w:r>
     </w:p>
     <w:p>
@@ -704,7 +725,1088 @@
         <w:divId w:val="1520122567"/>
         <w:rPr>
           <w:rFonts w:ascii="Arial" w:hAnsi="Arial" w:cs="Arial"/>
+          <w:color w:val="000000" w:themeColor="text1" w:themeTint="FF" w:themeShade="FF"/>
+        </w:rPr>
+      </w:pPr>
+    </w:p>
+    <w:p>
+      <w:pPr>
+        <w:pStyle w:val="NormalWeb"/>
+        <w:jc w:val="both"/>
+        <w:divId w:val="1520122567"/>
+        <w:rPr>
+          <w:rFonts w:ascii="Arial" w:hAnsi="Arial" w:cs="Arial"/>
+          <w:color w:val="D9D9D9" w:themeColor="background1" w:themeTint="FF" w:themeShade="D9"/>
+        </w:rPr>
+      </w:pPr>
+      <w:r>
+        <w:rPr>
+          <w:rFonts w:ascii="Arial" w:hAnsi="Arial" w:cs="Arial"/>
+          <w:color w:val="D9D9D9" w:themeColor="background1" w:themeTint="FF" w:themeShade="D9"/>
+        </w:rPr>
+        <w:t xml:space="preserve">state how the team fits within the agency’s organizational </w:t>
+      </w:r>
+      <w:proofErr w:type="gramStart"/>
+      <w:r>
+        <w:rPr>
+          <w:rFonts w:ascii="Arial" w:hAnsi="Arial" w:cs="Arial"/>
+          <w:color w:val="D9D9D9" w:themeColor="background1" w:themeTint="FF" w:themeShade="D9"/>
+        </w:rPr>
+        <w:t>structure;</w:t>
+      </w:r>
+      <w:proofErr w:type="gramEnd"/>
+      <w:r>
+        <w:rPr>
+          <w:rFonts w:ascii="Arial" w:hAnsi="Arial" w:cs="Arial"/>
+          <w:color w:val="D9D9D9" w:themeColor="background1" w:themeTint="FF" w:themeShade="D9"/>
+        </w:rPr>
+        <w:t xml:space="preserve"> </w:t>
+      </w:r>
+    </w:p>
+    <w:p>
+      <w:pPr>
+        <w:pStyle w:val="NormalWeb"/>
+        <w:jc w:val="both"/>
+        <w:divId w:val="1520122567"/>
+        <w:rPr>
+          <w:rFonts w:ascii="Arial" w:hAnsi="Arial" w:cs="Arial"/>
+          <w:color w:val="000000" w:themeColor="text1" w:themeTint="FF" w:themeShade="FF"/>
+        </w:rPr>
+      </w:pPr>
+    </w:p>
+    <w:p>
+      <w:pPr>
+        <w:pStyle w:val="NormalWeb"/>
+        <w:jc w:val="both"/>
+        <w:divId w:val="1520122567"/>
+        <w:rPr>
+          <w:rFonts w:ascii="Arial" w:hAnsi="Arial" w:cs="Arial"/>
+          <w:color w:val="D9D9D9" w:themeColor="background1" w:themeTint="FF" w:themeShade="D9"/>
+        </w:rPr>
+      </w:pPr>
+      <w:r>
+        <w:rPr>
+          <w:rFonts w:ascii="Arial" w:hAnsi="Arial" w:cs="Arial"/>
+          <w:color w:val="D9D9D9" w:themeColor="background1" w:themeTint="FF" w:themeShade="D9"/>
+        </w:rPr>
+        <w:t xml:space="preserve">identify the users/customers of the program/project, including external customers and </w:t>
+      </w:r>
+    </w:p>
+    <w:p>
+      <w:pPr>
+        <w:pStyle w:val="NormalWeb"/>
+        <w:jc w:val="both"/>
+        <w:divId w:val="1520122567"/>
+        <w:rPr>
+          <w:rFonts w:ascii="Arial" w:hAnsi="Arial" w:cs="Arial"/>
+          <w:color w:val="D9D9D9" w:themeColor="background1" w:themeTint="FF" w:themeShade="D9"/>
+        </w:rPr>
+      </w:pPr>
+      <w:proofErr w:type="gramStart"/>
+      <w:r>
+        <w:rPr>
+          <w:rFonts w:ascii="Arial" w:hAnsi="Arial" w:cs="Arial"/>
+          <w:color w:val="D9D9D9" w:themeColor="background1" w:themeTint="FF" w:themeShade="D9"/>
+        </w:rPr>
+        <w:t>stakeholders;</w:t>
+      </w:r>
+      <w:proofErr w:type="gramEnd"/>
+      <w:r>
+        <w:rPr>
+          <w:rFonts w:ascii="Arial" w:hAnsi="Arial" w:cs="Arial"/>
+          <w:color w:val="D9D9D9" w:themeColor="background1" w:themeTint="FF" w:themeShade="D9"/>
+        </w:rPr>
+        <w:t xml:space="preserve"> </w:t>
+      </w:r>
+    </w:p>
+    <w:p>
+      <w:pPr>
+        <w:pStyle w:val="NormalWeb"/>
+        <w:jc w:val="both"/>
+        <w:divId w:val="1520122567"/>
+        <w:rPr>
+          <w:rFonts w:ascii="Arial" w:hAnsi="Arial" w:cs="Arial"/>
+          <w:color w:val="000000" w:themeColor="text1" w:themeTint="FF" w:themeShade="FF"/>
+        </w:rPr>
+      </w:pPr>
+    </w:p>
+    <w:p>
+      <w:pPr>
+        <w:pStyle w:val="NormalWeb"/>
+        <w:jc w:val="both"/>
+        <w:divId w:val="1520122567"/>
+        <w:rPr>
+          <w:rFonts w:ascii="Arial" w:hAnsi="Arial" w:cs="Arial"/>
+          <w:color w:val="D9D9D9" w:themeColor="background1" w:themeTint="FF" w:themeShade="D9"/>
+        </w:rPr>
+      </w:pPr>
+      <w:r>
+        <w:rPr>
+          <w:rFonts w:ascii="Arial" w:hAnsi="Arial" w:cs="Arial"/>
+          <w:color w:val="D9D9D9" w:themeColor="background1" w:themeTint="FF" w:themeShade="D9"/>
+        </w:rPr>
+        <w:t xml:space="preserve">list the estimated cost of the acquisition over the life </w:t>
+      </w:r>
+      <w:proofErr w:type="gramStart"/>
+      <w:r>
+        <w:rPr>
+          <w:rFonts w:ascii="Arial" w:hAnsi="Arial" w:cs="Arial"/>
+          <w:color w:val="D9D9D9" w:themeColor="background1" w:themeTint="FF" w:themeShade="D9"/>
+        </w:rPr>
+        <w:t>cycle;</w:t>
+      </w:r>
+      <w:proofErr w:type="gramEnd"/>
+      <w:r>
+        <w:rPr>
+          <w:rFonts w:ascii="Arial" w:hAnsi="Arial" w:cs="Arial"/>
+          <w:color w:val="D9D9D9" w:themeColor="background1" w:themeTint="FF" w:themeShade="D9"/>
+        </w:rPr>
+        <w:t xml:space="preserve"> </w:t>
+      </w:r>
+    </w:p>
+    <w:p>
+      <w:pPr>
+        <w:pStyle w:val="NormalWeb"/>
+        <w:jc w:val="both"/>
+        <w:divId w:val="1520122567"/>
+        <w:rPr>
+          <w:rFonts w:ascii="Arial" w:hAnsi="Arial" w:cs="Arial"/>
+          <w:color w:val="000000" w:themeColor="text1" w:themeTint="FF" w:themeShade="FF"/>
+        </w:rPr>
+      </w:pPr>
+    </w:p>
+    <w:p>
+      <w:pPr>
+        <w:pStyle w:val="NormalWeb"/>
+        <w:jc w:val="both"/>
+        <w:divId w:val="1520122567"/>
+        <w:rPr>
+          <w:rFonts w:ascii="Arial" w:hAnsi="Arial" w:cs="Arial"/>
           <w:color w:val="000000"/>
+        </w:rPr>
+      </w:pPr>
+      <w:r>
+        <w:rPr>
+          <w:rFonts w:ascii="Arial" w:hAnsi="Arial" w:cs="Arial"/>
+          <w:color w:val="000000" w:themeColor="text1" w:themeTint="FF" w:themeShade="FF"/>
+        </w:rPr>
+        <w:t xml:space="preserve">and describe special circumstances </w:t>
+      </w:r>
+      <w:r>
+        <w:rPr>
+          <w:rFonts w:ascii="Arial" w:hAnsi="Arial" w:cs="Arial"/>
+          <w:color w:val="000000" w:themeColor="text1" w:themeTint="FF" w:themeShade="FF"/>
+        </w:rPr>
+        <w:t>surrounding the acquisition.)</w:t>
+      </w:r>
+    </w:p>
+    <w:p>
+      <w:pPr>
+        <w:pStyle w:val="NormalWeb"/>
+        <w:jc w:val="both"/>
+        <w:rPr>
+          <w:rFonts w:ascii="Arial" w:hAnsi="Arial" w:cs="Arial"/>
+          <w:color w:val="000000" w:themeColor="text1" w:themeTint="FF" w:themeShade="FF"/>
+        </w:rPr>
+      </w:pPr>
+    </w:p>
+    <w:p>
+      <w:pPr>
+        <w:pStyle w:val="NormalWeb"/>
+        <w:jc w:val="both"/>
+        <w:rPr>
+          <w:rFonts w:ascii="Arial" w:hAnsi="Arial" w:cs="Arial"/>
+          <w:color w:val="000000" w:themeColor="text1" w:themeTint="FF" w:themeShade="FF"/>
+        </w:rPr>
+      </w:pPr>
+      <w:r>
+        <w:rPr>
+          <w:rFonts w:ascii="Arial" w:hAnsi="Arial" w:cs="Arial"/>
+          <w:color w:val="000000" w:themeColor="text1" w:themeTint="FF" w:themeShade="FF"/>
+        </w:rPr>
+        <w:t xml:space="preserve">The basic project idea </w:t>
+      </w:r>
+      <w:r>
+        <w:rPr>
+          <w:rFonts w:ascii="Arial" w:hAnsi="Arial" w:cs="Arial"/>
+          <w:color w:val="000000" w:themeColor="text1" w:themeTint="FF" w:themeShade="FF"/>
+        </w:rPr>
+        <w:t>is about booking table and ordering dishes online</w:t>
+      </w:r>
+      <w:r>
+        <w:rPr>
+          <w:rFonts w:ascii="Arial" w:hAnsi="Arial" w:cs="Arial"/>
+          <w:color w:val="000000" w:themeColor="text1" w:themeTint="FF" w:themeShade="FF"/>
+        </w:rPr>
+        <w:t xml:space="preserve">. Specifically, </w:t>
+      </w:r>
+      <w:r>
+        <w:rPr>
+          <w:rFonts w:ascii="Arial" w:hAnsi="Arial" w:cs="Arial"/>
+          <w:color w:val="000000" w:themeColor="text1" w:themeTint="FF" w:themeShade="FF"/>
+        </w:rPr>
+        <w:t xml:space="preserve">we will develop a smart phone application </w:t>
+      </w:r>
+      <w:r>
+        <w:rPr>
+          <w:rFonts w:ascii="Arial" w:hAnsi="Arial" w:cs="Arial"/>
+          <w:color w:val="000000" w:themeColor="text1" w:themeTint="FF" w:themeShade="FF"/>
+        </w:rPr>
+        <w:t xml:space="preserve">which </w:t>
+      </w:r>
+      <w:r>
+        <w:rPr>
+          <w:rFonts w:ascii="Arial" w:hAnsi="Arial" w:cs="Arial"/>
+          <w:color w:val="000000" w:themeColor="text1" w:themeTint="FF" w:themeShade="FF"/>
+        </w:rPr>
+        <w:t>suppor</w:t>
+      </w:r>
+      <w:r>
+        <w:rPr>
+          <w:rFonts w:ascii="Arial" w:hAnsi="Arial" w:cs="Arial"/>
+          <w:color w:val="000000" w:themeColor="text1" w:themeTint="FF" w:themeShade="FF"/>
+        </w:rPr>
+        <w:t>t</w:t>
+      </w:r>
+      <w:r>
+        <w:rPr>
+          <w:rFonts w:ascii="Arial" w:hAnsi="Arial" w:cs="Arial"/>
+          <w:color w:val="000000" w:themeColor="text1" w:themeTint="FF" w:themeShade="FF"/>
+        </w:rPr>
+        <w:t>s</w:t>
+      </w:r>
+      <w:r>
+        <w:rPr>
+          <w:rFonts w:ascii="Arial" w:hAnsi="Arial" w:cs="Arial"/>
+          <w:color w:val="000000" w:themeColor="text1" w:themeTint="FF" w:themeShade="FF"/>
+        </w:rPr>
+        <w:t xml:space="preserve"> both Android and IOS system and</w:t>
+      </w:r>
+      <w:r>
+        <w:rPr>
+          <w:rFonts w:ascii="Arial" w:hAnsi="Arial" w:cs="Arial"/>
+          <w:color w:val="000000" w:themeColor="text1" w:themeTint="FF" w:themeShade="FF"/>
+        </w:rPr>
+        <w:t xml:space="preserve"> website application.</w:t>
+      </w:r>
+      <w:r>
+        <w:rPr>
+          <w:rFonts w:ascii="Arial" w:hAnsi="Arial" w:cs="Arial"/>
+          <w:color w:val="000000" w:themeColor="text1" w:themeTint="FF" w:themeShade="FF"/>
+        </w:rPr>
+        <w:t xml:space="preserve"> The functionalities which will be operated include:</w:t>
+      </w:r>
+    </w:p>
+    <w:p>
+      <w:pPr>
+        <w:pStyle w:val="NormalWeb"/>
+        <w:numPr>
+          <w:ilvl w:val="0"/>
+          <w:numId w:val="15"/>
+        </w:numPr>
+        <w:jc w:val="both"/>
+        <w:rPr>
+          <w:rFonts w:ascii="Arial" w:hAnsi="Arial" w:eastAsia="Arial" w:cs="Arial" w:asciiTheme="minorAscii" w:hAnsiTheme="minorAscii" w:eastAsiaTheme="minorAscii" w:cstheme="minorAscii"/>
+          <w:color w:val="000000" w:themeColor="text1" w:themeTint="FF" w:themeShade="FF"/>
+          <w:sz w:val="22"/>
+          <w:szCs w:val="22"/>
+        </w:rPr>
+      </w:pPr>
+      <w:r>
+        <w:rPr>
+          <w:rFonts w:ascii="Arial" w:hAnsi="Arial" w:cs="Arial"/>
+          <w:color w:val="000000" w:themeColor="text1" w:themeTint="FF" w:themeShade="FF"/>
+        </w:rPr>
+        <w:t>User login/registration: Customers must first register themselves to login into the system;</w:t>
+      </w:r>
+      <w:r>
+        <w:rPr>
+          <w:rFonts w:ascii="Arial" w:hAnsi="Arial" w:cs="Arial"/>
+          <w:color w:val="000000" w:themeColor="text1" w:themeTint="FF" w:themeShade="FF"/>
+        </w:rPr>
+        <w:t xml:space="preserve"> </w:t>
+      </w:r>
+      <w:r>
+        <w:rPr>
+          <w:rFonts w:ascii="Arial" w:hAnsi="Arial" w:cs="Arial"/>
+          <w:color w:val="000000" w:themeColor="text1" w:themeTint="FF" w:themeShade="FF"/>
+        </w:rPr>
+        <w:t xml:space="preserve">Registration is not required for restaurant staff </w:t>
+      </w:r>
+    </w:p>
+    <w:p>
+      <w:pPr>
+        <w:pStyle w:val="NormalWeb"/>
+        <w:numPr>
+          <w:ilvl w:val="0"/>
+          <w:numId w:val="15"/>
+        </w:numPr>
+        <w:jc w:val="both"/>
+        <w:rPr>
+          <w:rFonts w:ascii="Arial" w:hAnsi="Arial" w:eastAsia="Arial" w:cs="Arial" w:asciiTheme="minorAscii" w:hAnsiTheme="minorAscii" w:eastAsiaTheme="minorAscii" w:cstheme="minorAscii"/>
+          <w:color w:val="000000" w:themeColor="text1" w:themeTint="FF" w:themeShade="FF"/>
+          <w:sz w:val="22"/>
+          <w:szCs w:val="22"/>
+        </w:rPr>
+      </w:pPr>
+      <w:r>
+        <w:rPr>
+          <w:rFonts w:ascii="Arial" w:hAnsi="Arial" w:cs="Arial"/>
+          <w:color w:val="000000" w:themeColor="text1" w:themeTint="FF" w:themeShade="FF"/>
+        </w:rPr>
+        <w:t>Book an available table for a selected date and time</w:t>
+      </w:r>
+    </w:p>
+    <w:p>
+      <w:pPr>
+        <w:pStyle w:val="NormalWeb"/>
+        <w:numPr>
+          <w:ilvl w:val="0"/>
+          <w:numId w:val="15"/>
+        </w:numPr>
+        <w:jc w:val="both"/>
+        <w:rPr>
+          <w:rFonts w:ascii="Arial" w:hAnsi="Arial" w:eastAsia="Arial" w:cs="Arial" w:asciiTheme="minorAscii" w:hAnsiTheme="minorAscii" w:eastAsiaTheme="minorAscii" w:cstheme="minorAscii"/>
+          <w:color w:val="000000" w:themeColor="text1" w:themeTint="FF" w:themeShade="FF"/>
+          <w:sz w:val="22"/>
+          <w:szCs w:val="22"/>
+        </w:rPr>
+      </w:pPr>
+      <w:r>
+        <w:rPr>
+          <w:rFonts w:ascii="Arial" w:hAnsi="Arial" w:cs="Arial"/>
+          <w:color w:val="000000" w:themeColor="text1" w:themeTint="FF" w:themeShade="FF"/>
+        </w:rPr>
+        <w:t>Make meal orders based on selection from lunch or dinner menu items; orders may be changed or deleted up to the day prior to the booking</w:t>
+      </w:r>
+    </w:p>
+    <w:p>
+      <w:pPr>
+        <w:pStyle w:val="NormalWeb"/>
+        <w:numPr>
+          <w:ilvl w:val="0"/>
+          <w:numId w:val="15"/>
+        </w:numPr>
+        <w:jc w:val="both"/>
+        <w:rPr>
+          <w:rFonts w:ascii="Arial" w:hAnsi="Arial" w:eastAsia="Arial" w:cs="Arial" w:asciiTheme="minorAscii" w:hAnsiTheme="minorAscii" w:eastAsiaTheme="minorAscii" w:cstheme="minorAscii"/>
+          <w:color w:val="000000" w:themeColor="text1" w:themeTint="FF" w:themeShade="FF"/>
+          <w:sz w:val="22"/>
+          <w:szCs w:val="22"/>
+        </w:rPr>
+      </w:pPr>
+      <w:r>
+        <w:rPr>
+          <w:rFonts w:ascii="Arial" w:hAnsi="Arial" w:cs="Arial"/>
+          <w:color w:val="000000" w:themeColor="text1" w:themeTint="FF" w:themeShade="FF"/>
+        </w:rPr>
+        <w:t>Maintain rewards and/or discount offers applicable for a specified period of time</w:t>
+      </w:r>
+    </w:p>
+    <w:p>
+      <w:pPr>
+        <w:pStyle w:val="NormalWeb"/>
+        <w:numPr>
+          <w:ilvl w:val="0"/>
+          <w:numId w:val="15"/>
+        </w:numPr>
+        <w:jc w:val="both"/>
+        <w:rPr>
+          <w:rFonts w:ascii="Arial" w:hAnsi="Arial" w:eastAsia="Arial" w:cs="Arial" w:asciiTheme="minorAscii" w:hAnsiTheme="minorAscii" w:eastAsiaTheme="minorAscii" w:cstheme="minorAscii"/>
+          <w:color w:val="000000" w:themeColor="text1" w:themeTint="FF" w:themeShade="FF"/>
+          <w:sz w:val="22"/>
+          <w:szCs w:val="22"/>
+        </w:rPr>
+      </w:pPr>
+      <w:r>
+        <w:rPr>
+          <w:rFonts w:ascii="Arial" w:hAnsi="Arial" w:cs="Arial"/>
+          <w:color w:val="000000" w:themeColor="text1" w:themeTint="FF" w:themeShade="FF"/>
+        </w:rPr>
+        <w:t>Maintain menu and menu items and their costs by category of items</w:t>
+      </w:r>
+    </w:p>
+    <w:p>
+      <w:pPr>
+        <w:pStyle w:val="NormalWeb"/>
+        <w:numPr>
+          <w:ilvl w:val="0"/>
+          <w:numId w:val="15"/>
+        </w:numPr>
+        <w:jc w:val="both"/>
+        <w:rPr>
+          <w:rFonts w:ascii="Arial" w:hAnsi="Arial" w:eastAsia="Arial" w:cs="Arial" w:asciiTheme="minorAscii" w:hAnsiTheme="minorAscii" w:eastAsiaTheme="minorAscii" w:cstheme="minorAscii"/>
+          <w:color w:val="000000" w:themeColor="text1" w:themeTint="FF" w:themeShade="FF"/>
+          <w:sz w:val="22"/>
+          <w:szCs w:val="22"/>
+        </w:rPr>
+      </w:pPr>
+      <w:r>
+        <w:rPr>
+          <w:rFonts w:ascii="Arial" w:hAnsi="Arial" w:cs="Arial"/>
+          <w:color w:val="000000" w:themeColor="text1" w:themeTint="FF" w:themeShade="FF"/>
+        </w:rPr>
+        <w:t xml:space="preserve">Automated calculation </w:t>
+      </w:r>
+      <w:r>
+        <w:rPr>
+          <w:rFonts w:ascii="Arial" w:hAnsi="Arial" w:cs="Arial"/>
+          <w:color w:val="000000" w:themeColor="text1" w:themeTint="FF" w:themeShade="FF"/>
+        </w:rPr>
+        <w:t>and display</w:t>
+      </w:r>
+      <w:r>
+        <w:rPr>
+          <w:rFonts w:ascii="Arial" w:hAnsi="Arial" w:cs="Arial"/>
+          <w:color w:val="000000" w:themeColor="text1" w:themeTint="FF" w:themeShade="FF"/>
+        </w:rPr>
+        <w:t xml:space="preserve"> of invoice for a table with option to print</w:t>
+      </w:r>
+    </w:p>
+    <w:p>
+      <w:pPr>
+        <w:pStyle w:val="NormalWeb"/>
+        <w:numPr>
+          <w:ilvl w:val="0"/>
+          <w:numId w:val="15"/>
+        </w:numPr>
+        <w:jc w:val="both"/>
+        <w:rPr>
+          <w:rFonts w:ascii="Arial" w:hAnsi="Arial" w:eastAsia="Arial" w:cs="Arial" w:asciiTheme="minorAscii" w:hAnsiTheme="minorAscii" w:eastAsiaTheme="minorAscii" w:cstheme="minorAscii"/>
+          <w:color w:val="000000" w:themeColor="text1" w:themeTint="FF" w:themeShade="FF"/>
+          <w:sz w:val="22"/>
+          <w:szCs w:val="22"/>
+        </w:rPr>
+      </w:pPr>
+      <w:r>
+        <w:rPr>
+          <w:rFonts w:ascii="Arial" w:hAnsi="Arial" w:cs="Arial"/>
+          <w:color w:val="000000" w:themeColor="text1" w:themeTint="FF" w:themeShade="FF"/>
+        </w:rPr>
+        <w:t xml:space="preserve">Maintain staff members, their roles and personal details </w:t>
+      </w:r>
+    </w:p>
+    <w:p>
+      <w:pPr>
+        <w:pStyle w:val="NormalWeb"/>
+        <w:numPr>
+          <w:ilvl w:val="0"/>
+          <w:numId w:val="15"/>
+        </w:numPr>
+        <w:jc w:val="both"/>
+        <w:rPr>
+          <w:rFonts w:ascii="Arial" w:hAnsi="Arial" w:eastAsia="Arial" w:cs="Arial" w:asciiTheme="minorAscii" w:hAnsiTheme="minorAscii" w:eastAsiaTheme="minorAscii" w:cstheme="minorAscii"/>
+          <w:color w:val="000000" w:themeColor="text1" w:themeTint="FF" w:themeShade="FF"/>
+          <w:sz w:val="22"/>
+          <w:szCs w:val="22"/>
+        </w:rPr>
+      </w:pPr>
+      <w:r>
+        <w:rPr>
+          <w:rFonts w:ascii="Arial" w:hAnsi="Arial" w:cs="Arial"/>
+          <w:color w:val="000000" w:themeColor="text1" w:themeTint="FF" w:themeShade="FF"/>
+        </w:rPr>
+        <w:t>Online response times of 3 seconds or under</w:t>
+      </w:r>
+    </w:p>
+    <w:p>
+      <w:pPr>
+        <w:pStyle w:val="NormalWeb"/>
+        <w:numPr>
+          <w:ilvl w:val="0"/>
+          <w:numId w:val="15"/>
+        </w:numPr>
+        <w:jc w:val="both"/>
+        <w:rPr>
+          <w:rFonts w:ascii="Arial" w:hAnsi="Arial" w:eastAsia="Arial" w:cs="Arial" w:asciiTheme="minorAscii" w:hAnsiTheme="minorAscii" w:eastAsiaTheme="minorAscii" w:cstheme="minorAscii"/>
+          <w:color w:val="000000" w:themeColor="text1" w:themeTint="FF" w:themeShade="FF"/>
+          <w:sz w:val="22"/>
+          <w:szCs w:val="22"/>
+        </w:rPr>
+      </w:pPr>
+      <w:r>
+        <w:rPr>
+          <w:rFonts w:ascii="Arial" w:hAnsi="Arial" w:cs="Arial"/>
+          <w:color w:val="000000" w:themeColor="text1" w:themeTint="FF" w:themeShade="FF"/>
+        </w:rPr>
+        <w:t>Availability 24 / 7 except for maintenance times on Sundays between 2:00am and 6:00am</w:t>
+      </w:r>
+    </w:p>
+    <w:p>
+      <w:pPr>
+        <w:pStyle w:val="NormalWeb"/>
+        <w:jc w:val="both"/>
+        <w:rPr>
+          <w:rFonts w:ascii="Arial" w:hAnsi="Arial" w:cs="Arial"/>
+          <w:color w:val="000000" w:themeColor="text1" w:themeTint="FF" w:themeShade="FF"/>
+        </w:rPr>
+      </w:pPr>
+    </w:p>
+    <w:p>
+      <w:pPr>
+        <w:pStyle w:val="NormalWeb"/>
+        <w:jc w:val="both"/>
+        <w:rPr>
+          <w:rFonts w:ascii="Arial" w:hAnsi="Arial" w:cs="Arial"/>
+          <w:color w:val="000000" w:themeColor="text1" w:themeTint="FF" w:themeShade="FF"/>
+        </w:rPr>
+      </w:pPr>
+      <w:r>
+        <w:rPr>
+          <w:rFonts w:ascii="Arial" w:hAnsi="Arial" w:cs="Arial"/>
+          <w:color w:val="000000" w:themeColor="text1" w:themeTint="FF" w:themeShade="FF"/>
+        </w:rPr>
+        <w:t>Throughout these functionalities,</w:t>
+      </w:r>
+      <w:r>
+        <w:rPr>
+          <w:rFonts w:ascii="Arial" w:hAnsi="Arial" w:cs="Arial"/>
+          <w:color w:val="000000" w:themeColor="text1" w:themeTint="FF" w:themeShade="FF"/>
+        </w:rPr>
+        <w:t xml:space="preserve"> customer accounts and personal detai</w:t>
+      </w:r>
+      <w:r>
+        <w:rPr>
+          <w:rFonts w:ascii="Arial" w:hAnsi="Arial" w:cs="Arial"/>
+          <w:color w:val="000000" w:themeColor="text1" w:themeTint="FF" w:themeShade="FF"/>
+        </w:rPr>
+        <w:t xml:space="preserve">ls need to be recorded </w:t>
+      </w:r>
+      <w:r>
+        <w:rPr>
+          <w:rFonts w:ascii="Arial" w:hAnsi="Arial" w:cs="Arial"/>
+          <w:color w:val="000000" w:themeColor="text1" w:themeTint="FF" w:themeShade="FF"/>
+        </w:rPr>
+        <w:t>in database</w:t>
+      </w:r>
+      <w:r>
+        <w:rPr>
+          <w:rFonts w:ascii="Arial" w:hAnsi="Arial" w:cs="Arial"/>
+          <w:color w:val="000000" w:themeColor="text1" w:themeTint="FF" w:themeShade="FF"/>
+        </w:rPr>
+        <w:t>.</w:t>
+      </w:r>
+    </w:p>
+    <w:p>
+      <w:pPr>
+        <w:pStyle w:val="NormalWeb"/>
+        <w:jc w:val="both"/>
+        <w:rPr>
+          <w:rFonts w:ascii="Arial" w:hAnsi="Arial" w:cs="Arial"/>
+          <w:color w:val="000000" w:themeColor="text1" w:themeTint="FF" w:themeShade="FF"/>
+        </w:rPr>
+      </w:pPr>
+    </w:p>
+    <w:p>
+      <w:pPr>
+        <w:pStyle w:val="NormalWeb"/>
+        <w:bidi w:val="0"/>
+        <w:spacing w:beforeAutospacing="on" w:afterAutospacing="on" w:line="276" w:lineRule="auto"/>
+        <w:ind w:left="0" w:right="0"/>
+        <w:jc w:val="both"/>
+        <w:rPr>
+          <w:rFonts w:ascii="Arial" w:hAnsi="Arial" w:cs="Arial"/>
+          <w:color w:val="000000" w:themeColor="text1" w:themeTint="FF" w:themeShade="FF"/>
+        </w:rPr>
+      </w:pPr>
+      <w:r>
+        <w:rPr>
+          <w:rFonts w:ascii="Arial" w:hAnsi="Arial" w:cs="Arial"/>
+          <w:color w:val="000000" w:themeColor="text1" w:themeTint="FF" w:themeShade="FF"/>
+        </w:rPr>
+        <w:t xml:space="preserve">Our goal is to build application with clear, </w:t>
+      </w:r>
+      <w:r>
+        <w:rPr>
+          <w:rFonts w:ascii="Arial" w:hAnsi="Arial" w:cs="Arial"/>
+          <w:color w:val="000000" w:themeColor="text1" w:themeTint="FF" w:themeShade="FF"/>
+        </w:rPr>
+        <w:t xml:space="preserve">beautiful and readable user interface </w:t>
+      </w:r>
+      <w:r>
+        <w:rPr>
+          <w:rFonts w:ascii="Arial" w:hAnsi="Arial" w:cs="Arial"/>
+          <w:color w:val="000000" w:themeColor="text1" w:themeTint="FF" w:themeShade="FF"/>
+        </w:rPr>
+        <w:t xml:space="preserve">which </w:t>
+      </w:r>
+      <w:r>
+        <w:rPr>
+          <w:rFonts w:ascii="Arial" w:hAnsi="Arial" w:cs="Arial"/>
+          <w:color w:val="000000" w:themeColor="text1" w:themeTint="FF" w:themeShade="FF"/>
+        </w:rPr>
+        <w:t>make</w:t>
+      </w:r>
+      <w:r>
+        <w:rPr>
+          <w:rFonts w:ascii="Arial" w:hAnsi="Arial" w:cs="Arial"/>
+          <w:color w:val="000000" w:themeColor="text1" w:themeTint="FF" w:themeShade="FF"/>
+        </w:rPr>
+        <w:t xml:space="preserve"> customer</w:t>
+      </w:r>
+      <w:r>
+        <w:rPr>
+          <w:rFonts w:ascii="Arial" w:hAnsi="Arial" w:cs="Arial"/>
+          <w:color w:val="000000" w:themeColor="text1" w:themeTint="FF" w:themeShade="FF"/>
+        </w:rPr>
+        <w:t xml:space="preserve">s </w:t>
+      </w:r>
+      <w:r>
+        <w:rPr>
+          <w:rFonts w:ascii="Arial" w:hAnsi="Arial" w:cs="Arial"/>
+          <w:color w:val="000000" w:themeColor="text1" w:themeTint="FF" w:themeShade="FF"/>
+        </w:rPr>
+        <w:t xml:space="preserve">can enjoy the process of booking and ordering </w:t>
+      </w:r>
+      <w:r>
+        <w:rPr>
+          <w:rFonts w:ascii="Arial" w:hAnsi="Arial" w:cs="Arial"/>
+          <w:color w:val="000000" w:themeColor="text1" w:themeTint="FF" w:themeShade="FF"/>
+        </w:rPr>
+        <w:t>so that they will choose onl</w:t>
+      </w:r>
+      <w:r>
+        <w:rPr>
+          <w:rFonts w:ascii="Arial" w:hAnsi="Arial" w:cs="Arial"/>
+          <w:color w:val="000000" w:themeColor="text1" w:themeTint="FF" w:themeShade="FF"/>
+        </w:rPr>
+        <w:t xml:space="preserve">ine way more rather than booking through call and </w:t>
+      </w:r>
+      <w:r>
+        <w:rPr>
+          <w:rFonts w:ascii="Arial" w:hAnsi="Arial" w:cs="Arial"/>
+          <w:color w:val="000000" w:themeColor="text1" w:themeTint="FF" w:themeShade="FF"/>
+        </w:rPr>
+        <w:t>ordering in restaurant.</w:t>
+      </w:r>
+    </w:p>
+    <w:p>
+      <w:pPr>
+        <w:pStyle w:val="NormalWeb"/>
+        <w:bidi w:val="0"/>
+        <w:spacing w:beforeAutospacing="on" w:afterAutospacing="on" w:line="276" w:lineRule="auto"/>
+        <w:ind w:left="0" w:right="0"/>
+        <w:jc w:val="both"/>
+        <w:rPr>
+          <w:rFonts w:ascii="Arial" w:hAnsi="Arial" w:cs="Arial"/>
+          <w:color w:val="000000" w:themeColor="text1" w:themeTint="FF" w:themeShade="FF"/>
+        </w:rPr>
+      </w:pPr>
+    </w:p>
+    <w:p>
+      <w:pPr>
+        <w:pStyle w:val="NormalWeb"/>
+        <w:bidi w:val="0"/>
+        <w:spacing w:beforeAutospacing="on" w:afterAutospacing="on" w:line="276" w:lineRule="auto"/>
+        <w:ind w:left="0" w:right="0"/>
+        <w:jc w:val="both"/>
+        <w:rPr>
+          <w:rFonts w:ascii="Arial" w:hAnsi="Arial" w:cs="Arial"/>
+          <w:color w:val="000000" w:themeColor="text1" w:themeTint="FF" w:themeShade="FF"/>
+        </w:rPr>
+      </w:pPr>
+      <w:r>
+        <w:rPr>
+          <w:rFonts w:ascii="Arial" w:hAnsi="Arial" w:cs="Arial"/>
+          <w:color w:val="000000" w:themeColor="text1" w:themeTint="FF" w:themeShade="FF"/>
+        </w:rPr>
+        <w:t xml:space="preserve">Staff can also do maintenance on </w:t>
+      </w:r>
+      <w:r>
+        <w:rPr>
+          <w:rFonts w:ascii="Arial" w:hAnsi="Arial" w:cs="Arial"/>
+          <w:color w:val="000000" w:themeColor="text1" w:themeTint="FF" w:themeShade="FF"/>
+        </w:rPr>
+        <w:t>the application</w:t>
+      </w:r>
+      <w:r>
+        <w:rPr>
+          <w:rFonts w:ascii="Arial" w:hAnsi="Arial" w:cs="Arial"/>
+          <w:color w:val="000000" w:themeColor="text1" w:themeTint="FF" w:themeShade="FF"/>
+        </w:rPr>
+        <w:t xml:space="preserve"> entering by staff account</w:t>
+      </w:r>
+      <w:r>
+        <w:rPr>
+          <w:rFonts w:ascii="Arial" w:hAnsi="Arial" w:cs="Arial"/>
+          <w:color w:val="000000" w:themeColor="text1" w:themeTint="FF" w:themeShade="FF"/>
+        </w:rPr>
+        <w:t>.</w:t>
+      </w:r>
+      <w:r>
+        <w:rPr>
+          <w:rFonts w:ascii="Arial" w:hAnsi="Arial" w:cs="Arial"/>
+          <w:color w:val="000000" w:themeColor="text1" w:themeTint="FF" w:themeShade="FF"/>
+        </w:rPr>
+        <w:t xml:space="preserve"> Time limited </w:t>
+      </w:r>
+      <w:r>
+        <w:rPr>
+          <w:rFonts w:ascii="Arial" w:hAnsi="Arial" w:cs="Arial"/>
+          <w:color w:val="000000" w:themeColor="text1" w:themeTint="FF" w:themeShade="FF"/>
+        </w:rPr>
+        <w:t xml:space="preserve">rewards or/and discount can be offered on this app and </w:t>
+      </w:r>
+      <w:r>
+        <w:rPr>
+          <w:rFonts w:ascii="Arial" w:hAnsi="Arial" w:cs="Arial"/>
+          <w:color w:val="000000" w:themeColor="text1" w:themeTint="FF" w:themeShade="FF"/>
+        </w:rPr>
+        <w:t xml:space="preserve">each </w:t>
+      </w:r>
+      <w:r>
+        <w:rPr>
+          <w:rFonts w:ascii="Arial" w:hAnsi="Arial" w:cs="Arial"/>
+          <w:color w:val="000000" w:themeColor="text1" w:themeTint="FF" w:themeShade="FF"/>
+        </w:rPr>
+        <w:t>reward</w:t>
+      </w:r>
+      <w:r>
+        <w:rPr>
+          <w:rFonts w:ascii="Arial" w:hAnsi="Arial" w:cs="Arial"/>
+          <w:color w:val="000000" w:themeColor="text1" w:themeTint="FF" w:themeShade="FF"/>
+        </w:rPr>
+        <w:t xml:space="preserve"> will be allocated a QR code which </w:t>
+      </w:r>
+      <w:r>
+        <w:rPr>
+          <w:rFonts w:ascii="Arial" w:hAnsi="Arial" w:cs="Arial"/>
+          <w:color w:val="000000" w:themeColor="text1" w:themeTint="FF" w:themeShade="FF"/>
+        </w:rPr>
+        <w:t>need to</w:t>
+      </w:r>
+      <w:r>
+        <w:rPr>
+          <w:rFonts w:ascii="Arial" w:hAnsi="Arial" w:cs="Arial"/>
+          <w:color w:val="000000" w:themeColor="text1" w:themeTint="FF" w:themeShade="FF"/>
+        </w:rPr>
+        <w:t xml:space="preserve"> be showed when customers use</w:t>
+      </w:r>
+      <w:r>
+        <w:rPr>
+          <w:rFonts w:ascii="Arial" w:hAnsi="Arial" w:cs="Arial"/>
+          <w:color w:val="000000" w:themeColor="text1" w:themeTint="FF" w:themeShade="FF"/>
+        </w:rPr>
+        <w:t xml:space="preserve"> </w:t>
+      </w:r>
+      <w:r>
+        <w:rPr>
+          <w:rFonts w:ascii="Arial" w:hAnsi="Arial" w:cs="Arial"/>
+          <w:color w:val="000000" w:themeColor="text1" w:themeTint="FF" w:themeShade="FF"/>
+        </w:rPr>
+        <w:t>reward.</w:t>
+      </w:r>
+      <w:r>
+        <w:rPr>
+          <w:rFonts w:ascii="Arial" w:hAnsi="Arial" w:cs="Arial"/>
+          <w:color w:val="000000" w:themeColor="text1" w:themeTint="FF" w:themeShade="FF"/>
+        </w:rPr>
+        <w:t xml:space="preserve"> Staff </w:t>
+      </w:r>
+      <w:r>
+        <w:rPr>
+          <w:rFonts w:ascii="Arial" w:hAnsi="Arial" w:cs="Arial"/>
+          <w:color w:val="000000" w:themeColor="text1" w:themeTint="FF" w:themeShade="FF"/>
+        </w:rPr>
+        <w:t xml:space="preserve">can modify </w:t>
+      </w:r>
+      <w:r>
+        <w:rPr>
+          <w:rFonts w:ascii="Arial" w:hAnsi="Arial" w:cs="Arial"/>
+          <w:color w:val="000000" w:themeColor="text1" w:themeTint="FF" w:themeShade="FF"/>
+        </w:rPr>
+        <w:t>menu and menu items and costs, and manager can edit the staff and staff de</w:t>
+      </w:r>
+      <w:r>
+        <w:rPr>
+          <w:rFonts w:ascii="Arial" w:hAnsi="Arial" w:cs="Arial"/>
+          <w:color w:val="000000" w:themeColor="text1" w:themeTint="FF" w:themeShade="FF"/>
+        </w:rPr>
+        <w:t xml:space="preserve">tails when staffs </w:t>
+      </w:r>
+      <w:r>
+        <w:rPr>
+          <w:rFonts w:ascii="Arial" w:hAnsi="Arial" w:cs="Arial"/>
+          <w:color w:val="000000" w:themeColor="text1" w:themeTint="FF" w:themeShade="FF"/>
+        </w:rPr>
+        <w:t>retire,</w:t>
+      </w:r>
+      <w:r>
+        <w:rPr>
+          <w:rFonts w:ascii="Arial" w:hAnsi="Arial" w:cs="Arial"/>
+          <w:color w:val="000000" w:themeColor="text1" w:themeTint="FF" w:themeShade="FF"/>
+        </w:rPr>
+        <w:t xml:space="preserve"> or restaurant has new staffs.</w:t>
+      </w:r>
+    </w:p>
+    <w:p>
+      <w:pPr>
+        <w:pStyle w:val="NormalWeb"/>
+        <w:bidi w:val="0"/>
+        <w:spacing w:beforeAutospacing="on" w:afterAutospacing="on" w:line="276" w:lineRule="auto"/>
+        <w:ind w:left="0" w:right="0"/>
+        <w:jc w:val="both"/>
+        <w:rPr>
+          <w:rFonts w:ascii="Arial" w:hAnsi="Arial" w:cs="Arial"/>
+          <w:color w:val="000000" w:themeColor="text1" w:themeTint="FF" w:themeShade="FF"/>
+        </w:rPr>
+      </w:pPr>
+    </w:p>
+    <w:p>
+      <w:pPr>
+        <w:pStyle w:val="NormalWeb"/>
+        <w:bidi w:val="0"/>
+        <w:spacing w:beforeAutospacing="on" w:afterAutospacing="on" w:line="276" w:lineRule="auto"/>
+        <w:ind w:left="0" w:right="0"/>
+        <w:jc w:val="both"/>
+        <w:rPr>
+          <w:rFonts w:ascii="Arial" w:hAnsi="Arial" w:cs="Arial"/>
+          <w:color w:val="000000" w:themeColor="text1" w:themeTint="FF" w:themeShade="FF"/>
+        </w:rPr>
+      </w:pPr>
+      <w:r>
+        <w:rPr>
+          <w:rFonts w:ascii="Arial" w:hAnsi="Arial" w:cs="Arial"/>
+          <w:color w:val="000000" w:themeColor="text1" w:themeTint="FF" w:themeShade="FF"/>
+        </w:rPr>
+        <w:t xml:space="preserve">Application also supports to calculate cost of table automatically and </w:t>
+      </w:r>
+      <w:r>
+        <w:rPr>
+          <w:rFonts w:ascii="Arial" w:hAnsi="Arial" w:cs="Arial"/>
+          <w:color w:val="000000" w:themeColor="text1" w:themeTint="FF" w:themeShade="FF"/>
+        </w:rPr>
+        <w:t xml:space="preserve">display invoice with option to print. The </w:t>
+      </w:r>
+      <w:r>
+        <w:rPr>
+          <w:rFonts w:ascii="Arial" w:hAnsi="Arial" w:cs="Arial"/>
+          <w:color w:val="000000" w:themeColor="text1" w:themeTint="FF" w:themeShade="FF"/>
+        </w:rPr>
+        <w:t>response</w:t>
+      </w:r>
+      <w:r>
+        <w:rPr>
+          <w:rFonts w:ascii="Arial" w:hAnsi="Arial" w:cs="Arial"/>
+          <w:color w:val="000000" w:themeColor="text1" w:themeTint="FF" w:themeShade="FF"/>
+        </w:rPr>
+        <w:t xml:space="preserve"> time of app need </w:t>
+      </w:r>
+      <w:r>
+        <w:rPr>
+          <w:rFonts w:ascii="Arial" w:hAnsi="Arial" w:cs="Arial"/>
+          <w:color w:val="000000" w:themeColor="text1" w:themeTint="FF" w:themeShade="FF"/>
+        </w:rPr>
+        <w:t>to be within 3 seconds</w:t>
+      </w:r>
+      <w:r>
+        <w:rPr>
+          <w:rFonts w:ascii="Arial" w:hAnsi="Arial" w:cs="Arial"/>
+          <w:color w:val="000000" w:themeColor="text1" w:themeTint="FF" w:themeShade="FF"/>
+        </w:rPr>
+        <w:t xml:space="preserve"> so that make customers have a good online experience and make </w:t>
+      </w:r>
+      <w:r>
+        <w:rPr>
+          <w:rFonts w:ascii="Arial" w:hAnsi="Arial" w:cs="Arial"/>
+          <w:color w:val="000000" w:themeColor="text1" w:themeTint="FF" w:themeShade="FF"/>
+        </w:rPr>
+        <w:t>works keep going efficiently.</w:t>
+      </w:r>
+    </w:p>
+    <w:p>
+      <w:pPr>
+        <w:pStyle w:val="NormalWeb"/>
+        <w:bidi w:val="0"/>
+        <w:spacing w:beforeAutospacing="on" w:afterAutospacing="on" w:line="276" w:lineRule="auto"/>
+        <w:ind w:left="0" w:right="0"/>
+        <w:jc w:val="both"/>
+        <w:rPr>
+          <w:rFonts w:ascii="Arial" w:hAnsi="Arial" w:cs="Arial"/>
+          <w:color w:val="000000" w:themeColor="text1" w:themeTint="FF" w:themeShade="FF"/>
+        </w:rPr>
+      </w:pPr>
+    </w:p>
+    <w:p>
+      <w:pPr>
+        <w:pStyle w:val="NormalWeb"/>
+        <w:bidi w:val="0"/>
+        <w:spacing w:beforeAutospacing="on" w:afterAutospacing="on" w:line="276" w:lineRule="auto"/>
+        <w:ind w:left="0" w:right="0"/>
+        <w:jc w:val="both"/>
+        <w:rPr>
+          <w:rFonts w:ascii="Arial" w:hAnsi="Arial" w:cs="Arial"/>
+          <w:color w:val="000000" w:themeColor="text1" w:themeTint="FF" w:themeShade="FF"/>
+        </w:rPr>
+      </w:pPr>
+      <w:r>
+        <w:rPr>
+          <w:rFonts w:ascii="Arial" w:hAnsi="Arial" w:cs="Arial"/>
+          <w:color w:val="000000" w:themeColor="text1" w:themeTint="FF" w:themeShade="FF"/>
+        </w:rPr>
+        <w:t xml:space="preserve">The external stakeholders/users include </w:t>
+      </w:r>
+      <w:r>
+        <w:rPr>
+          <w:rFonts w:ascii="Arial" w:hAnsi="Arial" w:cs="Arial"/>
+          <w:color w:val="000000" w:themeColor="text1" w:themeTint="FF" w:themeShade="FF"/>
+        </w:rPr>
+        <w:t>customers, staffs, manager and owner. The internal stakeholders</w:t>
+      </w:r>
+      <w:r>
+        <w:rPr>
+          <w:rFonts w:ascii="Arial" w:hAnsi="Arial" w:cs="Arial"/>
+          <w:color w:val="000000" w:themeColor="text1" w:themeTint="FF" w:themeShade="FF"/>
+        </w:rPr>
+        <w:t xml:space="preserve"> include the Product owner, Scrum master, Business analysts, Testers and Developer etc.</w:t>
+      </w:r>
+    </w:p>
+    <w:p>
+      <w:pPr>
+        <w:pStyle w:val="NormalWeb"/>
+        <w:bidi w:val="0"/>
+        <w:spacing w:beforeAutospacing="on" w:afterAutospacing="on" w:line="276" w:lineRule="auto"/>
+        <w:ind w:left="0" w:right="0"/>
+        <w:jc w:val="both"/>
+        <w:rPr>
+          <w:rFonts w:ascii="Arial" w:hAnsi="Arial" w:cs="Arial"/>
+          <w:color w:val="000000" w:themeColor="text1" w:themeTint="FF" w:themeShade="FF"/>
+        </w:rPr>
+      </w:pPr>
+    </w:p>
+    <w:p>
+      <w:pPr>
+        <w:pStyle w:val="NormalWeb"/>
+        <w:bidi w:val="0"/>
+        <w:spacing w:beforeAutospacing="on" w:afterAutospacing="on" w:line="276" w:lineRule="auto"/>
+        <w:ind w:left="0" w:right="0"/>
+        <w:jc w:val="both"/>
+        <w:rPr>
+          <w:rFonts w:ascii="Arial" w:hAnsi="Arial" w:cs="Arial"/>
+          <w:color w:val="000000" w:themeColor="text1" w:themeTint="FF" w:themeShade="FF"/>
+        </w:rPr>
+      </w:pPr>
+      <w:r>
+        <w:rPr>
+          <w:rFonts w:ascii="Arial" w:hAnsi="Arial" w:cs="Arial"/>
+          <w:color w:val="000000" w:themeColor="text1" w:themeTint="FF" w:themeShade="FF"/>
+        </w:rPr>
+        <w:t>The estimated cost of acquisition over the life cycle of this project is $138, 500.</w:t>
+      </w:r>
+    </w:p>
+    <w:p>
+      <w:pPr>
+        <w:pStyle w:val="NormalWeb"/>
+        <w:bidi w:val="0"/>
+        <w:spacing w:beforeAutospacing="on" w:afterAutospacing="on" w:line="276" w:lineRule="auto"/>
+        <w:ind w:left="0" w:right="0"/>
+        <w:jc w:val="both"/>
+        <w:rPr>
+          <w:rFonts w:ascii="Arial" w:hAnsi="Arial" w:cs="Arial"/>
+          <w:color w:val="000000" w:themeColor="text1" w:themeTint="FF" w:themeShade="FF"/>
+        </w:rPr>
+      </w:pPr>
+    </w:p>
+    <w:p>
+      <w:pPr>
+        <w:pStyle w:val="NormalWeb"/>
+        <w:bidi w:val="0"/>
+        <w:spacing w:beforeAutospacing="on" w:afterAutospacing="on" w:line="276" w:lineRule="auto"/>
+        <w:ind w:left="0" w:right="0"/>
+        <w:jc w:val="both"/>
+        <w:rPr>
+          <w:rFonts w:ascii="Arial" w:hAnsi="Arial" w:cs="Arial"/>
+          <w:color w:val="000000" w:themeColor="text1" w:themeTint="FF" w:themeShade="FF"/>
+        </w:rPr>
+      </w:pPr>
+      <w:r>
+        <w:rPr>
+          <w:rFonts w:ascii="Arial" w:hAnsi="Arial" w:cs="Arial"/>
+          <w:color w:val="000000" w:themeColor="text1" w:themeTint="FF" w:themeShade="FF"/>
+        </w:rPr>
+        <w:t>With the popularity of takeout delivery service, lots of people choose to order</w:t>
+      </w:r>
+      <w:r>
+        <w:rPr>
+          <w:rFonts w:ascii="Arial" w:hAnsi="Arial" w:cs="Arial"/>
+          <w:color w:val="000000" w:themeColor="text1" w:themeTint="FF" w:themeShade="FF"/>
+        </w:rPr>
+        <w:t xml:space="preserve"> at home rather than dine in restaurants. This project can extend </w:t>
+      </w:r>
+      <w:r>
+        <w:rPr>
+          <w:rFonts w:ascii="Arial" w:hAnsi="Arial" w:cs="Arial"/>
+          <w:color w:val="000000" w:themeColor="text1" w:themeTint="FF" w:themeShade="FF"/>
+        </w:rPr>
+        <w:t xml:space="preserve">a short-range takeout delivery service to satisfy the customers who require eat at </w:t>
+      </w:r>
+      <w:r>
+        <w:rPr>
+          <w:rFonts w:ascii="Arial" w:hAnsi="Arial" w:cs="Arial"/>
+          <w:color w:val="000000" w:themeColor="text1" w:themeTint="FF" w:themeShade="FF"/>
+        </w:rPr>
+        <w:t xml:space="preserve">home. What is more, many </w:t>
+      </w:r>
+      <w:r>
+        <w:rPr>
+          <w:rFonts w:ascii="Arial" w:hAnsi="Arial" w:cs="Arial"/>
+          <w:color w:val="000000" w:themeColor="text1" w:themeTint="FF" w:themeShade="FF"/>
+        </w:rPr>
+        <w:t xml:space="preserve">various </w:t>
+      </w:r>
+      <w:r>
+        <w:rPr>
+          <w:rFonts w:ascii="Arial" w:hAnsi="Arial" w:cs="Arial"/>
+          <w:color w:val="000000" w:themeColor="text1" w:themeTint="FF" w:themeShade="FF"/>
+        </w:rPr>
+        <w:t xml:space="preserve">customers </w:t>
+      </w:r>
+      <w:r>
+        <w:rPr>
+          <w:rFonts w:ascii="Arial" w:hAnsi="Arial" w:cs="Arial"/>
+          <w:color w:val="000000" w:themeColor="text1" w:themeTint="FF" w:themeShade="FF"/>
+        </w:rPr>
+        <w:t xml:space="preserve">browse this app to book and order. Therefore, </w:t>
+      </w:r>
+      <w:r>
+        <w:rPr>
+          <w:rFonts w:ascii="Arial" w:hAnsi="Arial" w:cs="Arial"/>
+          <w:color w:val="000000" w:themeColor="text1" w:themeTint="FF" w:themeShade="FF"/>
+        </w:rPr>
+        <w:t>running</w:t>
+      </w:r>
+      <w:r>
+        <w:rPr>
+          <w:rFonts w:ascii="Arial" w:hAnsi="Arial" w:cs="Arial"/>
+          <w:color w:val="000000" w:themeColor="text1" w:themeTint="FF" w:themeShade="FF"/>
+        </w:rPr>
+        <w:t xml:space="preserve"> advertise</w:t>
+      </w:r>
+      <w:r>
+        <w:rPr>
+          <w:rFonts w:ascii="Arial" w:hAnsi="Arial" w:cs="Arial"/>
+          <w:color w:val="000000" w:themeColor="text1" w:themeTint="FF" w:themeShade="FF"/>
+        </w:rPr>
+        <w:t xml:space="preserve">ment </w:t>
+      </w:r>
+      <w:r>
+        <w:rPr>
+          <w:rFonts w:ascii="Arial" w:hAnsi="Arial" w:cs="Arial"/>
+          <w:color w:val="000000" w:themeColor="text1" w:themeTint="FF" w:themeShade="FF"/>
+        </w:rPr>
+        <w:t>is good way to get expense which can be use on maintaining the application.</w:t>
+      </w:r>
+    </w:p>
+    <w:p>
+      <w:pPr>
+        <w:pStyle w:val="NormalWeb"/>
+        <w:bidi w:val="0"/>
+        <w:spacing w:beforeAutospacing="on" w:afterAutospacing="on" w:line="276" w:lineRule="auto"/>
+        <w:ind w:left="0" w:right="0"/>
+        <w:jc w:val="both"/>
+        <w:rPr>
+          <w:rFonts w:ascii="Arial" w:hAnsi="Arial" w:cs="Arial"/>
+          <w:color w:val="000000" w:themeColor="text1" w:themeTint="FF" w:themeShade="FF"/>
         </w:rPr>
       </w:pPr>
     </w:p>
@@ -816,7 +1918,21 @@
           <w:rFonts w:ascii="Arial" w:hAnsi="Arial" w:cs="Arial"/>
           <w:color w:val="000000" w:themeColor="text1" w:themeTint="FF" w:themeShade="FF"/>
         </w:rPr>
-        <w:t>Trello and Github: Andie</w:t>
+        <w:t xml:space="preserve">Trello and </w:t>
+      </w:r>
+      <w:r>
+        <w:rPr>
+          <w:rFonts w:ascii="Arial" w:hAnsi="Arial" w:cs="Arial"/>
+          <w:color w:val="000000" w:themeColor="text1" w:themeTint="FF" w:themeShade="FF"/>
+        </w:rPr>
+        <w:t>GitHub</w:t>
+      </w:r>
+      <w:r>
+        <w:rPr>
+          <w:rFonts w:ascii="Arial" w:hAnsi="Arial" w:cs="Arial"/>
+          <w:color w:val="000000" w:themeColor="text1" w:themeTint="FF" w:themeShade="FF"/>
+        </w:rPr>
+        <w:t>: Andie</w:t>
       </w:r>
     </w:p>
     <w:p>
@@ -978,15 +2094,62 @@
         <w:divId w:val="1520122567"/>
         <w:rPr>
           <w:rFonts w:ascii="Arial" w:hAnsi="Arial" w:cs="Arial"/>
-          <w:color w:val="000000" w:themeColor="text1"/>
-        </w:rPr>
-      </w:pPr>
-      <w:r>
-        <w:rPr>
-          <w:rFonts w:ascii="Arial" w:hAnsi="Arial" w:cs="Arial"/>
-          <w:color w:val="000000" w:themeColor="text1"/>
-        </w:rPr>
-        <w:t>(Describe team operational plans, including, activities as the team’s decision-making processes. Describe the actions made for project member(s) who may pull out or not follow the schedule of your project plans, e.g., plans to establish ground or operating rules, relationships with teams, logistical support, etc. Please list milestones and scope of each sprint during your software development)</w:t>
+          <w:color w:val="D9D9D9" w:themeColor="background1" w:themeTint="FF" w:themeShade="D9"/>
+        </w:rPr>
+      </w:pPr>
+      <w:r>
+        <w:rPr>
+          <w:rFonts w:ascii="Arial" w:hAnsi="Arial" w:cs="Arial"/>
+          <w:color w:val="D9D9D9" w:themeColor="background1" w:themeTint="FF" w:themeShade="D9"/>
+        </w:rPr>
+        <w:t xml:space="preserve">(Describe team operational plans, including, activities as the team’s decision-making processes. </w:t>
+      </w:r>
+    </w:p>
+    <w:p>
+      <w:pPr>
+        <w:pStyle w:val="NormalWeb"/>
+        <w:jc w:val="both"/>
+        <w:divId w:val="1520122567"/>
+        <w:rPr>
+          <w:rFonts w:ascii="Arial" w:hAnsi="Arial" w:cs="Arial"/>
+          <w:color w:val="D9D9D9" w:themeColor="background1" w:themeTint="FF" w:themeShade="D9"/>
+        </w:rPr>
+      </w:pPr>
+      <w:r>
+        <w:rPr>
+          <w:rFonts w:ascii="Arial" w:hAnsi="Arial" w:cs="Arial"/>
+          <w:color w:val="D9D9D9" w:themeColor="background1" w:themeTint="FF" w:themeShade="D9"/>
+        </w:rPr>
+        <w:t xml:space="preserve">Describe the actions made for project member(s) who may pull out or not follow the schedule of your project plans, e.g., plans to establish ground or operating rules, relationships with teams, logistical support, etc. </w:t>
+      </w:r>
+    </w:p>
+    <w:p>
+      <w:pPr>
+        <w:pStyle w:val="NormalWeb"/>
+        <w:jc w:val="both"/>
+        <w:divId w:val="1520122567"/>
+        <w:rPr>
+          <w:rFonts w:ascii="Arial" w:hAnsi="Arial" w:cs="Arial"/>
+          <w:color w:val="000000" w:themeColor="text1" w:themeTint="FF" w:themeShade="FF"/>
+        </w:rPr>
+      </w:pPr>
+    </w:p>
+    <w:p>
+      <w:pPr>
+        <w:pStyle w:val="NormalWeb"/>
+        <w:jc w:val="both"/>
+        <w:divId w:val="1520122567"/>
+        <w:rPr>
+          <w:rFonts w:ascii="Arial" w:hAnsi="Arial" w:cs="Arial"/>
+          <w:color w:val="D9D9D9" w:themeColor="background1" w:themeTint="FF" w:themeShade="D9"/>
+        </w:rPr>
+      </w:pPr>
+      <w:r>
+        <w:rPr>
+          <w:rFonts w:ascii="Arial" w:hAnsi="Arial" w:cs="Arial"/>
+          <w:color w:val="D9D9D9" w:themeColor="background1" w:themeTint="FF" w:themeShade="D9"/>
+        </w:rPr>
+        <w:t>Please list milestones and scope of each sprint during your software development)</w:t>
       </w:r>
     </w:p>
     <w:p>
@@ -999,6 +2162,370 @@
           <w:color w:val="000000" w:themeColor="text1"/>
         </w:rPr>
       </w:pPr>
+    </w:p>
+    <w:p>
+      <w:pPr>
+        <w:pStyle w:val="NormalWeb"/>
+        <w:jc w:val="both"/>
+        <w:rPr>
+          <w:rFonts w:ascii="Arial" w:hAnsi="Arial" w:cs="Arial"/>
+          <w:color w:val="000000" w:themeColor="text1" w:themeTint="FF" w:themeShade="FF"/>
+        </w:rPr>
+      </w:pPr>
+      <w:r>
+        <w:rPr>
+          <w:rFonts w:ascii="Arial" w:hAnsi="Arial" w:cs="Arial"/>
+          <w:color w:val="000000" w:themeColor="text1" w:themeTint="FF" w:themeShade="FF"/>
+        </w:rPr>
+        <w:t xml:space="preserve">Team activities </w:t>
+      </w:r>
+      <w:r>
+        <w:rPr>
+          <w:rFonts w:ascii="Arial" w:hAnsi="Arial" w:cs="Arial"/>
+          <w:color w:val="000000" w:themeColor="text1" w:themeTint="FF" w:themeShade="FF"/>
+        </w:rPr>
+        <w:t xml:space="preserve">and decisions making are all through meeting which will </w:t>
+      </w:r>
+      <w:r>
+        <w:rPr>
+          <w:rFonts w:ascii="Arial" w:hAnsi="Arial" w:cs="Arial"/>
+          <w:color w:val="000000" w:themeColor="text1" w:themeTint="FF" w:themeShade="FF"/>
+        </w:rPr>
+        <w:t>be held on both inside and outside of the studio environment.</w:t>
+      </w:r>
+      <w:r>
+        <w:rPr>
+          <w:rFonts w:ascii="Arial" w:hAnsi="Arial" w:cs="Arial"/>
+          <w:color w:val="000000" w:themeColor="text1" w:themeTint="FF" w:themeShade="FF"/>
+        </w:rPr>
+        <w:t xml:space="preserve"> Inside meeting will take place before or after the Tuesday studio.</w:t>
+      </w:r>
+      <w:r>
+        <w:rPr>
+          <w:rFonts w:ascii="Arial" w:hAnsi="Arial" w:cs="Arial"/>
+          <w:color w:val="000000" w:themeColor="text1" w:themeTint="FF" w:themeShade="FF"/>
+        </w:rPr>
+        <w:t xml:space="preserve"> Quickly report progress of </w:t>
+      </w:r>
+      <w:r>
+        <w:rPr>
+          <w:rFonts w:ascii="Arial" w:hAnsi="Arial" w:cs="Arial"/>
+          <w:color w:val="000000" w:themeColor="text1" w:themeTint="FF" w:themeShade="FF"/>
+        </w:rPr>
+        <w:t xml:space="preserve">project such as problem and confusion during the </w:t>
+      </w:r>
+      <w:r>
+        <w:rPr>
+          <w:rFonts w:ascii="Arial" w:hAnsi="Arial" w:cs="Arial"/>
+          <w:color w:val="000000" w:themeColor="text1" w:themeTint="FF" w:themeShade="FF"/>
+        </w:rPr>
+        <w:t>process.</w:t>
+      </w:r>
+      <w:r>
+        <w:rPr>
+          <w:rFonts w:ascii="Arial" w:hAnsi="Arial" w:cs="Arial"/>
+          <w:color w:val="000000" w:themeColor="text1" w:themeTint="FF" w:themeShade="FF"/>
+        </w:rPr>
+        <w:t xml:space="preserve"> Outside meeting will </w:t>
+      </w:r>
+      <w:r>
+        <w:rPr>
+          <w:rFonts w:ascii="Arial" w:hAnsi="Arial" w:cs="Arial"/>
+          <w:color w:val="000000" w:themeColor="text1" w:themeTint="FF" w:themeShade="FF"/>
+        </w:rPr>
+        <w:t>clarify the requirements and specific problem and issues</w:t>
+      </w:r>
+      <w:r>
+        <w:rPr>
+          <w:rFonts w:ascii="Arial" w:hAnsi="Arial" w:cs="Arial"/>
+          <w:color w:val="000000" w:themeColor="text1" w:themeTint="FF" w:themeShade="FF"/>
+        </w:rPr>
+        <w:t>.</w:t>
+      </w:r>
+    </w:p>
+    <w:p>
+      <w:pPr>
+        <w:pStyle w:val="NormalWeb"/>
+        <w:jc w:val="both"/>
+        <w:rPr>
+          <w:rFonts w:ascii="Arial" w:hAnsi="Arial" w:cs="Arial"/>
+          <w:color w:val="000000" w:themeColor="text1" w:themeTint="FF" w:themeShade="FF"/>
+        </w:rPr>
+      </w:pPr>
+    </w:p>
+    <w:p>
+      <w:pPr>
+        <w:pStyle w:val="NormalWeb"/>
+        <w:jc w:val="both"/>
+        <w:rPr>
+          <w:rFonts w:ascii="Arial" w:hAnsi="Arial" w:cs="Arial"/>
+          <w:color w:val="000000" w:themeColor="text1" w:themeTint="FF" w:themeShade="FF"/>
+        </w:rPr>
+      </w:pPr>
+      <w:r>
+        <w:rPr>
+          <w:rFonts w:ascii="Arial" w:hAnsi="Arial" w:cs="Arial"/>
+          <w:color w:val="000000" w:themeColor="text1" w:themeTint="FF" w:themeShade="FF"/>
+        </w:rPr>
+        <w:t>To</w:t>
+      </w:r>
+      <w:r>
+        <w:rPr>
+          <w:rFonts w:ascii="Arial" w:hAnsi="Arial" w:cs="Arial"/>
+          <w:color w:val="000000" w:themeColor="text1" w:themeTint="FF" w:themeShade="FF"/>
+        </w:rPr>
+        <w:t xml:space="preserve"> ensure to </w:t>
+      </w:r>
+      <w:r>
+        <w:rPr>
+          <w:rFonts w:ascii="Arial" w:hAnsi="Arial" w:cs="Arial"/>
+          <w:color w:val="000000" w:themeColor="text1" w:themeTint="FF" w:themeShade="FF"/>
+        </w:rPr>
+        <w:t xml:space="preserve">satisfy the requirements, we will </w:t>
+      </w:r>
+      <w:r>
+        <w:rPr>
+          <w:rFonts w:ascii="Arial" w:hAnsi="Arial" w:cs="Arial"/>
+          <w:color w:val="000000" w:themeColor="text1" w:themeTint="FF" w:themeShade="FF"/>
+        </w:rPr>
+        <w:t>contact</w:t>
+      </w:r>
+      <w:r>
+        <w:rPr>
+          <w:rFonts w:ascii="Arial" w:hAnsi="Arial" w:cs="Arial"/>
+          <w:color w:val="000000" w:themeColor="text1" w:themeTint="FF" w:themeShade="FF"/>
+        </w:rPr>
+        <w:t xml:space="preserve"> stake</w:t>
+      </w:r>
+      <w:r>
+        <w:rPr>
+          <w:rFonts w:ascii="Arial" w:hAnsi="Arial" w:cs="Arial"/>
+          <w:color w:val="000000" w:themeColor="text1" w:themeTint="FF" w:themeShade="FF"/>
+        </w:rPr>
+        <w:t>holders when find confused requirements</w:t>
+      </w:r>
+      <w:r>
+        <w:rPr>
+          <w:rFonts w:ascii="Arial" w:hAnsi="Arial" w:cs="Arial"/>
+          <w:color w:val="000000" w:themeColor="text1" w:themeTint="FF" w:themeShade="FF"/>
+        </w:rPr>
+        <w:t>. The wo</w:t>
+      </w:r>
+      <w:r>
+        <w:rPr>
+          <w:rFonts w:ascii="Arial" w:hAnsi="Arial" w:cs="Arial"/>
+          <w:color w:val="000000" w:themeColor="text1" w:themeTint="FF" w:themeShade="FF"/>
+        </w:rPr>
+        <w:t>rks on the project will be al</w:t>
+      </w:r>
+      <w:r>
+        <w:rPr>
+          <w:rFonts w:ascii="Arial" w:hAnsi="Arial" w:cs="Arial"/>
+          <w:color w:val="000000" w:themeColor="text1" w:themeTint="FF" w:themeShade="FF"/>
+        </w:rPr>
+        <w:t>ways</w:t>
+      </w:r>
+      <w:r>
+        <w:rPr>
+          <w:rFonts w:ascii="Arial" w:hAnsi="Arial" w:cs="Arial"/>
+          <w:color w:val="000000" w:themeColor="text1" w:themeTint="FF" w:themeShade="FF"/>
+        </w:rPr>
+        <w:t xml:space="preserve"> surround the stakeholder's requirement.</w:t>
+      </w:r>
+      <w:r>
+        <w:rPr>
+          <w:rFonts w:ascii="Arial" w:hAnsi="Arial" w:cs="Arial"/>
+          <w:color w:val="000000" w:themeColor="text1" w:themeTint="FF" w:themeShade="FF"/>
+        </w:rPr>
+        <w:t xml:space="preserve"> We will also increase the communication with stakeholders and discuss h</w:t>
+      </w:r>
+      <w:r>
+        <w:rPr>
+          <w:rFonts w:ascii="Arial" w:hAnsi="Arial" w:cs="Arial"/>
+          <w:color w:val="000000" w:themeColor="text1" w:themeTint="FF" w:themeShade="FF"/>
+        </w:rPr>
+        <w:t xml:space="preserve">ow the project will be going so that </w:t>
+      </w:r>
+      <w:r>
+        <w:rPr>
+          <w:rFonts w:ascii="Arial" w:hAnsi="Arial" w:cs="Arial"/>
+          <w:color w:val="000000" w:themeColor="text1" w:themeTint="FF" w:themeShade="FF"/>
+        </w:rPr>
+        <w:t>emphasize</w:t>
+      </w:r>
+      <w:r>
+        <w:rPr>
+          <w:rFonts w:ascii="Arial" w:hAnsi="Arial" w:cs="Arial"/>
+          <w:color w:val="000000" w:themeColor="text1" w:themeTint="FF" w:themeShade="FF"/>
+        </w:rPr>
+        <w:t xml:space="preserve"> with t</w:t>
+      </w:r>
+      <w:r>
+        <w:rPr>
+          <w:rFonts w:ascii="Arial" w:hAnsi="Arial" w:cs="Arial"/>
+          <w:color w:val="000000" w:themeColor="text1" w:themeTint="FF" w:themeShade="FF"/>
+        </w:rPr>
+        <w:t>hem</w:t>
+      </w:r>
+      <w:r>
+        <w:rPr>
+          <w:rFonts w:ascii="Arial" w:hAnsi="Arial" w:cs="Arial"/>
+          <w:color w:val="000000" w:themeColor="text1" w:themeTint="FF" w:themeShade="FF"/>
+        </w:rPr>
+        <w:t>.</w:t>
+      </w:r>
+    </w:p>
+    <w:p>
+      <w:pPr>
+        <w:pStyle w:val="NormalWeb"/>
+        <w:jc w:val="both"/>
+        <w:rPr>
+          <w:rFonts w:ascii="Arial" w:hAnsi="Arial" w:cs="Arial"/>
+          <w:color w:val="000000" w:themeColor="text1" w:themeTint="FF" w:themeShade="FF"/>
+        </w:rPr>
+      </w:pPr>
+    </w:p>
+    <w:p>
+      <w:pPr>
+        <w:pStyle w:val="NormalWeb"/>
+        <w:jc w:val="both"/>
+        <w:rPr>
+          <w:rFonts w:ascii="Arial" w:hAnsi="Arial" w:cs="Arial"/>
+          <w:color w:val="000000" w:themeColor="text1" w:themeTint="FF" w:themeShade="FF"/>
+        </w:rPr>
+      </w:pPr>
+      <w:r>
+        <w:rPr>
+          <w:rFonts w:ascii="Arial" w:hAnsi="Arial" w:cs="Arial"/>
+          <w:color w:val="000000" w:themeColor="text1" w:themeTint="FF" w:themeShade="FF"/>
+        </w:rPr>
+        <w:t xml:space="preserve">If a team member </w:t>
+      </w:r>
+      <w:r>
+        <w:rPr>
+          <w:rFonts w:ascii="Arial" w:hAnsi="Arial" w:cs="Arial"/>
+          <w:color w:val="000000" w:themeColor="text1" w:themeTint="FF" w:themeShade="FF"/>
+        </w:rPr>
+        <w:t>pulls</w:t>
+      </w:r>
+      <w:r>
+        <w:rPr>
+          <w:rFonts w:ascii="Arial" w:hAnsi="Arial" w:cs="Arial"/>
+          <w:color w:val="000000" w:themeColor="text1" w:themeTint="FF" w:themeShade="FF"/>
+        </w:rPr>
+        <w:t xml:space="preserve"> out during the process, </w:t>
+      </w:r>
+      <w:r>
+        <w:rPr>
+          <w:rFonts w:ascii="Arial" w:hAnsi="Arial" w:cs="Arial"/>
+          <w:color w:val="000000" w:themeColor="text1" w:themeTint="FF" w:themeShade="FF"/>
+        </w:rPr>
+        <w:t>we will have a meeting to discuss the allocation of his/her works</w:t>
+      </w:r>
+      <w:r>
+        <w:rPr>
+          <w:rFonts w:ascii="Arial" w:hAnsi="Arial" w:cs="Arial"/>
+          <w:color w:val="000000" w:themeColor="text1" w:themeTint="FF" w:themeShade="FF"/>
+        </w:rPr>
+        <w:t xml:space="preserve"> and adjust project plan to keep </w:t>
+      </w:r>
+      <w:r>
+        <w:rPr>
+          <w:rFonts w:ascii="Arial" w:hAnsi="Arial" w:cs="Arial"/>
+          <w:color w:val="000000" w:themeColor="text1" w:themeTint="FF" w:themeShade="FF"/>
+        </w:rPr>
+        <w:t>project going. If</w:t>
+      </w:r>
+      <w:r>
+        <w:rPr>
+          <w:rFonts w:ascii="Arial" w:hAnsi="Arial" w:cs="Arial"/>
+          <w:color w:val="000000" w:themeColor="text1" w:themeTint="FF" w:themeShade="FF"/>
+        </w:rPr>
+        <w:t xml:space="preserve"> new person </w:t>
+      </w:r>
+      <w:r>
+        <w:rPr>
+          <w:rFonts w:ascii="Arial" w:hAnsi="Arial" w:cs="Arial"/>
+          <w:color w:val="000000" w:themeColor="text1" w:themeTint="FF" w:themeShade="FF"/>
+        </w:rPr>
+        <w:t>joins</w:t>
+      </w:r>
+      <w:r>
+        <w:rPr>
+          <w:rFonts w:ascii="Arial" w:hAnsi="Arial" w:cs="Arial"/>
+          <w:color w:val="000000" w:themeColor="text1" w:themeTint="FF" w:themeShade="FF"/>
+        </w:rPr>
+        <w:t xml:space="preserve"> during the process, </w:t>
+      </w:r>
+      <w:r>
+        <w:rPr>
+          <w:rFonts w:ascii="Arial" w:hAnsi="Arial" w:cs="Arial"/>
+          <w:color w:val="000000" w:themeColor="text1" w:themeTint="FF" w:themeShade="FF"/>
+        </w:rPr>
+        <w:t>we will allocate him/her to proper group following the exist</w:t>
+      </w:r>
+      <w:r>
+        <w:rPr>
+          <w:rFonts w:ascii="Arial" w:hAnsi="Arial" w:cs="Arial"/>
+          <w:color w:val="000000" w:themeColor="text1" w:themeTint="FF" w:themeShade="FF"/>
+        </w:rPr>
+        <w:t>ing member and understand the project requirements.</w:t>
+      </w:r>
+    </w:p>
+    <w:p>
+      <w:pPr>
+        <w:pStyle w:val="NormalWeb"/>
+        <w:jc w:val="both"/>
+        <w:rPr>
+          <w:rFonts w:ascii="Arial" w:hAnsi="Arial" w:cs="Arial"/>
+          <w:color w:val="000000" w:themeColor="text1" w:themeTint="FF" w:themeShade="FF"/>
+        </w:rPr>
+      </w:pPr>
+    </w:p>
+    <w:p>
+      <w:pPr>
+        <w:pStyle w:val="NormalWeb"/>
+        <w:jc w:val="both"/>
+        <w:rPr>
+          <w:rFonts w:ascii="Arial" w:hAnsi="Arial" w:cs="Arial"/>
+          <w:color w:val="000000" w:themeColor="text1" w:themeTint="FF" w:themeShade="FF"/>
+        </w:rPr>
+      </w:pPr>
+      <w:r>
+        <w:rPr>
+          <w:rFonts w:ascii="Arial" w:hAnsi="Arial" w:cs="Arial"/>
+          <w:color w:val="000000" w:themeColor="text1" w:themeTint="FF" w:themeShade="FF"/>
+        </w:rPr>
+        <w:t>In sprint 1, we will start on the major functionalities and finish</w:t>
+      </w:r>
+      <w:r>
+        <w:rPr>
+          <w:rFonts w:ascii="Arial" w:hAnsi="Arial" w:cs="Arial"/>
+          <w:color w:val="000000" w:themeColor="text1" w:themeTint="FF" w:themeShade="FF"/>
+        </w:rPr>
+        <w:t xml:space="preserve"> them in a basic level. In sprint 2, almost functionalities need to be completed and find out </w:t>
+      </w:r>
+      <w:r>
+        <w:rPr>
+          <w:rFonts w:ascii="Arial" w:hAnsi="Arial" w:cs="Arial"/>
+          <w:color w:val="000000" w:themeColor="text1" w:themeTint="FF" w:themeShade="FF"/>
+        </w:rPr>
+        <w:t xml:space="preserve">and fix up all breakdown bugs. In sprint 3, </w:t>
+      </w:r>
+      <w:r>
+        <w:rPr>
+          <w:rFonts w:ascii="Arial" w:hAnsi="Arial" w:cs="Arial"/>
+          <w:color w:val="000000" w:themeColor="text1" w:themeTint="FF" w:themeShade="FF"/>
+        </w:rPr>
+        <w:t xml:space="preserve">we will complete required functionalities and </w:t>
+      </w:r>
+      <w:r>
+        <w:rPr>
+          <w:rFonts w:ascii="Arial" w:hAnsi="Arial" w:cs="Arial"/>
+          <w:color w:val="000000" w:themeColor="text1" w:themeTint="FF" w:themeShade="FF"/>
+        </w:rPr>
+        <w:t>fix up all existing bugs.</w:t>
+      </w:r>
     </w:p>
     <w:p>
       <w:pPr>
@@ -2468,6 +3995,450 @@
 
 <file path=word/numbering.xml><?xml version="1.0" encoding="utf-8"?>
 <w:numbering xmlns:wpc="http://schemas.microsoft.com/office/word/2010/wordprocessingCanvas" xmlns:cx="http://schemas.microsoft.com/office/drawing/2014/chartex" xmlns:cx1="http://schemas.microsoft.com/office/drawing/2015/9/8/chartex" xmlns:cx2="http://schemas.microsoft.com/office/drawing/2015/10/21/chartex" xmlns:cx3="http://schemas.microsoft.com/office/drawing/2016/5/9/chartex" xmlns:cx4="http://schemas.microsoft.com/office/drawing/2016/5/10/chartex" xmlns:cx5="http://schemas.microsoft.com/office/drawing/2016/5/11/chartex" xmlns:cx6="http://schemas.microsoft.com/office/drawing/2016/5/12/chartex" xmlns:cx7="http://schemas.microsoft.com/office/drawing/2016/5/13/chartex" xmlns:cx8="http://schemas.microsoft.com/office/drawing/2016/5/14/chartex" xmlns:mc="http://schemas.openxmlformats.org/markup-compatibility/2006" xmlns:aink="http://schemas.microsoft.com/office/drawing/2016/ink" xmlns:am3d="http://schemas.microsoft.com/office/drawing/2017/model3d" xmlns:o="urn:schemas-microsoft-com:office:office" xmlns:r="http://schemas.openxmlformats.org/officeDocument/2006/relationships" xmlns:m="http://schemas.openxmlformats.org/officeDocument/2006/math" xmlns:v="urn:schemas-microsoft-com:vml" xmlns:wp14="http://schemas.microsoft.com/office/word/2010/wordprocessingDrawing" xmlns:wp="http://schemas.openxmlformats.org/drawingml/2006/wordprocessingDrawing" xmlns:w10="urn:schemas-microsoft-com:office:word" xmlns:w="http://schemas.openxmlformats.org/wordprocessingml/2006/main" xmlns:w14="http://schemas.microsoft.com/office/word/2010/wordml" xmlns:w15="http://schemas.microsoft.com/office/word/2012/wordml" xmlns:w16cex="http://schemas.microsoft.com/office/word/2018/wordml/cex" xmlns:w16cid="http://schemas.microsoft.com/office/word/2016/wordml/cid" xmlns:w16="http://schemas.microsoft.com/office/word/2018/wordml" xmlns:w16se="http://schemas.microsoft.com/office/word/2015/wordml/symex" xmlns:wpg="http://schemas.microsoft.com/office/word/2010/wordprocessingGroup" xmlns:wpi="http://schemas.microsoft.com/office/word/2010/wordprocessingInk" xmlns:wne="http://schemas.microsoft.com/office/word/2006/wordml" xmlns:wps="http://schemas.microsoft.com/office/word/2010/wordprocessingShape" mc:Ignorable="w14 w15 w16se w16cid w16 w16cex wp14">
+  <w:abstractNum xmlns:w="http://schemas.openxmlformats.org/wordprocessingml/2006/main" w:abstractNumId="14">
+    <w:multiLevelType xmlns:w="http://schemas.openxmlformats.org/wordprocessingml/2006/main" w:val="hybridMultilevel"/>
+    <w:lvl xmlns:w="http://schemas.openxmlformats.org/wordprocessingml/2006/main" w:ilvl="0">
+      <w:start w:val="1"/>
+      <w:numFmt w:val="bullet"/>
+      <w:lvlText w:val=""/>
+      <w:lvlJc w:val="left"/>
+      <w:pPr>
+        <w:ind w:left="720" w:hanging="360"/>
+      </w:pPr>
+      <w:rPr>
+        <w:rFonts w:hint="default" w:ascii="Symbol" w:hAnsi="Symbol"/>
+      </w:rPr>
+    </w:lvl>
+    <w:lvl xmlns:w="http://schemas.openxmlformats.org/wordprocessingml/2006/main" w:ilvl="1">
+      <w:start w:val="1"/>
+      <w:numFmt w:val="bullet"/>
+      <w:lvlText w:val="o"/>
+      <w:lvlJc w:val="left"/>
+      <w:pPr>
+        <w:ind w:left="1440" w:hanging="360"/>
+      </w:pPr>
+      <w:rPr>
+        <w:rFonts w:hint="default" w:ascii="Courier New" w:hAnsi="Courier New"/>
+      </w:rPr>
+    </w:lvl>
+    <w:lvl xmlns:w="http://schemas.openxmlformats.org/wordprocessingml/2006/main" w:ilvl="2">
+      <w:start w:val="1"/>
+      <w:numFmt w:val="bullet"/>
+      <w:lvlText w:val=""/>
+      <w:lvlJc w:val="left"/>
+      <w:pPr>
+        <w:ind w:left="2160" w:hanging="360"/>
+      </w:pPr>
+      <w:rPr>
+        <w:rFonts w:hint="default" w:ascii="Wingdings" w:hAnsi="Wingdings"/>
+      </w:rPr>
+    </w:lvl>
+    <w:lvl xmlns:w="http://schemas.openxmlformats.org/wordprocessingml/2006/main" w:ilvl="3">
+      <w:start w:val="1"/>
+      <w:numFmt w:val="bullet"/>
+      <w:lvlText w:val=""/>
+      <w:lvlJc w:val="left"/>
+      <w:pPr>
+        <w:ind w:left="2880" w:hanging="360"/>
+      </w:pPr>
+      <w:rPr>
+        <w:rFonts w:hint="default" w:ascii="Symbol" w:hAnsi="Symbol"/>
+      </w:rPr>
+    </w:lvl>
+    <w:lvl xmlns:w="http://schemas.openxmlformats.org/wordprocessingml/2006/main" w:ilvl="4">
+      <w:start w:val="1"/>
+      <w:numFmt w:val="bullet"/>
+      <w:lvlText w:val="o"/>
+      <w:lvlJc w:val="left"/>
+      <w:pPr>
+        <w:ind w:left="3600" w:hanging="360"/>
+      </w:pPr>
+      <w:rPr>
+        <w:rFonts w:hint="default" w:ascii="Courier New" w:hAnsi="Courier New"/>
+      </w:rPr>
+    </w:lvl>
+    <w:lvl xmlns:w="http://schemas.openxmlformats.org/wordprocessingml/2006/main" w:ilvl="5">
+      <w:start w:val="1"/>
+      <w:numFmt w:val="bullet"/>
+      <w:lvlText w:val=""/>
+      <w:lvlJc w:val="left"/>
+      <w:pPr>
+        <w:ind w:left="4320" w:hanging="360"/>
+      </w:pPr>
+      <w:rPr>
+        <w:rFonts w:hint="default" w:ascii="Wingdings" w:hAnsi="Wingdings"/>
+      </w:rPr>
+    </w:lvl>
+    <w:lvl xmlns:w="http://schemas.openxmlformats.org/wordprocessingml/2006/main" w:ilvl="6">
+      <w:start w:val="1"/>
+      <w:numFmt w:val="bullet"/>
+      <w:lvlText w:val=""/>
+      <w:lvlJc w:val="left"/>
+      <w:pPr>
+        <w:ind w:left="5040" w:hanging="360"/>
+      </w:pPr>
+      <w:rPr>
+        <w:rFonts w:hint="default" w:ascii="Symbol" w:hAnsi="Symbol"/>
+      </w:rPr>
+    </w:lvl>
+    <w:lvl xmlns:w="http://schemas.openxmlformats.org/wordprocessingml/2006/main" w:ilvl="7">
+      <w:start w:val="1"/>
+      <w:numFmt w:val="bullet"/>
+      <w:lvlText w:val="o"/>
+      <w:lvlJc w:val="left"/>
+      <w:pPr>
+        <w:ind w:left="5760" w:hanging="360"/>
+      </w:pPr>
+      <w:rPr>
+        <w:rFonts w:hint="default" w:ascii="Courier New" w:hAnsi="Courier New"/>
+      </w:rPr>
+    </w:lvl>
+    <w:lvl xmlns:w="http://schemas.openxmlformats.org/wordprocessingml/2006/main" w:ilvl="8">
+      <w:start w:val="1"/>
+      <w:numFmt w:val="bullet"/>
+      <w:lvlText w:val=""/>
+      <w:lvlJc w:val="left"/>
+      <w:pPr>
+        <w:ind w:left="6480" w:hanging="360"/>
+      </w:pPr>
+      <w:rPr>
+        <w:rFonts w:hint="default" w:ascii="Wingdings" w:hAnsi="Wingdings"/>
+      </w:rPr>
+    </w:lvl>
+  </w:abstractNum>
+  <w:abstractNum xmlns:w="http://schemas.openxmlformats.org/wordprocessingml/2006/main" w:abstractNumId="13">
+    <w:multiLevelType xmlns:w="http://schemas.openxmlformats.org/wordprocessingml/2006/main" w:val="hybridMultilevel"/>
+    <w:lvl xmlns:w="http://schemas.openxmlformats.org/wordprocessingml/2006/main" w:ilvl="0">
+      <w:start w:val="1"/>
+      <w:numFmt w:val="bullet"/>
+      <w:lvlText w:val=""/>
+      <w:lvlJc w:val="left"/>
+      <w:pPr>
+        <w:ind w:left="720" w:hanging="360"/>
+      </w:pPr>
+      <w:rPr>
+        <w:rFonts w:hint="default" w:ascii="Symbol" w:hAnsi="Symbol"/>
+      </w:rPr>
+    </w:lvl>
+    <w:lvl xmlns:w="http://schemas.openxmlformats.org/wordprocessingml/2006/main" w:ilvl="1">
+      <w:start w:val="1"/>
+      <w:numFmt w:val="bullet"/>
+      <w:lvlText w:val="o"/>
+      <w:lvlJc w:val="left"/>
+      <w:pPr>
+        <w:ind w:left="1440" w:hanging="360"/>
+      </w:pPr>
+      <w:rPr>
+        <w:rFonts w:hint="default" w:ascii="Courier New" w:hAnsi="Courier New"/>
+      </w:rPr>
+    </w:lvl>
+    <w:lvl xmlns:w="http://schemas.openxmlformats.org/wordprocessingml/2006/main" w:ilvl="2">
+      <w:start w:val="1"/>
+      <w:numFmt w:val="bullet"/>
+      <w:lvlText w:val=""/>
+      <w:lvlJc w:val="left"/>
+      <w:pPr>
+        <w:ind w:left="2160" w:hanging="360"/>
+      </w:pPr>
+      <w:rPr>
+        <w:rFonts w:hint="default" w:ascii="Wingdings" w:hAnsi="Wingdings"/>
+      </w:rPr>
+    </w:lvl>
+    <w:lvl xmlns:w="http://schemas.openxmlformats.org/wordprocessingml/2006/main" w:ilvl="3">
+      <w:start w:val="1"/>
+      <w:numFmt w:val="bullet"/>
+      <w:lvlText w:val=""/>
+      <w:lvlJc w:val="left"/>
+      <w:pPr>
+        <w:ind w:left="2880" w:hanging="360"/>
+      </w:pPr>
+      <w:rPr>
+        <w:rFonts w:hint="default" w:ascii="Symbol" w:hAnsi="Symbol"/>
+      </w:rPr>
+    </w:lvl>
+    <w:lvl xmlns:w="http://schemas.openxmlformats.org/wordprocessingml/2006/main" w:ilvl="4">
+      <w:start w:val="1"/>
+      <w:numFmt w:val="bullet"/>
+      <w:lvlText w:val="o"/>
+      <w:lvlJc w:val="left"/>
+      <w:pPr>
+        <w:ind w:left="3600" w:hanging="360"/>
+      </w:pPr>
+      <w:rPr>
+        <w:rFonts w:hint="default" w:ascii="Courier New" w:hAnsi="Courier New"/>
+      </w:rPr>
+    </w:lvl>
+    <w:lvl xmlns:w="http://schemas.openxmlformats.org/wordprocessingml/2006/main" w:ilvl="5">
+      <w:start w:val="1"/>
+      <w:numFmt w:val="bullet"/>
+      <w:lvlText w:val=""/>
+      <w:lvlJc w:val="left"/>
+      <w:pPr>
+        <w:ind w:left="4320" w:hanging="360"/>
+      </w:pPr>
+      <w:rPr>
+        <w:rFonts w:hint="default" w:ascii="Wingdings" w:hAnsi="Wingdings"/>
+      </w:rPr>
+    </w:lvl>
+    <w:lvl xmlns:w="http://schemas.openxmlformats.org/wordprocessingml/2006/main" w:ilvl="6">
+      <w:start w:val="1"/>
+      <w:numFmt w:val="bullet"/>
+      <w:lvlText w:val=""/>
+      <w:lvlJc w:val="left"/>
+      <w:pPr>
+        <w:ind w:left="5040" w:hanging="360"/>
+      </w:pPr>
+      <w:rPr>
+        <w:rFonts w:hint="default" w:ascii="Symbol" w:hAnsi="Symbol"/>
+      </w:rPr>
+    </w:lvl>
+    <w:lvl xmlns:w="http://schemas.openxmlformats.org/wordprocessingml/2006/main" w:ilvl="7">
+      <w:start w:val="1"/>
+      <w:numFmt w:val="bullet"/>
+      <w:lvlText w:val="o"/>
+      <w:lvlJc w:val="left"/>
+      <w:pPr>
+        <w:ind w:left="5760" w:hanging="360"/>
+      </w:pPr>
+      <w:rPr>
+        <w:rFonts w:hint="default" w:ascii="Courier New" w:hAnsi="Courier New"/>
+      </w:rPr>
+    </w:lvl>
+    <w:lvl xmlns:w="http://schemas.openxmlformats.org/wordprocessingml/2006/main" w:ilvl="8">
+      <w:start w:val="1"/>
+      <w:numFmt w:val="bullet"/>
+      <w:lvlText w:val=""/>
+      <w:lvlJc w:val="left"/>
+      <w:pPr>
+        <w:ind w:left="6480" w:hanging="360"/>
+      </w:pPr>
+      <w:rPr>
+        <w:rFonts w:hint="default" w:ascii="Wingdings" w:hAnsi="Wingdings"/>
+      </w:rPr>
+    </w:lvl>
+  </w:abstractNum>
+  <w:abstractNum xmlns:w="http://schemas.openxmlformats.org/wordprocessingml/2006/main" w:abstractNumId="12">
+    <w:multiLevelType xmlns:w="http://schemas.openxmlformats.org/wordprocessingml/2006/main" w:val="hybridMultilevel"/>
+    <w:lvl xmlns:w="http://schemas.openxmlformats.org/wordprocessingml/2006/main" w:ilvl="0">
+      <w:start w:val="1"/>
+      <w:numFmt w:val="bullet"/>
+      <w:lvlText w:val=""/>
+      <w:lvlJc w:val="left"/>
+      <w:pPr>
+        <w:ind w:left="720" w:hanging="360"/>
+      </w:pPr>
+      <w:rPr>
+        <w:rFonts w:hint="default" w:ascii="Symbol" w:hAnsi="Symbol"/>
+      </w:rPr>
+    </w:lvl>
+    <w:lvl xmlns:w="http://schemas.openxmlformats.org/wordprocessingml/2006/main" w:ilvl="1">
+      <w:start w:val="1"/>
+      <w:numFmt w:val="bullet"/>
+      <w:lvlText w:val="o"/>
+      <w:lvlJc w:val="left"/>
+      <w:pPr>
+        <w:ind w:left="1440" w:hanging="360"/>
+      </w:pPr>
+      <w:rPr>
+        <w:rFonts w:hint="default" w:ascii="Courier New" w:hAnsi="Courier New"/>
+      </w:rPr>
+    </w:lvl>
+    <w:lvl xmlns:w="http://schemas.openxmlformats.org/wordprocessingml/2006/main" w:ilvl="2">
+      <w:start w:val="1"/>
+      <w:numFmt w:val="bullet"/>
+      <w:lvlText w:val=""/>
+      <w:lvlJc w:val="left"/>
+      <w:pPr>
+        <w:ind w:left="2160" w:hanging="360"/>
+      </w:pPr>
+      <w:rPr>
+        <w:rFonts w:hint="default" w:ascii="Wingdings" w:hAnsi="Wingdings"/>
+      </w:rPr>
+    </w:lvl>
+    <w:lvl xmlns:w="http://schemas.openxmlformats.org/wordprocessingml/2006/main" w:ilvl="3">
+      <w:start w:val="1"/>
+      <w:numFmt w:val="bullet"/>
+      <w:lvlText w:val=""/>
+      <w:lvlJc w:val="left"/>
+      <w:pPr>
+        <w:ind w:left="2880" w:hanging="360"/>
+      </w:pPr>
+      <w:rPr>
+        <w:rFonts w:hint="default" w:ascii="Symbol" w:hAnsi="Symbol"/>
+      </w:rPr>
+    </w:lvl>
+    <w:lvl xmlns:w="http://schemas.openxmlformats.org/wordprocessingml/2006/main" w:ilvl="4">
+      <w:start w:val="1"/>
+      <w:numFmt w:val="bullet"/>
+      <w:lvlText w:val="o"/>
+      <w:lvlJc w:val="left"/>
+      <w:pPr>
+        <w:ind w:left="3600" w:hanging="360"/>
+      </w:pPr>
+      <w:rPr>
+        <w:rFonts w:hint="default" w:ascii="Courier New" w:hAnsi="Courier New"/>
+      </w:rPr>
+    </w:lvl>
+    <w:lvl xmlns:w="http://schemas.openxmlformats.org/wordprocessingml/2006/main" w:ilvl="5">
+      <w:start w:val="1"/>
+      <w:numFmt w:val="bullet"/>
+      <w:lvlText w:val=""/>
+      <w:lvlJc w:val="left"/>
+      <w:pPr>
+        <w:ind w:left="4320" w:hanging="360"/>
+      </w:pPr>
+      <w:rPr>
+        <w:rFonts w:hint="default" w:ascii="Wingdings" w:hAnsi="Wingdings"/>
+      </w:rPr>
+    </w:lvl>
+    <w:lvl xmlns:w="http://schemas.openxmlformats.org/wordprocessingml/2006/main" w:ilvl="6">
+      <w:start w:val="1"/>
+      <w:numFmt w:val="bullet"/>
+      <w:lvlText w:val=""/>
+      <w:lvlJc w:val="left"/>
+      <w:pPr>
+        <w:ind w:left="5040" w:hanging="360"/>
+      </w:pPr>
+      <w:rPr>
+        <w:rFonts w:hint="default" w:ascii="Symbol" w:hAnsi="Symbol"/>
+      </w:rPr>
+    </w:lvl>
+    <w:lvl xmlns:w="http://schemas.openxmlformats.org/wordprocessingml/2006/main" w:ilvl="7">
+      <w:start w:val="1"/>
+      <w:numFmt w:val="bullet"/>
+      <w:lvlText w:val="o"/>
+      <w:lvlJc w:val="left"/>
+      <w:pPr>
+        <w:ind w:left="5760" w:hanging="360"/>
+      </w:pPr>
+      <w:rPr>
+        <w:rFonts w:hint="default" w:ascii="Courier New" w:hAnsi="Courier New"/>
+      </w:rPr>
+    </w:lvl>
+    <w:lvl xmlns:w="http://schemas.openxmlformats.org/wordprocessingml/2006/main" w:ilvl="8">
+      <w:start w:val="1"/>
+      <w:numFmt w:val="bullet"/>
+      <w:lvlText w:val=""/>
+      <w:lvlJc w:val="left"/>
+      <w:pPr>
+        <w:ind w:left="6480" w:hanging="360"/>
+      </w:pPr>
+      <w:rPr>
+        <w:rFonts w:hint="default" w:ascii="Wingdings" w:hAnsi="Wingdings"/>
+      </w:rPr>
+    </w:lvl>
+  </w:abstractNum>
+  <w:abstractNum xmlns:w="http://schemas.openxmlformats.org/wordprocessingml/2006/main" w:abstractNumId="11">
+    <w:multiLevelType xmlns:w="http://schemas.openxmlformats.org/wordprocessingml/2006/main" w:val="hybridMultilevel"/>
+    <w:lvl xmlns:w="http://schemas.openxmlformats.org/wordprocessingml/2006/main" w:ilvl="0">
+      <w:start w:val="1"/>
+      <w:numFmt w:val="bullet"/>
+      <w:lvlText w:val=""/>
+      <w:lvlJc w:val="left"/>
+      <w:pPr>
+        <w:ind w:left="720" w:hanging="360"/>
+      </w:pPr>
+      <w:rPr>
+        <w:rFonts w:hint="default" w:ascii="Symbol" w:hAnsi="Symbol"/>
+      </w:rPr>
+    </w:lvl>
+    <w:lvl xmlns:w="http://schemas.openxmlformats.org/wordprocessingml/2006/main" w:ilvl="1">
+      <w:start w:val="1"/>
+      <w:numFmt w:val="bullet"/>
+      <w:lvlText w:val="o"/>
+      <w:lvlJc w:val="left"/>
+      <w:pPr>
+        <w:ind w:left="1440" w:hanging="360"/>
+      </w:pPr>
+      <w:rPr>
+        <w:rFonts w:hint="default" w:ascii="Courier New" w:hAnsi="Courier New"/>
+      </w:rPr>
+    </w:lvl>
+    <w:lvl xmlns:w="http://schemas.openxmlformats.org/wordprocessingml/2006/main" w:ilvl="2">
+      <w:start w:val="1"/>
+      <w:numFmt w:val="bullet"/>
+      <w:lvlText w:val=""/>
+      <w:lvlJc w:val="left"/>
+      <w:pPr>
+        <w:ind w:left="2160" w:hanging="360"/>
+      </w:pPr>
+      <w:rPr>
+        <w:rFonts w:hint="default" w:ascii="Wingdings" w:hAnsi="Wingdings"/>
+      </w:rPr>
+    </w:lvl>
+    <w:lvl xmlns:w="http://schemas.openxmlformats.org/wordprocessingml/2006/main" w:ilvl="3">
+      <w:start w:val="1"/>
+      <w:numFmt w:val="bullet"/>
+      <w:lvlText w:val=""/>
+      <w:lvlJc w:val="left"/>
+      <w:pPr>
+        <w:ind w:left="2880" w:hanging="360"/>
+      </w:pPr>
+      <w:rPr>
+        <w:rFonts w:hint="default" w:ascii="Symbol" w:hAnsi="Symbol"/>
+      </w:rPr>
+    </w:lvl>
+    <w:lvl xmlns:w="http://schemas.openxmlformats.org/wordprocessingml/2006/main" w:ilvl="4">
+      <w:start w:val="1"/>
+      <w:numFmt w:val="bullet"/>
+      <w:lvlText w:val="o"/>
+      <w:lvlJc w:val="left"/>
+      <w:pPr>
+        <w:ind w:left="3600" w:hanging="360"/>
+      </w:pPr>
+      <w:rPr>
+        <w:rFonts w:hint="default" w:ascii="Courier New" w:hAnsi="Courier New"/>
+      </w:rPr>
+    </w:lvl>
+    <w:lvl xmlns:w="http://schemas.openxmlformats.org/wordprocessingml/2006/main" w:ilvl="5">
+      <w:start w:val="1"/>
+      <w:numFmt w:val="bullet"/>
+      <w:lvlText w:val=""/>
+      <w:lvlJc w:val="left"/>
+      <w:pPr>
+        <w:ind w:left="4320" w:hanging="360"/>
+      </w:pPr>
+      <w:rPr>
+        <w:rFonts w:hint="default" w:ascii="Wingdings" w:hAnsi="Wingdings"/>
+      </w:rPr>
+    </w:lvl>
+    <w:lvl xmlns:w="http://schemas.openxmlformats.org/wordprocessingml/2006/main" w:ilvl="6">
+      <w:start w:val="1"/>
+      <w:numFmt w:val="bullet"/>
+      <w:lvlText w:val=""/>
+      <w:lvlJc w:val="left"/>
+      <w:pPr>
+        <w:ind w:left="5040" w:hanging="360"/>
+      </w:pPr>
+      <w:rPr>
+        <w:rFonts w:hint="default" w:ascii="Symbol" w:hAnsi="Symbol"/>
+      </w:rPr>
+    </w:lvl>
+    <w:lvl xmlns:w="http://schemas.openxmlformats.org/wordprocessingml/2006/main" w:ilvl="7">
+      <w:start w:val="1"/>
+      <w:numFmt w:val="bullet"/>
+      <w:lvlText w:val="o"/>
+      <w:lvlJc w:val="left"/>
+      <w:pPr>
+        <w:ind w:left="5760" w:hanging="360"/>
+      </w:pPr>
+      <w:rPr>
+        <w:rFonts w:hint="default" w:ascii="Courier New" w:hAnsi="Courier New"/>
+      </w:rPr>
+    </w:lvl>
+    <w:lvl xmlns:w="http://schemas.openxmlformats.org/wordprocessingml/2006/main" w:ilvl="8">
+      <w:start w:val="1"/>
+      <w:numFmt w:val="bullet"/>
+      <w:lvlText w:val=""/>
+      <w:lvlJc w:val="left"/>
+      <w:pPr>
+        <w:ind w:left="6480" w:hanging="360"/>
+      </w:pPr>
+      <w:rPr>
+        <w:rFonts w:hint="default" w:ascii="Wingdings" w:hAnsi="Wingdings"/>
+      </w:rPr>
+    </w:lvl>
+  </w:abstractNum>
   <w:abstractNum xmlns:w="http://schemas.openxmlformats.org/wordprocessingml/2006/main" w:abstractNumId="10">
     <w:multiLevelType xmlns:w="http://schemas.openxmlformats.org/wordprocessingml/2006/main" w:val="hybridMultilevel"/>
     <w:lvl xmlns:w="http://schemas.openxmlformats.org/wordprocessingml/2006/main" w:ilvl="0">
@@ -2694,7 +4665,7 @@
   </w:abstractNum>
   <w:abstractNum w:abstractNumId="1" w15:restartNumberingAfterBreak="0">
     <w:nsid w:val="1C8D11EB"/>
-    <w:multiLevelType w:val="multilevel"/>
+    <w:multiLevelType w:val="hybridMultilevel"/>
     <w:tmpl w:val="0B60E44A"/>
     <w:lvl w:ilvl="0">
       <w:start w:val="1"/>
@@ -2843,7 +4814,7 @@
   </w:abstractNum>
   <w:abstractNum w:abstractNumId="2" w15:restartNumberingAfterBreak="0">
     <w:nsid w:val="1FE9750C"/>
-    <w:multiLevelType w:val="multilevel"/>
+    <w:multiLevelType w:val="hybridMultilevel"/>
     <w:tmpl w:val="2D3CB00A"/>
     <w:lvl w:ilvl="0">
       <w:start w:val="1"/>
@@ -3141,7 +5112,7 @@
   </w:abstractNum>
   <w:abstractNum w:abstractNumId="4" w15:restartNumberingAfterBreak="0">
     <w:nsid w:val="2BEF2018"/>
-    <w:multiLevelType w:val="hybridMultilevel"/>
+    <w:multiLevelType w:val="multilevel"/>
     <w:tmpl w:val="5400E72E"/>
     <w:lvl w:ilvl="0" w:tplc="04090001">
       <w:start w:val="1"/>
@@ -3665,7 +5636,7 @@
   </w:abstractNum>
   <w:abstractNum w:abstractNumId="8" w15:restartNumberingAfterBreak="0">
     <w:nsid w:val="747C0AD4"/>
-    <w:multiLevelType w:val="hybridMultilevel"/>
+    <w:multiLevelType w:val="multilevel"/>
     <w:tmpl w:val="377E3F88"/>
     <w:lvl w:ilvl="0" w:tplc="04090001">
       <w:start w:val="1"/>
@@ -3925,6 +5896,18 @@
       </w:rPr>
     </w:lvl>
   </w:abstractNum>
+  <w:num w:numId="15">
+    <w:abstractNumId w:val="14"/>
+  </w:num>
+  <w:num w:numId="14">
+    <w:abstractNumId w:val="13"/>
+  </w:num>
+  <w:num w:numId="13">
+    <w:abstractNumId w:val="12"/>
+  </w:num>
+  <w:num w:numId="12">
+    <w:abstractNumId w:val="11"/>
+  </w:num>
   <w:num w:numId="11">
     <w:abstractNumId w:val="10"/>
   </w:num>
@@ -5839,18 +7822,50 @@
 </file>
 
 <file path=customXml/item2.xml><?xml version="1.0" encoding="utf-8"?>
-<ct:contentTypeSchema xmlns:ct="http://schemas.microsoft.com/office/2006/metadata/contentType" xmlns:ma="http://schemas.microsoft.com/office/2006/metadata/properties/metaAttributes" ct:_="" ma:_="" ma:contentTypeName="Document" ma:contentTypeID="0x01010093110C298392DB41BA70848D671DF0D2" ma:contentTypeVersion="0" ma:contentTypeDescription="Create a new document." ma:contentTypeScope="" ma:versionID="58e3bc8b3334b3563009889b7ecfd15b">
-  <xsd:schema xmlns:xsd="http://www.w3.org/2001/XMLSchema" xmlns:xs="http://www.w3.org/2001/XMLSchema" xmlns:p="http://schemas.microsoft.com/office/2006/metadata/properties" targetNamespace="http://schemas.microsoft.com/office/2006/metadata/properties" ma:root="true" ma:fieldsID="d413257cd9829394d17656a545d5fa4e">
+<ct:contentTypeSchema xmlns:ct="http://schemas.microsoft.com/office/2006/metadata/contentType" xmlns:ma="http://schemas.microsoft.com/office/2006/metadata/properties/metaAttributes" ct:_="" ma:_="" ma:contentTypeName="Document" ma:contentTypeID="0x01010093110C298392DB41BA70848D671DF0D2" ma:contentTypeVersion="4" ma:contentTypeDescription="Create a new document." ma:contentTypeScope="" ma:versionID="95d2959572e18e2c168c70a19ee1de61">
+  <xsd:schema xmlns:xsd="http://www.w3.org/2001/XMLSchema" xmlns:xs="http://www.w3.org/2001/XMLSchema" xmlns:p="http://schemas.microsoft.com/office/2006/metadata/properties" xmlns:ns2="987834e3-acb9-4239-9c90-03ceceb2f379" targetNamespace="http://schemas.microsoft.com/office/2006/metadata/properties" ma:root="true" ma:fieldsID="9c1ef00d601e485a1e57035a0d1714a6" ns2:_="">
+    <xsd:import namespace="987834e3-acb9-4239-9c90-03ceceb2f379"/>
     <xsd:element name="properties">
       <xsd:complexType>
         <xsd:sequence>
           <xsd:element name="documentManagement">
             <xsd:complexType>
-              <xsd:all/>
+              <xsd:all>
+                <xsd:element ref="ns2:MediaServiceMetadata" minOccurs="0"/>
+                <xsd:element ref="ns2:MediaServiceFastMetadata" minOccurs="0"/>
+                <xsd:element ref="ns2:MediaServiceAutoKeyPoints" minOccurs="0"/>
+                <xsd:element ref="ns2:MediaServiceKeyPoints" minOccurs="0"/>
+              </xsd:all>
             </xsd:complexType>
           </xsd:element>
         </xsd:sequence>
       </xsd:complexType>
+    </xsd:element>
+  </xsd:schema>
+  <xsd:schema xmlns:xsd="http://www.w3.org/2001/XMLSchema" xmlns:xs="http://www.w3.org/2001/XMLSchema" xmlns:dms="http://schemas.microsoft.com/office/2006/documentManagement/types" xmlns:pc="http://schemas.microsoft.com/office/infopath/2007/PartnerControls" targetNamespace="987834e3-acb9-4239-9c90-03ceceb2f379" elementFormDefault="qualified">
+    <xsd:import namespace="http://schemas.microsoft.com/office/2006/documentManagement/types"/>
+    <xsd:import namespace="http://schemas.microsoft.com/office/infopath/2007/PartnerControls"/>
+    <xsd:element name="MediaServiceMetadata" ma:index="8" nillable="true" ma:displayName="MediaServiceMetadata" ma:hidden="true" ma:internalName="MediaServiceMetadata" ma:readOnly="true">
+      <xsd:simpleType>
+        <xsd:restriction base="dms:Note"/>
+      </xsd:simpleType>
+    </xsd:element>
+    <xsd:element name="MediaServiceFastMetadata" ma:index="9" nillable="true" ma:displayName="MediaServiceFastMetadata" ma:hidden="true" ma:internalName="MediaServiceFastMetadata" ma:readOnly="true">
+      <xsd:simpleType>
+        <xsd:restriction base="dms:Note"/>
+      </xsd:simpleType>
+    </xsd:element>
+    <xsd:element name="MediaServiceAutoKeyPoints" ma:index="10" nillable="true" ma:displayName="MediaServiceAutoKeyPoints" ma:hidden="true" ma:internalName="MediaServiceAutoKeyPoints" ma:readOnly="true">
+      <xsd:simpleType>
+        <xsd:restriction base="dms:Note"/>
+      </xsd:simpleType>
+    </xsd:element>
+    <xsd:element name="MediaServiceKeyPoints" ma:index="11" nillable="true" ma:displayName="KeyPoints" ma:internalName="MediaServiceKeyPoints" ma:readOnly="true">
+      <xsd:simpleType>
+        <xsd:restriction base="dms:Note">
+          <xsd:maxLength value="255"/>
+        </xsd:restriction>
+      </xsd:simpleType>
     </xsd:element>
   </xsd:schema>
   <xsd:schema xmlns="http://schemas.openxmlformats.org/package/2006/metadata/core-properties" xmlns:xsd="http://www.w3.org/2001/XMLSchema" xmlns:xsi="http://www.w3.org/2001/XMLSchema-instance" xmlns:dc="http://purl.org/dc/elements/1.1/" xmlns:dcterms="http://purl.org/dc/terms/" xmlns:odoc="http://schemas.microsoft.com/internal/obd" targetNamespace="http://schemas.openxmlformats.org/package/2006/metadata/core-properties" elementFormDefault="qualified" attributeFormDefault="unqualified" blockDefault="#all">
@@ -5976,7 +7991,7 @@
 </file>
 
 <file path=customXml/itemProps2.xml><?xml version="1.0" encoding="utf-8"?>
-<ds:datastoreItem xmlns:ds="http://schemas.openxmlformats.org/officeDocument/2006/customXml" ds:itemID="{A353C412-B71B-45C3-9081-2CAFE7D466A7}"/>
+<ds:datastoreItem xmlns:ds="http://schemas.openxmlformats.org/officeDocument/2006/customXml" ds:itemID="{DD8C0F4B-5814-4E77-8F04-5324AD21B445}"/>
 </file>
 
 <file path=customXml/itemProps3.xml><?xml version="1.0" encoding="utf-8"?>

--- a/41093 - Team Charter Template.docx
+++ b/41093 - Team Charter Template.docx
@@ -1,6 +1,6 @@
 
 <file path=word/document.xml><?xml version="1.0" encoding="utf-8"?>
-<w:document xmlns:wpc="http://schemas.microsoft.com/office/word/2010/wordprocessingCanvas" xmlns:cx="http://schemas.microsoft.com/office/drawing/2014/chartex" xmlns:cx1="http://schemas.microsoft.com/office/drawing/2015/9/8/chartex" xmlns:cx2="http://schemas.microsoft.com/office/drawing/2015/10/21/chartex" xmlns:cx3="http://schemas.microsoft.com/office/drawing/2016/5/9/chartex" xmlns:cx4="http://schemas.microsoft.com/office/drawing/2016/5/10/chartex" xmlns:cx5="http://schemas.microsoft.com/office/drawing/2016/5/11/chartex" xmlns:cx6="http://schemas.microsoft.com/office/drawing/2016/5/12/chartex" xmlns:cx7="http://schemas.microsoft.com/office/drawing/2016/5/13/chartex" xmlns:cx8="http://schemas.microsoft.com/office/drawing/2016/5/14/chartex" xmlns:mc="http://schemas.openxmlformats.org/markup-compatibility/2006" xmlns:aink="http://schemas.microsoft.com/office/drawing/2016/ink" xmlns:am3d="http://schemas.microsoft.com/office/drawing/2017/model3d" xmlns:o="urn:schemas-microsoft-com:office:office" xmlns:r="http://schemas.openxmlformats.org/officeDocument/2006/relationships" xmlns:m="http://schemas.openxmlformats.org/officeDocument/2006/math" xmlns:v="urn:schemas-microsoft-com:vml" xmlns:wp14="http://schemas.microsoft.com/office/word/2010/wordprocessingDrawing" xmlns:wp="http://schemas.openxmlformats.org/drawingml/2006/wordprocessingDrawing" xmlns:w10="urn:schemas-microsoft-com:office:word" xmlns:w="http://schemas.openxmlformats.org/wordprocessingml/2006/main" xmlns:w14="http://schemas.microsoft.com/office/word/2010/wordml" xmlns:w15="http://schemas.microsoft.com/office/word/2012/wordml" xmlns:w16cex="http://schemas.microsoft.com/office/word/2018/wordml/cex" xmlns:w16cid="http://schemas.microsoft.com/office/word/2016/wordml/cid" xmlns:w16="http://schemas.microsoft.com/office/word/2018/wordml" xmlns:w16se="http://schemas.microsoft.com/office/word/2015/wordml/symex" xmlns:wpg="http://schemas.microsoft.com/office/word/2010/wordprocessingGroup" xmlns:wpi="http://schemas.microsoft.com/office/word/2010/wordprocessingInk" xmlns:wne="http://schemas.microsoft.com/office/word/2006/wordml" xmlns:wps="http://schemas.microsoft.com/office/word/2010/wordprocessingShape" mc:Ignorable="w14 w15 w16se w16cid w16 w16cex wp14">
+<w:document xmlns:wpc="http://schemas.microsoft.com/office/word/2010/wordprocessingCanvas" xmlns:cx="http://schemas.microsoft.com/office/drawing/2014/chartex" xmlns:cx1="http://schemas.microsoft.com/office/drawing/2015/9/8/chartex" xmlns:cx2="http://schemas.microsoft.com/office/drawing/2015/10/21/chartex" xmlns:cx3="http://schemas.microsoft.com/office/drawing/2016/5/9/chartex" xmlns:cx4="http://schemas.microsoft.com/office/drawing/2016/5/10/chartex" xmlns:cx5="http://schemas.microsoft.com/office/drawing/2016/5/11/chartex" xmlns:cx6="http://schemas.microsoft.com/office/drawing/2016/5/12/chartex" xmlns:cx7="http://schemas.microsoft.com/office/drawing/2016/5/13/chartex" xmlns:cx8="http://schemas.microsoft.com/office/drawing/2016/5/14/chartex" xmlns:mc="http://schemas.openxmlformats.org/markup-compatibility/2006" xmlns:aink="http://schemas.microsoft.com/office/drawing/2016/ink" xmlns:am3d="http://schemas.microsoft.com/office/drawing/2017/model3d" xmlns:o="urn:schemas-microsoft-com:office:office" xmlns:r="http://schemas.openxmlformats.org/officeDocument/2006/relationships" xmlns:m="http://schemas.openxmlformats.org/officeDocument/2006/math" xmlns:v="urn:schemas-microsoft-com:vml" xmlns:wp14="http://schemas.microsoft.com/office/word/2010/wordprocessingDrawing" xmlns:wp="http://schemas.openxmlformats.org/drawingml/2006/wordprocessingDrawing" xmlns:w10="urn:schemas-microsoft-com:office:word" xmlns:w="http://schemas.openxmlformats.org/wordprocessingml/2006/main" xmlns:w14="http://schemas.microsoft.com/office/word/2010/wordml" xmlns:w15="http://schemas.microsoft.com/office/word/2012/wordml" xmlns:w16cex="http://schemas.microsoft.com/office/word/2018/wordml/cex" xmlns:w16cid="http://schemas.microsoft.com/office/word/2016/wordml/cid" xmlns:w16="http://schemas.microsoft.com/office/word/2018/wordml" xmlns:w16se="http://schemas.microsoft.com/office/word/2015/wordml/symex" xmlns:wpg="http://schemas.microsoft.com/office/word/2010/wordprocessingGroup" xmlns:wpi="http://schemas.microsoft.com/office/word/2010/wordprocessingInk" xmlns:wne="http://schemas.microsoft.com/office/word/2006/wordml" xmlns:wps="http://schemas.microsoft.com/office/word/2010/wordprocessingShape" xmlns:a="http://schemas.openxmlformats.org/drawingml/2006/main" xmlns:pic="http://schemas.openxmlformats.org/drawingml/2006/picture" xmlns:a14="http://schemas.microsoft.com/office/drawing/2010/main" mc:Ignorable="w14 w15 w16se w16cid w16 w16cex wp14">
   <w:background w:color="FFFFFF"/>
   <w:body>
     <w:p>
@@ -23,180 +23,32 @@
       <w:r>
         <w:rPr>
           <w:rFonts w:eastAsia="Times New Roman"/>
-          <w:sz w:val="24"/>
-          <w:szCs w:val="24"/>
-        </w:rPr>
-        <w:t>(</w:t>
-      </w:r>
+        </w:rPr>
+        <w:t>Agile Team Charter</w:t>
+      </w:r>
+    </w:p>
+    <w:p>
+      <w:pPr>
+        <w:pStyle w:val="Heading2"/>
+        <w:bidi w:val="0"/>
+        <w:spacing w:before="200" w:beforeAutospacing="off" w:after="0" w:afterAutospacing="off" w:line="276" w:lineRule="auto"/>
+        <w:ind w:left="0" w:right="0"/>
+        <w:jc w:val="center"/>
+        <w:rPr>
+          <w:rFonts w:ascii="Cambria" w:hAnsi="Cambria" w:eastAsia="" w:cs=""/>
+          <w:b w:val="1"/>
+          <w:bCs w:val="1"/>
+          <w:color w:val="365F91" w:themeColor="accent1" w:themeTint="FF" w:themeShade="BF"/>
+          <w:sz w:val="26"/>
+          <w:szCs w:val="26"/>
+        </w:rPr>
+      </w:pPr>
       <w:r>
         <w:rPr>
           <w:rFonts w:eastAsia="Times New Roman"/>
-          <w:sz w:val="24"/>
-          <w:szCs w:val="24"/>
-        </w:rPr>
-        <w:t>20</w:t>
-      </w:r>
-      <w:r>
-        <w:rPr>
-          <w:rFonts w:eastAsia="Times New Roman"/>
-          <w:sz w:val="24"/>
-          <w:szCs w:val="24"/>
-        </w:rPr>
-        <w:t xml:space="preserve"> marks)</w:t>
-      </w:r>
-    </w:p>
-    <w:p>
-      <w:pPr>
-        <w:pStyle w:val="Heading1"/>
-        <w:jc w:val="center"/>
-        <w:rPr>
-          <w:rFonts w:eastAsia="Times New Roman"/>
-          <w:color w:val="auto"/>
-        </w:rPr>
-      </w:pPr>
-      <w:r>
-        <w:rPr>
-          <w:rFonts w:eastAsia="Times New Roman"/>
-          <w:b w:val="0"/>
-          <w:bCs w:val="0"/>
-          <w:i/>
-          <w:iCs/>
-          <w:color w:val="auto"/>
-          <w:sz w:val="24"/>
-          <w:szCs w:val="24"/>
-        </w:rPr>
-        <w:t>(</w:t>
-      </w:r>
-      <w:r>
-        <w:rPr>
-          <w:rFonts w:eastAsia="Times New Roman"/>
-          <w:b w:val="0"/>
-          <w:bCs w:val="0"/>
-          <w:i/>
-          <w:iCs/>
-          <w:color w:val="auto"/>
-          <w:sz w:val="24"/>
-          <w:szCs w:val="24"/>
-        </w:rPr>
-        <w:t>500</w:t>
-      </w:r>
-      <w:r>
-        <w:rPr>
-          <w:rFonts w:eastAsia="Times New Roman"/>
-          <w:b w:val="0"/>
-          <w:bCs w:val="0"/>
-          <w:i/>
-          <w:iCs/>
-          <w:color w:val="auto"/>
-          <w:sz w:val="24"/>
-          <w:szCs w:val="24"/>
-        </w:rPr>
-        <w:t>-</w:t>
-      </w:r>
-      <w:r>
-        <w:rPr>
-          <w:rFonts w:eastAsia="Times New Roman"/>
-          <w:b w:val="0"/>
-          <w:bCs w:val="0"/>
-          <w:i/>
-          <w:iCs/>
-          <w:color w:val="auto"/>
-          <w:sz w:val="24"/>
-          <w:szCs w:val="24"/>
-        </w:rPr>
-        <w:t>1000</w:t>
-      </w:r>
-      <w:r>
-        <w:rPr>
-          <w:rFonts w:eastAsia="Times New Roman"/>
-          <w:b w:val="0"/>
-          <w:bCs w:val="0"/>
-          <w:i/>
-          <w:iCs/>
-          <w:color w:val="auto"/>
-          <w:sz w:val="24"/>
-          <w:szCs w:val="24"/>
-        </w:rPr>
-        <w:t xml:space="preserve"> words)</w:t>
-      </w:r>
-    </w:p>
-    <w:p>
-      <w:pPr>
-        <w:pStyle w:val="Heading1"/>
-        <w:jc w:val="center"/>
-        <w:rPr>
-          <w:rFonts w:eastAsia="Times New Roman"/>
-        </w:rPr>
-      </w:pPr>
-      <w:r>
-        <w:rPr>
-          <w:rFonts w:eastAsia="Times New Roman"/>
-        </w:rPr>
-        <w:t>Agile Team Charter</w:t>
-      </w:r>
-    </w:p>
-    <w:p>
-      <w:pPr>
-        <w:jc w:val="center"/>
-        <w:rPr>
-          <w:rFonts w:asciiTheme="majorHAnsi" w:hAnsiTheme="majorHAnsi"/>
-          <w:b/>
-          <w:bCs/>
-          <w:color w:val="1F497D" w:themeColor="text2"/>
-          <w:sz w:val="24"/>
-          <w:szCs w:val="24"/>
-        </w:rPr>
-      </w:pPr>
-      <w:r>
-        <w:rPr>
-          <w:rFonts w:eastAsia="Times New Roman" w:asciiTheme="majorHAnsi" w:hAnsiTheme="majorHAnsi"/>
-          <w:b/>
-          <w:bCs/>
-          <w:color w:val="1F497D" w:themeColor="text2"/>
-          <w:sz w:val="24"/>
-          <w:szCs w:val="24"/>
-        </w:rPr>
-        <w:t>(</w:t>
-      </w:r>
-      <w:r>
-        <w:rPr>
-          <w:rFonts w:eastAsia="Times New Roman" w:asciiTheme="majorHAnsi" w:hAnsiTheme="majorHAnsi"/>
-          <w:b/>
-          <w:bCs/>
-          <w:color w:val="1F497D" w:themeColor="text2"/>
-          <w:sz w:val="24"/>
-          <w:szCs w:val="24"/>
-        </w:rPr>
-        <w:t>4</w:t>
-      </w:r>
-      <w:r>
-        <w:rPr>
-          <w:rFonts w:eastAsia="Times New Roman" w:asciiTheme="majorHAnsi" w:hAnsiTheme="majorHAnsi"/>
-          <w:b/>
-          <w:bCs/>
-          <w:color w:val="1F497D" w:themeColor="text2"/>
-          <w:sz w:val="24"/>
-          <w:szCs w:val="24"/>
-        </w:rPr>
-        <w:t xml:space="preserve"> marks)</w:t>
-      </w:r>
-    </w:p>
-    <w:p>
-      <w:pPr>
-        <w:pStyle w:val="Heading2"/>
-        <w:jc w:val="center"/>
-        <w:divId w:val="411582191"/>
-        <w:rPr>
-          <w:rFonts w:eastAsia="Times New Roman"/>
-          <w:color w:val="000000" w:themeColor="text1"/>
-        </w:rPr>
-      </w:pPr>
-      <w:r>
-        <w:rPr>
-          <w:rFonts w:eastAsia="Times New Roman"/>
-          <w:color w:val="000000" w:themeColor="text1"/>
-        </w:rPr>
-        <w:t>{{Team Name}}</w:t>
+          <w:color w:val="365F91" w:themeColor="accent1" w:themeTint="FF" w:themeShade="BF"/>
+        </w:rPr>
+        <w:t>Group 9</w:t>
       </w:r>
     </w:p>
     <w:p>
@@ -216,28 +68,6 @@
         <w:pict w14:anchorId="6C66AF02">
           <v:rect id="_x0000_i1025" style="width:.05pt;height:1.5pt" o:hr="t" o:hrstd="t" o:hralign="center" fillcolor="#a0a0a0" stroked="f"/>
         </w:pict>
-      </w:r>
-    </w:p>
-    <w:p>
-      <w:pPr>
-        <w:pStyle w:val="NormalWeb"/>
-        <w:jc w:val="both"/>
-        <w:divId w:val="138621314"/>
-        <w:rPr>
-          <w:rFonts w:ascii="Arial" w:hAnsi="Arial" w:cs="Arial"/>
-          <w:i/>
-          <w:iCs/>
-          <w:color w:val="000000" w:themeColor="text1"/>
-        </w:rPr>
-      </w:pPr>
-      <w:r>
-        <w:rPr>
-          <w:rFonts w:ascii="Arial" w:hAnsi="Arial" w:cs="Arial"/>
-          <w:i/>
-          <w:iCs/>
-          <w:color w:val="000000" w:themeColor="text1"/>
-        </w:rPr>
-        <w:t>A team charter can be prepared for many reasons. One is to document the team’s purpose and clearly define individual roles, responsibilities, and operating rules. Second, it can be used to establish procedures for both the team and agency management on communicating, reporting, and decision-making. It can be a blueprint for business acquisitions and it defines how the team is empowered to work, including assigning responsibility and authority. Last, it facilitates stakeholder buy-in by including key members in the decision-making process and helping to obtain their concurrence.</w:t>
       </w:r>
     </w:p>
     <w:p>
@@ -357,20 +187,6 @@
               </w:rPr>
               <w:t>Restaurant</w:t>
             </w:r>
-            <w:r>
-              <w:rPr>
-                <w:rFonts w:ascii="Arial" w:hAnsi="Arial" w:eastAsia="Times New Roman" w:cs="Arial"/>
-                <w:color w:val="000000" w:themeColor="text1" w:themeTint="FF" w:themeShade="FF"/>
-              </w:rPr>
-              <w:t xml:space="preserve"> - </w:t>
-            </w:r>
-            <w:r>
-              <w:rPr>
-                <w:rFonts w:ascii="Arial" w:hAnsi="Arial" w:eastAsia="Times New Roman" w:cs="Arial"/>
-                <w:color w:val="000000" w:themeColor="text1" w:themeTint="FF" w:themeShade="FF"/>
-              </w:rPr>
-              <w:t>Le Bistrot d'Andre</w:t>
-            </w:r>
           </w:p>
         </w:tc>
       </w:tr>
@@ -510,7 +326,14 @@
                 <w:rFonts w:ascii="Arial" w:hAnsi="Arial" w:cs="Arial"/>
                 <w:color w:val="000000" w:themeColor="text1" w:themeTint="FF" w:themeShade="FF"/>
               </w:rPr>
-              <w:t>Software Engineering team – Group 4</w:t>
+              <w:t xml:space="preserve">Software Engineering team – Group </w:t>
+            </w:r>
+            <w:r>
+              <w:rPr>
+                <w:rFonts w:ascii="Arial" w:hAnsi="Arial" w:cs="Arial"/>
+                <w:color w:val="000000" w:themeColor="text1" w:themeTint="FF" w:themeShade="FF"/>
+              </w:rPr>
+              <w:t>9</w:t>
             </w:r>
           </w:p>
         </w:tc>
@@ -579,7 +402,7 @@
               <w:rPr>
                 <w:rFonts w:ascii="Arial" w:hAnsi="Arial" w:eastAsia="Arial" w:cs="Arial"/>
               </w:rPr>
-              <w:t>Ahmad Yawari</w:t>
+              <w:t>Zhihao Xing</w:t>
             </w:r>
           </w:p>
         </w:tc>
@@ -599,24 +422,6 @@
     <w:p>
       <w:pPr>
         <w:rPr>
-          <w:b/>
-          <w:bCs/>
-        </w:rPr>
-      </w:pPr>
-      <w:r>
-        <w:rPr>
-          <w:b/>
-          <w:bCs/>
-        </w:rPr>
-        <w:t xml:space="preserve">The Scrum team definition is available at </w:t>
-      </w:r>
-      <w:r>
-        <w:t>https://www.scrumguides.org/scrum-guide.html#team</w:t>
-      </w:r>
-    </w:p>
-    <w:p>
-      <w:pPr>
-        <w:rPr>
           <w:rFonts w:ascii="Arial" w:hAnsi="Arial" w:eastAsia="Times New Roman" w:cs="Arial"/>
           <w:b/>
           <w:bCs/>
@@ -669,6 +474,65 @@
         <w:pStyle w:val="Heading2"/>
         <w:divId w:val="1520122567"/>
         <w:rPr>
+          <w:rFonts w:ascii="Cambria" w:hAnsi="Cambria" w:eastAsia="" w:cs=""/>
+          <w:b w:val="1"/>
+          <w:bCs w:val="1"/>
+          <w:color w:val="4F81BD" w:themeColor="accent1" w:themeTint="FF" w:themeShade="FF"/>
+          <w:sz w:val="26"/>
+          <w:szCs w:val="26"/>
+        </w:rPr>
+      </w:pPr>
+    </w:p>
+    <w:p>
+      <w:pPr>
+        <w:pStyle w:val="Normal"/>
+      </w:pPr>
+    </w:p>
+    <w:p>
+      <w:pPr>
+        <w:pStyle w:val="Normal"/>
+      </w:pPr>
+    </w:p>
+    <w:p>
+      <w:pPr>
+        <w:pStyle w:val="Normal"/>
+      </w:pPr>
+    </w:p>
+    <w:p>
+      <w:pPr>
+        <w:pStyle w:val="Normal"/>
+      </w:pPr>
+    </w:p>
+    <w:p>
+      <w:pPr>
+        <w:pStyle w:val="Normal"/>
+      </w:pPr>
+    </w:p>
+    <w:p>
+      <w:pPr>
+        <w:pStyle w:val="Normal"/>
+      </w:pPr>
+    </w:p>
+    <w:p>
+      <w:pPr>
+        <w:pStyle w:val="Normal"/>
+      </w:pPr>
+    </w:p>
+    <w:p>
+      <w:pPr>
+        <w:pStyle w:val="Normal"/>
+      </w:pPr>
+    </w:p>
+    <w:p>
+      <w:pPr>
+        <w:pStyle w:val="Normal"/>
+      </w:pPr>
+    </w:p>
+    <w:p>
+      <w:pPr>
+        <w:pStyle w:val="Heading2"/>
+        <w:divId w:val="1520122567"/>
+        <w:rPr>
           <w:rFonts w:eastAsia="Times New Roman"/>
         </w:rPr>
       </w:pPr>
@@ -679,6 +543,1897 @@
         <w:t>BACKGROUND</w:t>
       </w:r>
     </w:p>
+    <w:p>
+      <w:pPr>
+        <w:pStyle w:val="NormalWeb"/>
+      </w:pPr>
+    </w:p>
+    <w:p>
+      <w:pPr>
+        <w:pStyle w:val="NormalWeb"/>
+        <w:jc w:val="both"/>
+        <w:rPr>
+          <w:rFonts w:ascii="Arial" w:hAnsi="Arial" w:cs="Arial"/>
+          <w:color w:val="000000" w:themeColor="text1" w:themeTint="FF" w:themeShade="FF"/>
+        </w:rPr>
+      </w:pPr>
+      <w:r>
+        <w:rPr>
+          <w:rFonts w:ascii="Arial" w:hAnsi="Arial" w:cs="Arial"/>
+          <w:color w:val="000000" w:themeColor="text1" w:themeTint="FF" w:themeShade="FF"/>
+        </w:rPr>
+        <w:t xml:space="preserve">The basic project idea </w:t>
+      </w:r>
+      <w:r>
+        <w:rPr>
+          <w:rFonts w:ascii="Arial" w:hAnsi="Arial" w:cs="Arial"/>
+          <w:color w:val="000000" w:themeColor="text1" w:themeTint="FF" w:themeShade="FF"/>
+        </w:rPr>
+        <w:t>is about booking table and ordering dishes online</w:t>
+      </w:r>
+      <w:r>
+        <w:rPr>
+          <w:rFonts w:ascii="Arial" w:hAnsi="Arial" w:cs="Arial"/>
+          <w:color w:val="000000" w:themeColor="text1" w:themeTint="FF" w:themeShade="FF"/>
+        </w:rPr>
+        <w:t xml:space="preserve">. Specifically, </w:t>
+      </w:r>
+      <w:r>
+        <w:rPr>
+          <w:rFonts w:ascii="Arial" w:hAnsi="Arial" w:cs="Arial"/>
+          <w:color w:val="000000" w:themeColor="text1" w:themeTint="FF" w:themeShade="FF"/>
+        </w:rPr>
+        <w:t xml:space="preserve">we will develop a smart phone application </w:t>
+      </w:r>
+      <w:r>
+        <w:rPr>
+          <w:rFonts w:ascii="Arial" w:hAnsi="Arial" w:cs="Arial"/>
+          <w:color w:val="000000" w:themeColor="text1" w:themeTint="FF" w:themeShade="FF"/>
+        </w:rPr>
+        <w:t xml:space="preserve">which </w:t>
+      </w:r>
+      <w:r>
+        <w:rPr>
+          <w:rFonts w:ascii="Arial" w:hAnsi="Arial" w:cs="Arial"/>
+          <w:color w:val="000000" w:themeColor="text1" w:themeTint="FF" w:themeShade="FF"/>
+        </w:rPr>
+        <w:t>suppor</w:t>
+      </w:r>
+      <w:r>
+        <w:rPr>
+          <w:rFonts w:ascii="Arial" w:hAnsi="Arial" w:cs="Arial"/>
+          <w:color w:val="000000" w:themeColor="text1" w:themeTint="FF" w:themeShade="FF"/>
+        </w:rPr>
+        <w:t>t</w:t>
+      </w:r>
+      <w:r>
+        <w:rPr>
+          <w:rFonts w:ascii="Arial" w:hAnsi="Arial" w:cs="Arial"/>
+          <w:color w:val="000000" w:themeColor="text1" w:themeTint="FF" w:themeShade="FF"/>
+        </w:rPr>
+        <w:t>s</w:t>
+      </w:r>
+      <w:r>
+        <w:rPr>
+          <w:rFonts w:ascii="Arial" w:hAnsi="Arial" w:cs="Arial"/>
+          <w:color w:val="000000" w:themeColor="text1" w:themeTint="FF" w:themeShade="FF"/>
+        </w:rPr>
+        <w:t xml:space="preserve"> both Android and IOS system and</w:t>
+      </w:r>
+      <w:r>
+        <w:rPr>
+          <w:rFonts w:ascii="Arial" w:hAnsi="Arial" w:cs="Arial"/>
+          <w:color w:val="000000" w:themeColor="text1" w:themeTint="FF" w:themeShade="FF"/>
+        </w:rPr>
+        <w:t xml:space="preserve"> website application.</w:t>
+      </w:r>
+      <w:r>
+        <w:rPr>
+          <w:rFonts w:ascii="Arial" w:hAnsi="Arial" w:cs="Arial"/>
+          <w:color w:val="000000" w:themeColor="text1" w:themeTint="FF" w:themeShade="FF"/>
+        </w:rPr>
+        <w:t xml:space="preserve"> The functionalities which will be operated include:</w:t>
+      </w:r>
+    </w:p>
+    <w:p>
+      <w:pPr>
+        <w:pStyle w:val="NormalWeb"/>
+        <w:numPr>
+          <w:ilvl w:val="0"/>
+          <w:numId w:val="15"/>
+        </w:numPr>
+        <w:jc w:val="both"/>
+        <w:rPr>
+          <w:rFonts w:ascii="Arial" w:hAnsi="Arial" w:eastAsia="Arial" w:cs="Arial" w:asciiTheme="minorAscii" w:hAnsiTheme="minorAscii" w:eastAsiaTheme="minorAscii" w:cstheme="minorAscii"/>
+          <w:color w:val="000000" w:themeColor="text1" w:themeTint="FF" w:themeShade="FF"/>
+          <w:sz w:val="22"/>
+          <w:szCs w:val="22"/>
+        </w:rPr>
+      </w:pPr>
+      <w:r>
+        <w:rPr>
+          <w:rFonts w:ascii="Arial" w:hAnsi="Arial" w:cs="Arial"/>
+          <w:color w:val="000000" w:themeColor="text1" w:themeTint="FF" w:themeShade="FF"/>
+        </w:rPr>
+        <w:t>User login/registration: Customers must first register themselves to login into the system;</w:t>
+      </w:r>
+      <w:r>
+        <w:rPr>
+          <w:rFonts w:ascii="Arial" w:hAnsi="Arial" w:cs="Arial"/>
+          <w:color w:val="000000" w:themeColor="text1" w:themeTint="FF" w:themeShade="FF"/>
+        </w:rPr>
+        <w:t xml:space="preserve"> </w:t>
+      </w:r>
+      <w:r>
+        <w:rPr>
+          <w:rFonts w:ascii="Arial" w:hAnsi="Arial" w:cs="Arial"/>
+          <w:color w:val="000000" w:themeColor="text1" w:themeTint="FF" w:themeShade="FF"/>
+        </w:rPr>
+        <w:t xml:space="preserve">Registration is not required for restaurant staff </w:t>
+      </w:r>
+    </w:p>
+    <w:p>
+      <w:pPr>
+        <w:pStyle w:val="NormalWeb"/>
+        <w:numPr>
+          <w:ilvl w:val="0"/>
+          <w:numId w:val="15"/>
+        </w:numPr>
+        <w:jc w:val="both"/>
+        <w:rPr>
+          <w:rFonts w:ascii="Arial" w:hAnsi="Arial" w:eastAsia="Arial" w:cs="Arial" w:asciiTheme="minorAscii" w:hAnsiTheme="minorAscii" w:eastAsiaTheme="minorAscii" w:cstheme="minorAscii"/>
+          <w:color w:val="000000" w:themeColor="text1" w:themeTint="FF" w:themeShade="FF"/>
+          <w:sz w:val="22"/>
+          <w:szCs w:val="22"/>
+        </w:rPr>
+      </w:pPr>
+      <w:r>
+        <w:rPr>
+          <w:rFonts w:ascii="Arial" w:hAnsi="Arial" w:cs="Arial"/>
+          <w:color w:val="000000" w:themeColor="text1" w:themeTint="FF" w:themeShade="FF"/>
+        </w:rPr>
+        <w:t>Book an available table for a selected date and time</w:t>
+      </w:r>
+    </w:p>
+    <w:p>
+      <w:pPr>
+        <w:pStyle w:val="NormalWeb"/>
+        <w:numPr>
+          <w:ilvl w:val="0"/>
+          <w:numId w:val="15"/>
+        </w:numPr>
+        <w:jc w:val="both"/>
+        <w:rPr>
+          <w:rFonts w:ascii="Arial" w:hAnsi="Arial" w:eastAsia="Arial" w:cs="Arial" w:asciiTheme="minorAscii" w:hAnsiTheme="minorAscii" w:eastAsiaTheme="minorAscii" w:cstheme="minorAscii"/>
+          <w:color w:val="000000" w:themeColor="text1" w:themeTint="FF" w:themeShade="FF"/>
+          <w:sz w:val="22"/>
+          <w:szCs w:val="22"/>
+        </w:rPr>
+      </w:pPr>
+      <w:r>
+        <w:rPr>
+          <w:rFonts w:ascii="Arial" w:hAnsi="Arial" w:cs="Arial"/>
+          <w:color w:val="000000" w:themeColor="text1" w:themeTint="FF" w:themeShade="FF"/>
+        </w:rPr>
+        <w:t>Make meal orders based on selection from lunch or dinner menu items; orders may be changed or deleted up to the day prior to the booking</w:t>
+      </w:r>
+    </w:p>
+    <w:p>
+      <w:pPr>
+        <w:pStyle w:val="NormalWeb"/>
+        <w:numPr>
+          <w:ilvl w:val="0"/>
+          <w:numId w:val="15"/>
+        </w:numPr>
+        <w:jc w:val="both"/>
+        <w:rPr>
+          <w:rFonts w:ascii="Arial" w:hAnsi="Arial" w:eastAsia="Arial" w:cs="Arial" w:asciiTheme="minorAscii" w:hAnsiTheme="minorAscii" w:eastAsiaTheme="minorAscii" w:cstheme="minorAscii"/>
+          <w:color w:val="000000" w:themeColor="text1" w:themeTint="FF" w:themeShade="FF"/>
+          <w:sz w:val="22"/>
+          <w:szCs w:val="22"/>
+        </w:rPr>
+      </w:pPr>
+      <w:r>
+        <w:rPr>
+          <w:rFonts w:ascii="Arial" w:hAnsi="Arial" w:cs="Arial"/>
+          <w:color w:val="000000" w:themeColor="text1" w:themeTint="FF" w:themeShade="FF"/>
+        </w:rPr>
+        <w:t>Maintain rewards and/or discount offers applicable for a specified period of time</w:t>
+      </w:r>
+    </w:p>
+    <w:p>
+      <w:pPr>
+        <w:pStyle w:val="NormalWeb"/>
+        <w:numPr>
+          <w:ilvl w:val="0"/>
+          <w:numId w:val="15"/>
+        </w:numPr>
+        <w:jc w:val="both"/>
+        <w:rPr>
+          <w:rFonts w:ascii="Arial" w:hAnsi="Arial" w:eastAsia="Arial" w:cs="Arial" w:asciiTheme="minorAscii" w:hAnsiTheme="minorAscii" w:eastAsiaTheme="minorAscii" w:cstheme="minorAscii"/>
+          <w:color w:val="000000" w:themeColor="text1" w:themeTint="FF" w:themeShade="FF"/>
+          <w:sz w:val="22"/>
+          <w:szCs w:val="22"/>
+        </w:rPr>
+      </w:pPr>
+      <w:r>
+        <w:rPr>
+          <w:rFonts w:ascii="Arial" w:hAnsi="Arial" w:cs="Arial"/>
+          <w:color w:val="000000" w:themeColor="text1" w:themeTint="FF" w:themeShade="FF"/>
+        </w:rPr>
+        <w:t>Maintain menu and menu items and their costs by category of items</w:t>
+      </w:r>
+    </w:p>
+    <w:p>
+      <w:pPr>
+        <w:pStyle w:val="NormalWeb"/>
+        <w:numPr>
+          <w:ilvl w:val="0"/>
+          <w:numId w:val="15"/>
+        </w:numPr>
+        <w:jc w:val="both"/>
+        <w:rPr>
+          <w:rFonts w:ascii="Arial" w:hAnsi="Arial" w:eastAsia="Arial" w:cs="Arial" w:asciiTheme="minorAscii" w:hAnsiTheme="minorAscii" w:eastAsiaTheme="minorAscii" w:cstheme="minorAscii"/>
+          <w:color w:val="000000" w:themeColor="text1" w:themeTint="FF" w:themeShade="FF"/>
+          <w:sz w:val="22"/>
+          <w:szCs w:val="22"/>
+        </w:rPr>
+      </w:pPr>
+      <w:r>
+        <w:rPr>
+          <w:rFonts w:ascii="Arial" w:hAnsi="Arial" w:cs="Arial"/>
+          <w:color w:val="000000" w:themeColor="text1" w:themeTint="FF" w:themeShade="FF"/>
+        </w:rPr>
+        <w:t xml:space="preserve">Automated calculation </w:t>
+      </w:r>
+      <w:r>
+        <w:rPr>
+          <w:rFonts w:ascii="Arial" w:hAnsi="Arial" w:cs="Arial"/>
+          <w:color w:val="000000" w:themeColor="text1" w:themeTint="FF" w:themeShade="FF"/>
+        </w:rPr>
+        <w:t>and display</w:t>
+      </w:r>
+      <w:r>
+        <w:rPr>
+          <w:rFonts w:ascii="Arial" w:hAnsi="Arial" w:cs="Arial"/>
+          <w:color w:val="000000" w:themeColor="text1" w:themeTint="FF" w:themeShade="FF"/>
+        </w:rPr>
+        <w:t xml:space="preserve"> of invoice for a table with option to print</w:t>
+      </w:r>
+    </w:p>
+    <w:p>
+      <w:pPr>
+        <w:pStyle w:val="NormalWeb"/>
+        <w:numPr>
+          <w:ilvl w:val="0"/>
+          <w:numId w:val="15"/>
+        </w:numPr>
+        <w:jc w:val="both"/>
+        <w:rPr>
+          <w:rFonts w:ascii="Arial" w:hAnsi="Arial" w:eastAsia="Arial" w:cs="Arial" w:asciiTheme="minorAscii" w:hAnsiTheme="minorAscii" w:eastAsiaTheme="minorAscii" w:cstheme="minorAscii"/>
+          <w:color w:val="000000" w:themeColor="text1" w:themeTint="FF" w:themeShade="FF"/>
+          <w:sz w:val="22"/>
+          <w:szCs w:val="22"/>
+        </w:rPr>
+      </w:pPr>
+      <w:r>
+        <w:rPr>
+          <w:rFonts w:ascii="Arial" w:hAnsi="Arial" w:cs="Arial"/>
+          <w:color w:val="000000" w:themeColor="text1" w:themeTint="FF" w:themeShade="FF"/>
+        </w:rPr>
+        <w:t xml:space="preserve">Maintain staff members, their roles and personal details </w:t>
+      </w:r>
+    </w:p>
+    <w:p>
+      <w:pPr>
+        <w:pStyle w:val="NormalWeb"/>
+        <w:numPr>
+          <w:ilvl w:val="0"/>
+          <w:numId w:val="15"/>
+        </w:numPr>
+        <w:jc w:val="both"/>
+        <w:rPr>
+          <w:rFonts w:ascii="Arial" w:hAnsi="Arial" w:eastAsia="Arial" w:cs="Arial" w:asciiTheme="minorAscii" w:hAnsiTheme="minorAscii" w:eastAsiaTheme="minorAscii" w:cstheme="minorAscii"/>
+          <w:color w:val="000000" w:themeColor="text1" w:themeTint="FF" w:themeShade="FF"/>
+          <w:sz w:val="22"/>
+          <w:szCs w:val="22"/>
+        </w:rPr>
+      </w:pPr>
+      <w:r>
+        <w:rPr>
+          <w:rFonts w:ascii="Arial" w:hAnsi="Arial" w:cs="Arial"/>
+          <w:color w:val="000000" w:themeColor="text1" w:themeTint="FF" w:themeShade="FF"/>
+        </w:rPr>
+        <w:t>Online response times of 3 seconds or under</w:t>
+      </w:r>
+    </w:p>
+    <w:p>
+      <w:pPr>
+        <w:pStyle w:val="NormalWeb"/>
+        <w:numPr>
+          <w:ilvl w:val="0"/>
+          <w:numId w:val="15"/>
+        </w:numPr>
+        <w:jc w:val="both"/>
+        <w:rPr>
+          <w:rFonts w:ascii="Arial" w:hAnsi="Arial" w:eastAsia="Arial" w:cs="Arial" w:asciiTheme="minorAscii" w:hAnsiTheme="minorAscii" w:eastAsiaTheme="minorAscii" w:cstheme="minorAscii"/>
+          <w:color w:val="000000" w:themeColor="text1" w:themeTint="FF" w:themeShade="FF"/>
+          <w:sz w:val="22"/>
+          <w:szCs w:val="22"/>
+        </w:rPr>
+      </w:pPr>
+      <w:r>
+        <w:rPr>
+          <w:rFonts w:ascii="Arial" w:hAnsi="Arial" w:cs="Arial"/>
+          <w:color w:val="000000" w:themeColor="text1" w:themeTint="FF" w:themeShade="FF"/>
+        </w:rPr>
+        <w:t>Availability 24 / 7 except for maintenance times on Sundays between 2:00am and 6:00am</w:t>
+      </w:r>
+    </w:p>
+    <w:p>
+      <w:pPr>
+        <w:pStyle w:val="NormalWeb"/>
+        <w:jc w:val="both"/>
+        <w:rPr>
+          <w:rFonts w:ascii="Arial" w:hAnsi="Arial" w:cs="Arial"/>
+          <w:color w:val="000000" w:themeColor="text1" w:themeTint="FF" w:themeShade="FF"/>
+        </w:rPr>
+      </w:pPr>
+    </w:p>
+    <w:p>
+      <w:pPr>
+        <w:pStyle w:val="NormalWeb"/>
+        <w:jc w:val="both"/>
+        <w:rPr>
+          <w:rFonts w:ascii="Arial" w:hAnsi="Arial" w:cs="Arial"/>
+          <w:color w:val="000000" w:themeColor="text1" w:themeTint="FF" w:themeShade="FF"/>
+        </w:rPr>
+      </w:pPr>
+      <w:r>
+        <w:rPr>
+          <w:rFonts w:ascii="Arial" w:hAnsi="Arial" w:cs="Arial"/>
+          <w:color w:val="000000" w:themeColor="text1" w:themeTint="FF" w:themeShade="FF"/>
+        </w:rPr>
+        <w:t>Throughout these functionalities,</w:t>
+      </w:r>
+      <w:r>
+        <w:rPr>
+          <w:rFonts w:ascii="Arial" w:hAnsi="Arial" w:cs="Arial"/>
+          <w:color w:val="000000" w:themeColor="text1" w:themeTint="FF" w:themeShade="FF"/>
+        </w:rPr>
+        <w:t xml:space="preserve"> customer accounts and personal detai</w:t>
+      </w:r>
+      <w:r>
+        <w:rPr>
+          <w:rFonts w:ascii="Arial" w:hAnsi="Arial" w:cs="Arial"/>
+          <w:color w:val="000000" w:themeColor="text1" w:themeTint="FF" w:themeShade="FF"/>
+        </w:rPr>
+        <w:t xml:space="preserve">ls need to be recorded </w:t>
+      </w:r>
+      <w:r>
+        <w:rPr>
+          <w:rFonts w:ascii="Arial" w:hAnsi="Arial" w:cs="Arial"/>
+          <w:color w:val="000000" w:themeColor="text1" w:themeTint="FF" w:themeShade="FF"/>
+        </w:rPr>
+        <w:t>in database</w:t>
+      </w:r>
+      <w:r>
+        <w:rPr>
+          <w:rFonts w:ascii="Arial" w:hAnsi="Arial" w:cs="Arial"/>
+          <w:color w:val="000000" w:themeColor="text1" w:themeTint="FF" w:themeShade="FF"/>
+        </w:rPr>
+        <w:t>.</w:t>
+      </w:r>
+    </w:p>
+    <w:p>
+      <w:pPr>
+        <w:pStyle w:val="NormalWeb"/>
+        <w:jc w:val="both"/>
+        <w:rPr>
+          <w:rFonts w:ascii="Arial" w:hAnsi="Arial" w:cs="Arial"/>
+          <w:color w:val="000000" w:themeColor="text1" w:themeTint="FF" w:themeShade="FF"/>
+        </w:rPr>
+      </w:pPr>
+    </w:p>
+    <w:p>
+      <w:pPr>
+        <w:pStyle w:val="NormalWeb"/>
+        <w:bidi w:val="0"/>
+        <w:spacing w:beforeAutospacing="on" w:afterAutospacing="on" w:line="276" w:lineRule="auto"/>
+        <w:ind w:left="0" w:right="0"/>
+        <w:jc w:val="both"/>
+        <w:rPr>
+          <w:rFonts w:ascii="Arial" w:hAnsi="Arial" w:cs="Arial"/>
+          <w:color w:val="000000" w:themeColor="text1" w:themeTint="FF" w:themeShade="FF"/>
+        </w:rPr>
+      </w:pPr>
+      <w:r>
+        <w:rPr>
+          <w:rFonts w:ascii="Arial" w:hAnsi="Arial" w:cs="Arial"/>
+          <w:color w:val="000000" w:themeColor="text1" w:themeTint="FF" w:themeShade="FF"/>
+        </w:rPr>
+        <w:t xml:space="preserve">Our goal is to build application with clear, </w:t>
+      </w:r>
+      <w:r>
+        <w:rPr>
+          <w:rFonts w:ascii="Arial" w:hAnsi="Arial" w:cs="Arial"/>
+          <w:color w:val="000000" w:themeColor="text1" w:themeTint="FF" w:themeShade="FF"/>
+        </w:rPr>
+        <w:t xml:space="preserve">beautiful and readable user interface </w:t>
+      </w:r>
+      <w:r>
+        <w:rPr>
+          <w:rFonts w:ascii="Arial" w:hAnsi="Arial" w:cs="Arial"/>
+          <w:color w:val="000000" w:themeColor="text1" w:themeTint="FF" w:themeShade="FF"/>
+        </w:rPr>
+        <w:t xml:space="preserve">which </w:t>
+      </w:r>
+      <w:r>
+        <w:rPr>
+          <w:rFonts w:ascii="Arial" w:hAnsi="Arial" w:cs="Arial"/>
+          <w:color w:val="000000" w:themeColor="text1" w:themeTint="FF" w:themeShade="FF"/>
+        </w:rPr>
+        <w:t>make</w:t>
+      </w:r>
+      <w:r>
+        <w:rPr>
+          <w:rFonts w:ascii="Arial" w:hAnsi="Arial" w:cs="Arial"/>
+          <w:color w:val="000000" w:themeColor="text1" w:themeTint="FF" w:themeShade="FF"/>
+        </w:rPr>
+        <w:t xml:space="preserve"> customer</w:t>
+      </w:r>
+      <w:r>
+        <w:rPr>
+          <w:rFonts w:ascii="Arial" w:hAnsi="Arial" w:cs="Arial"/>
+          <w:color w:val="000000" w:themeColor="text1" w:themeTint="FF" w:themeShade="FF"/>
+        </w:rPr>
+        <w:t xml:space="preserve">s </w:t>
+      </w:r>
+      <w:r>
+        <w:rPr>
+          <w:rFonts w:ascii="Arial" w:hAnsi="Arial" w:cs="Arial"/>
+          <w:color w:val="000000" w:themeColor="text1" w:themeTint="FF" w:themeShade="FF"/>
+        </w:rPr>
+        <w:t xml:space="preserve">can enjoy the process of booking and ordering </w:t>
+      </w:r>
+      <w:r>
+        <w:rPr>
+          <w:rFonts w:ascii="Arial" w:hAnsi="Arial" w:cs="Arial"/>
+          <w:color w:val="000000" w:themeColor="text1" w:themeTint="FF" w:themeShade="FF"/>
+        </w:rPr>
+        <w:t>so that they will choose onl</w:t>
+      </w:r>
+      <w:r>
+        <w:rPr>
+          <w:rFonts w:ascii="Arial" w:hAnsi="Arial" w:cs="Arial"/>
+          <w:color w:val="000000" w:themeColor="text1" w:themeTint="FF" w:themeShade="FF"/>
+        </w:rPr>
+        <w:t xml:space="preserve">ine way more rather than booking through call and </w:t>
+      </w:r>
+      <w:r>
+        <w:rPr>
+          <w:rFonts w:ascii="Arial" w:hAnsi="Arial" w:cs="Arial"/>
+          <w:color w:val="000000" w:themeColor="text1" w:themeTint="FF" w:themeShade="FF"/>
+        </w:rPr>
+        <w:t>ordering in restaurant.</w:t>
+      </w:r>
+    </w:p>
+    <w:p>
+      <w:pPr>
+        <w:pStyle w:val="NormalWeb"/>
+        <w:bidi w:val="0"/>
+        <w:spacing w:beforeAutospacing="on" w:afterAutospacing="on" w:line="276" w:lineRule="auto"/>
+        <w:ind w:left="0" w:right="0"/>
+        <w:jc w:val="both"/>
+        <w:rPr>
+          <w:rFonts w:ascii="Arial" w:hAnsi="Arial" w:cs="Arial"/>
+          <w:color w:val="000000" w:themeColor="text1" w:themeTint="FF" w:themeShade="FF"/>
+        </w:rPr>
+      </w:pPr>
+    </w:p>
+    <w:p>
+      <w:pPr>
+        <w:pStyle w:val="NormalWeb"/>
+        <w:bidi w:val="0"/>
+        <w:spacing w:beforeAutospacing="on" w:afterAutospacing="on" w:line="276" w:lineRule="auto"/>
+        <w:ind w:left="0" w:right="0"/>
+        <w:jc w:val="both"/>
+        <w:rPr>
+          <w:rFonts w:ascii="Arial" w:hAnsi="Arial" w:cs="Arial"/>
+          <w:color w:val="000000" w:themeColor="text1" w:themeTint="FF" w:themeShade="FF"/>
+        </w:rPr>
+      </w:pPr>
+      <w:r>
+        <w:rPr>
+          <w:rFonts w:ascii="Arial" w:hAnsi="Arial" w:cs="Arial"/>
+          <w:color w:val="000000" w:themeColor="text1" w:themeTint="FF" w:themeShade="FF"/>
+        </w:rPr>
+        <w:t xml:space="preserve">Staff can also do maintenance on </w:t>
+      </w:r>
+      <w:r>
+        <w:rPr>
+          <w:rFonts w:ascii="Arial" w:hAnsi="Arial" w:cs="Arial"/>
+          <w:color w:val="000000" w:themeColor="text1" w:themeTint="FF" w:themeShade="FF"/>
+        </w:rPr>
+        <w:t>the application</w:t>
+      </w:r>
+      <w:r>
+        <w:rPr>
+          <w:rFonts w:ascii="Arial" w:hAnsi="Arial" w:cs="Arial"/>
+          <w:color w:val="000000" w:themeColor="text1" w:themeTint="FF" w:themeShade="FF"/>
+        </w:rPr>
+        <w:t xml:space="preserve"> entering by staff account</w:t>
+      </w:r>
+      <w:r>
+        <w:rPr>
+          <w:rFonts w:ascii="Arial" w:hAnsi="Arial" w:cs="Arial"/>
+          <w:color w:val="000000" w:themeColor="text1" w:themeTint="FF" w:themeShade="FF"/>
+        </w:rPr>
+        <w:t>.</w:t>
+      </w:r>
+      <w:r>
+        <w:rPr>
+          <w:rFonts w:ascii="Arial" w:hAnsi="Arial" w:cs="Arial"/>
+          <w:color w:val="000000" w:themeColor="text1" w:themeTint="FF" w:themeShade="FF"/>
+        </w:rPr>
+        <w:t xml:space="preserve"> Time limited </w:t>
+      </w:r>
+      <w:r>
+        <w:rPr>
+          <w:rFonts w:ascii="Arial" w:hAnsi="Arial" w:cs="Arial"/>
+          <w:color w:val="000000" w:themeColor="text1" w:themeTint="FF" w:themeShade="FF"/>
+        </w:rPr>
+        <w:t xml:space="preserve">rewards or/and discount can be offered on this app and </w:t>
+      </w:r>
+      <w:r>
+        <w:rPr>
+          <w:rFonts w:ascii="Arial" w:hAnsi="Arial" w:cs="Arial"/>
+          <w:color w:val="000000" w:themeColor="text1" w:themeTint="FF" w:themeShade="FF"/>
+        </w:rPr>
+        <w:t xml:space="preserve">each </w:t>
+      </w:r>
+      <w:r>
+        <w:rPr>
+          <w:rFonts w:ascii="Arial" w:hAnsi="Arial" w:cs="Arial"/>
+          <w:color w:val="000000" w:themeColor="text1" w:themeTint="FF" w:themeShade="FF"/>
+        </w:rPr>
+        <w:t>reward</w:t>
+      </w:r>
+      <w:r>
+        <w:rPr>
+          <w:rFonts w:ascii="Arial" w:hAnsi="Arial" w:cs="Arial"/>
+          <w:color w:val="000000" w:themeColor="text1" w:themeTint="FF" w:themeShade="FF"/>
+        </w:rPr>
+        <w:t xml:space="preserve"> will be allocated a QR code which </w:t>
+      </w:r>
+      <w:r>
+        <w:rPr>
+          <w:rFonts w:ascii="Arial" w:hAnsi="Arial" w:cs="Arial"/>
+          <w:color w:val="000000" w:themeColor="text1" w:themeTint="FF" w:themeShade="FF"/>
+        </w:rPr>
+        <w:t>need to</w:t>
+      </w:r>
+      <w:r>
+        <w:rPr>
+          <w:rFonts w:ascii="Arial" w:hAnsi="Arial" w:cs="Arial"/>
+          <w:color w:val="000000" w:themeColor="text1" w:themeTint="FF" w:themeShade="FF"/>
+        </w:rPr>
+        <w:t xml:space="preserve"> be showed when customers use</w:t>
+      </w:r>
+      <w:r>
+        <w:rPr>
+          <w:rFonts w:ascii="Arial" w:hAnsi="Arial" w:cs="Arial"/>
+          <w:color w:val="000000" w:themeColor="text1" w:themeTint="FF" w:themeShade="FF"/>
+        </w:rPr>
+        <w:t xml:space="preserve"> </w:t>
+      </w:r>
+      <w:r>
+        <w:rPr>
+          <w:rFonts w:ascii="Arial" w:hAnsi="Arial" w:cs="Arial"/>
+          <w:color w:val="000000" w:themeColor="text1" w:themeTint="FF" w:themeShade="FF"/>
+        </w:rPr>
+        <w:t>reward.</w:t>
+      </w:r>
+      <w:r>
+        <w:rPr>
+          <w:rFonts w:ascii="Arial" w:hAnsi="Arial" w:cs="Arial"/>
+          <w:color w:val="000000" w:themeColor="text1" w:themeTint="FF" w:themeShade="FF"/>
+        </w:rPr>
+        <w:t xml:space="preserve"> Staff </w:t>
+      </w:r>
+      <w:r>
+        <w:rPr>
+          <w:rFonts w:ascii="Arial" w:hAnsi="Arial" w:cs="Arial"/>
+          <w:color w:val="000000" w:themeColor="text1" w:themeTint="FF" w:themeShade="FF"/>
+        </w:rPr>
+        <w:t xml:space="preserve">can modify </w:t>
+      </w:r>
+      <w:r>
+        <w:rPr>
+          <w:rFonts w:ascii="Arial" w:hAnsi="Arial" w:cs="Arial"/>
+          <w:color w:val="000000" w:themeColor="text1" w:themeTint="FF" w:themeShade="FF"/>
+        </w:rPr>
+        <w:t>menu and menu items and costs, and manager can edit the staff and staff de</w:t>
+      </w:r>
+      <w:r>
+        <w:rPr>
+          <w:rFonts w:ascii="Arial" w:hAnsi="Arial" w:cs="Arial"/>
+          <w:color w:val="000000" w:themeColor="text1" w:themeTint="FF" w:themeShade="FF"/>
+        </w:rPr>
+        <w:t xml:space="preserve">tails when staffs </w:t>
+      </w:r>
+      <w:r>
+        <w:rPr>
+          <w:rFonts w:ascii="Arial" w:hAnsi="Arial" w:cs="Arial"/>
+          <w:color w:val="000000" w:themeColor="text1" w:themeTint="FF" w:themeShade="FF"/>
+        </w:rPr>
+        <w:t>retire,</w:t>
+      </w:r>
+      <w:r>
+        <w:rPr>
+          <w:rFonts w:ascii="Arial" w:hAnsi="Arial" w:cs="Arial"/>
+          <w:color w:val="000000" w:themeColor="text1" w:themeTint="FF" w:themeShade="FF"/>
+        </w:rPr>
+        <w:t xml:space="preserve"> or restaurant has new staffs.</w:t>
+      </w:r>
+    </w:p>
+    <w:p>
+      <w:pPr>
+        <w:pStyle w:val="NormalWeb"/>
+        <w:bidi w:val="0"/>
+        <w:spacing w:beforeAutospacing="on" w:afterAutospacing="on" w:line="276" w:lineRule="auto"/>
+        <w:ind w:left="0" w:right="0"/>
+        <w:jc w:val="both"/>
+        <w:rPr>
+          <w:rFonts w:ascii="Arial" w:hAnsi="Arial" w:cs="Arial"/>
+          <w:color w:val="000000" w:themeColor="text1" w:themeTint="FF" w:themeShade="FF"/>
+        </w:rPr>
+      </w:pPr>
+    </w:p>
+    <w:p>
+      <w:pPr>
+        <w:pStyle w:val="NormalWeb"/>
+        <w:bidi w:val="0"/>
+        <w:spacing w:beforeAutospacing="on" w:afterAutospacing="on" w:line="276" w:lineRule="auto"/>
+        <w:ind w:left="0" w:right="0"/>
+        <w:jc w:val="both"/>
+        <w:rPr>
+          <w:rFonts w:ascii="Arial" w:hAnsi="Arial" w:cs="Arial"/>
+          <w:color w:val="000000" w:themeColor="text1" w:themeTint="FF" w:themeShade="FF"/>
+        </w:rPr>
+      </w:pPr>
+      <w:r>
+        <w:rPr>
+          <w:rFonts w:ascii="Arial" w:hAnsi="Arial" w:cs="Arial"/>
+          <w:color w:val="000000" w:themeColor="text1" w:themeTint="FF" w:themeShade="FF"/>
+        </w:rPr>
+        <w:t xml:space="preserve">Application also supports to calculate cost of table automatically and </w:t>
+      </w:r>
+      <w:r>
+        <w:rPr>
+          <w:rFonts w:ascii="Arial" w:hAnsi="Arial" w:cs="Arial"/>
+          <w:color w:val="000000" w:themeColor="text1" w:themeTint="FF" w:themeShade="FF"/>
+        </w:rPr>
+        <w:t xml:space="preserve">display invoice with option to print. The </w:t>
+      </w:r>
+      <w:r>
+        <w:rPr>
+          <w:rFonts w:ascii="Arial" w:hAnsi="Arial" w:cs="Arial"/>
+          <w:color w:val="000000" w:themeColor="text1" w:themeTint="FF" w:themeShade="FF"/>
+        </w:rPr>
+        <w:t>response</w:t>
+      </w:r>
+      <w:r>
+        <w:rPr>
+          <w:rFonts w:ascii="Arial" w:hAnsi="Arial" w:cs="Arial"/>
+          <w:color w:val="000000" w:themeColor="text1" w:themeTint="FF" w:themeShade="FF"/>
+        </w:rPr>
+        <w:t xml:space="preserve"> time of app need </w:t>
+      </w:r>
+      <w:r>
+        <w:rPr>
+          <w:rFonts w:ascii="Arial" w:hAnsi="Arial" w:cs="Arial"/>
+          <w:color w:val="000000" w:themeColor="text1" w:themeTint="FF" w:themeShade="FF"/>
+        </w:rPr>
+        <w:t>to be within 3 seconds</w:t>
+      </w:r>
+      <w:r>
+        <w:rPr>
+          <w:rFonts w:ascii="Arial" w:hAnsi="Arial" w:cs="Arial"/>
+          <w:color w:val="000000" w:themeColor="text1" w:themeTint="FF" w:themeShade="FF"/>
+        </w:rPr>
+        <w:t xml:space="preserve"> so that make customers have a good online experience and make </w:t>
+      </w:r>
+      <w:r>
+        <w:rPr>
+          <w:rFonts w:ascii="Arial" w:hAnsi="Arial" w:cs="Arial"/>
+          <w:color w:val="000000" w:themeColor="text1" w:themeTint="FF" w:themeShade="FF"/>
+        </w:rPr>
+        <w:t>works keep going efficiently.</w:t>
+      </w:r>
+    </w:p>
+    <w:p>
+      <w:pPr>
+        <w:pStyle w:val="NormalWeb"/>
+        <w:bidi w:val="0"/>
+        <w:spacing w:beforeAutospacing="on" w:afterAutospacing="on" w:line="276" w:lineRule="auto"/>
+        <w:ind w:left="0" w:right="0"/>
+        <w:jc w:val="both"/>
+        <w:rPr>
+          <w:rFonts w:ascii="Arial" w:hAnsi="Arial" w:cs="Arial"/>
+          <w:color w:val="000000" w:themeColor="text1" w:themeTint="FF" w:themeShade="FF"/>
+        </w:rPr>
+      </w:pPr>
+    </w:p>
+    <w:p>
+      <w:pPr>
+        <w:pStyle w:val="NormalWeb"/>
+        <w:bidi w:val="0"/>
+        <w:spacing w:beforeAutospacing="on" w:afterAutospacing="on" w:line="276" w:lineRule="auto"/>
+        <w:ind w:left="0" w:right="0"/>
+        <w:jc w:val="both"/>
+        <w:rPr>
+          <w:rFonts w:ascii="Arial" w:hAnsi="Arial" w:cs="Arial"/>
+          <w:color w:val="000000" w:themeColor="text1" w:themeTint="FF" w:themeShade="FF"/>
+        </w:rPr>
+      </w:pPr>
+      <w:r>
+        <w:rPr>
+          <w:rFonts w:ascii="Arial" w:hAnsi="Arial" w:cs="Arial"/>
+          <w:color w:val="000000" w:themeColor="text1" w:themeTint="FF" w:themeShade="FF"/>
+        </w:rPr>
+        <w:t xml:space="preserve">The external stakeholders/users include </w:t>
+      </w:r>
+      <w:r>
+        <w:rPr>
+          <w:rFonts w:ascii="Arial" w:hAnsi="Arial" w:cs="Arial"/>
+          <w:color w:val="000000" w:themeColor="text1" w:themeTint="FF" w:themeShade="FF"/>
+        </w:rPr>
+        <w:t>customers, staffs, manager and owner. The internal stakeholders</w:t>
+      </w:r>
+      <w:r>
+        <w:rPr>
+          <w:rFonts w:ascii="Arial" w:hAnsi="Arial" w:cs="Arial"/>
+          <w:color w:val="000000" w:themeColor="text1" w:themeTint="FF" w:themeShade="FF"/>
+        </w:rPr>
+        <w:t xml:space="preserve"> include the Product owner, Scrum master, Business analysts, Testers and Developer etc.</w:t>
+      </w:r>
+    </w:p>
+    <w:p>
+      <w:pPr>
+        <w:pStyle w:val="NormalWeb"/>
+        <w:bidi w:val="0"/>
+        <w:spacing w:beforeAutospacing="on" w:afterAutospacing="on" w:line="276" w:lineRule="auto"/>
+        <w:ind w:left="0" w:right="0"/>
+        <w:jc w:val="both"/>
+        <w:rPr>
+          <w:rFonts w:ascii="Arial" w:hAnsi="Arial" w:cs="Arial"/>
+          <w:color w:val="000000" w:themeColor="text1" w:themeTint="FF" w:themeShade="FF"/>
+        </w:rPr>
+      </w:pPr>
+    </w:p>
+    <w:p>
+      <w:pPr>
+        <w:pStyle w:val="NormalWeb"/>
+        <w:bidi w:val="0"/>
+        <w:spacing w:beforeAutospacing="on" w:afterAutospacing="on" w:line="276" w:lineRule="auto"/>
+        <w:ind w:left="0" w:right="0"/>
+        <w:jc w:val="both"/>
+        <w:rPr>
+          <w:rFonts w:ascii="Arial" w:hAnsi="Arial" w:cs="Arial"/>
+          <w:color w:val="000000" w:themeColor="text1" w:themeTint="FF" w:themeShade="FF"/>
+        </w:rPr>
+      </w:pPr>
+      <w:r>
+        <w:rPr>
+          <w:rFonts w:ascii="Arial" w:hAnsi="Arial" w:cs="Arial"/>
+          <w:color w:val="000000" w:themeColor="text1" w:themeTint="FF" w:themeShade="FF"/>
+        </w:rPr>
+        <w:t>The estimated cost of acquisition over the life cycle of this project is $138, 500.</w:t>
+      </w:r>
+    </w:p>
+    <w:p>
+      <w:pPr>
+        <w:pStyle w:val="NormalWeb"/>
+        <w:bidi w:val="0"/>
+        <w:spacing w:beforeAutospacing="on" w:afterAutospacing="on" w:line="276" w:lineRule="auto"/>
+        <w:ind w:left="0" w:right="0"/>
+        <w:jc w:val="both"/>
+        <w:rPr>
+          <w:rFonts w:ascii="Arial" w:hAnsi="Arial" w:cs="Arial"/>
+          <w:color w:val="000000" w:themeColor="text1" w:themeTint="FF" w:themeShade="FF"/>
+        </w:rPr>
+      </w:pPr>
+    </w:p>
+    <w:p>
+      <w:pPr>
+        <w:pStyle w:val="NormalWeb"/>
+        <w:bidi w:val="0"/>
+        <w:spacing w:beforeAutospacing="on" w:afterAutospacing="on" w:line="276" w:lineRule="auto"/>
+        <w:ind w:left="0" w:right="0"/>
+        <w:jc w:val="both"/>
+        <w:rPr>
+          <w:rFonts w:ascii="Arial" w:hAnsi="Arial" w:cs="Arial"/>
+          <w:color w:val="000000" w:themeColor="text1" w:themeTint="FF" w:themeShade="FF"/>
+        </w:rPr>
+      </w:pPr>
+      <w:r>
+        <w:rPr>
+          <w:rFonts w:ascii="Arial" w:hAnsi="Arial" w:cs="Arial"/>
+          <w:color w:val="000000" w:themeColor="text1" w:themeTint="FF" w:themeShade="FF"/>
+        </w:rPr>
+        <w:t>With the popularity of takeout delivery service, lots of people choose to order</w:t>
+      </w:r>
+      <w:r>
+        <w:rPr>
+          <w:rFonts w:ascii="Arial" w:hAnsi="Arial" w:cs="Arial"/>
+          <w:color w:val="000000" w:themeColor="text1" w:themeTint="FF" w:themeShade="FF"/>
+        </w:rPr>
+        <w:t xml:space="preserve"> at home rather than dine in restaurants. This project can extend </w:t>
+      </w:r>
+      <w:r>
+        <w:rPr>
+          <w:rFonts w:ascii="Arial" w:hAnsi="Arial" w:cs="Arial"/>
+          <w:color w:val="000000" w:themeColor="text1" w:themeTint="FF" w:themeShade="FF"/>
+        </w:rPr>
+        <w:t xml:space="preserve">a short-range takeout delivery service to satisfy the customers who require eat at </w:t>
+      </w:r>
+      <w:r>
+        <w:rPr>
+          <w:rFonts w:ascii="Arial" w:hAnsi="Arial" w:cs="Arial"/>
+          <w:color w:val="000000" w:themeColor="text1" w:themeTint="FF" w:themeShade="FF"/>
+        </w:rPr>
+        <w:t xml:space="preserve">home. What is more, many </w:t>
+      </w:r>
+      <w:r>
+        <w:rPr>
+          <w:rFonts w:ascii="Arial" w:hAnsi="Arial" w:cs="Arial"/>
+          <w:color w:val="000000" w:themeColor="text1" w:themeTint="FF" w:themeShade="FF"/>
+        </w:rPr>
+        <w:t xml:space="preserve">various </w:t>
+      </w:r>
+      <w:r>
+        <w:rPr>
+          <w:rFonts w:ascii="Arial" w:hAnsi="Arial" w:cs="Arial"/>
+          <w:color w:val="000000" w:themeColor="text1" w:themeTint="FF" w:themeShade="FF"/>
+        </w:rPr>
+        <w:t xml:space="preserve">customers </w:t>
+      </w:r>
+      <w:r>
+        <w:rPr>
+          <w:rFonts w:ascii="Arial" w:hAnsi="Arial" w:cs="Arial"/>
+          <w:color w:val="000000" w:themeColor="text1" w:themeTint="FF" w:themeShade="FF"/>
+        </w:rPr>
+        <w:t xml:space="preserve">browse this app to book and order. Therefore, </w:t>
+      </w:r>
+      <w:r>
+        <w:rPr>
+          <w:rFonts w:ascii="Arial" w:hAnsi="Arial" w:cs="Arial"/>
+          <w:color w:val="000000" w:themeColor="text1" w:themeTint="FF" w:themeShade="FF"/>
+        </w:rPr>
+        <w:t>running</w:t>
+      </w:r>
+      <w:r>
+        <w:rPr>
+          <w:rFonts w:ascii="Arial" w:hAnsi="Arial" w:cs="Arial"/>
+          <w:color w:val="000000" w:themeColor="text1" w:themeTint="FF" w:themeShade="FF"/>
+        </w:rPr>
+        <w:t xml:space="preserve"> advertise</w:t>
+      </w:r>
+      <w:r>
+        <w:rPr>
+          <w:rFonts w:ascii="Arial" w:hAnsi="Arial" w:cs="Arial"/>
+          <w:color w:val="000000" w:themeColor="text1" w:themeTint="FF" w:themeShade="FF"/>
+        </w:rPr>
+        <w:t xml:space="preserve">ment </w:t>
+      </w:r>
+      <w:r>
+        <w:rPr>
+          <w:rFonts w:ascii="Arial" w:hAnsi="Arial" w:cs="Arial"/>
+          <w:color w:val="000000" w:themeColor="text1" w:themeTint="FF" w:themeShade="FF"/>
+        </w:rPr>
+        <w:t>is good way to get expense which can be use on maintaining the application.</w:t>
+      </w:r>
+    </w:p>
+    <w:p>
+      <w:pPr>
+        <w:pStyle w:val="NormalWeb"/>
+        <w:bidi w:val="0"/>
+        <w:spacing w:beforeAutospacing="on" w:afterAutospacing="on" w:line="276" w:lineRule="auto"/>
+        <w:ind w:left="0" w:right="0"/>
+        <w:jc w:val="both"/>
+        <w:rPr>
+          <w:rFonts w:ascii="Arial" w:hAnsi="Arial" w:cs="Arial"/>
+          <w:color w:val="000000" w:themeColor="text1" w:themeTint="FF" w:themeShade="FF"/>
+        </w:rPr>
+      </w:pPr>
+    </w:p>
+    <w:p>
+      <w:pPr>
+        <w:pStyle w:val="NormalWeb"/>
+        <w:bidi w:val="0"/>
+        <w:spacing w:beforeAutospacing="on" w:afterAutospacing="on" w:line="276" w:lineRule="auto"/>
+        <w:ind w:left="0" w:right="0"/>
+        <w:jc w:val="both"/>
+        <w:rPr>
+          <w:rFonts w:ascii="Arial" w:hAnsi="Arial" w:cs="Arial"/>
+          <w:color w:val="000000" w:themeColor="text1" w:themeTint="FF" w:themeShade="FF"/>
+        </w:rPr>
+      </w:pPr>
+    </w:p>
+    <w:p>
+      <w:pPr>
+        <w:pStyle w:val="NormalWeb"/>
+        <w:bidi w:val="0"/>
+        <w:spacing w:beforeAutospacing="on" w:afterAutospacing="on" w:line="276" w:lineRule="auto"/>
+        <w:ind w:left="0" w:right="0"/>
+        <w:jc w:val="both"/>
+        <w:rPr>
+          <w:rFonts w:ascii="Arial" w:hAnsi="Arial" w:cs="Arial"/>
+          <w:color w:val="000000" w:themeColor="text1" w:themeTint="FF" w:themeShade="FF"/>
+        </w:rPr>
+      </w:pPr>
+    </w:p>
+    <w:p>
+      <w:pPr>
+        <w:pStyle w:val="NormalWeb"/>
+        <w:bidi w:val="0"/>
+        <w:spacing w:beforeAutospacing="on" w:afterAutospacing="on" w:line="276" w:lineRule="auto"/>
+        <w:ind w:left="0" w:right="0"/>
+        <w:jc w:val="both"/>
+        <w:rPr>
+          <w:rFonts w:ascii="Arial" w:hAnsi="Arial" w:cs="Arial"/>
+          <w:color w:val="000000" w:themeColor="text1" w:themeTint="FF" w:themeShade="FF"/>
+        </w:rPr>
+      </w:pPr>
+    </w:p>
+    <w:p>
+      <w:pPr>
+        <w:pStyle w:val="NormalWeb"/>
+        <w:bidi w:val="0"/>
+        <w:spacing w:beforeAutospacing="on" w:afterAutospacing="on" w:line="276" w:lineRule="auto"/>
+        <w:ind w:left="0" w:right="0"/>
+        <w:jc w:val="both"/>
+        <w:rPr>
+          <w:rFonts w:ascii="Arial" w:hAnsi="Arial" w:cs="Arial"/>
+          <w:color w:val="000000" w:themeColor="text1" w:themeTint="FF" w:themeShade="FF"/>
+        </w:rPr>
+      </w:pPr>
+    </w:p>
+    <w:p>
+      <w:pPr>
+        <w:pStyle w:val="NormalWeb"/>
+        <w:bidi w:val="0"/>
+        <w:spacing w:beforeAutospacing="on" w:afterAutospacing="on" w:line="276" w:lineRule="auto"/>
+        <w:ind w:left="0" w:right="0"/>
+        <w:jc w:val="both"/>
+        <w:rPr>
+          <w:rFonts w:ascii="Arial" w:hAnsi="Arial" w:cs="Arial"/>
+          <w:color w:val="000000" w:themeColor="text1" w:themeTint="FF" w:themeShade="FF"/>
+        </w:rPr>
+      </w:pPr>
+    </w:p>
+    <w:p>
+      <w:pPr>
+        <w:pStyle w:val="NormalWeb"/>
+        <w:bidi w:val="0"/>
+        <w:spacing w:beforeAutospacing="on" w:afterAutospacing="on" w:line="276" w:lineRule="auto"/>
+        <w:ind w:left="0" w:right="0"/>
+        <w:jc w:val="both"/>
+        <w:rPr>
+          <w:rFonts w:ascii="Arial" w:hAnsi="Arial" w:cs="Arial"/>
+          <w:color w:val="000000" w:themeColor="text1" w:themeTint="FF" w:themeShade="FF"/>
+        </w:rPr>
+      </w:pPr>
+    </w:p>
+    <w:p>
+      <w:pPr>
+        <w:pStyle w:val="NormalWeb"/>
+        <w:bidi w:val="0"/>
+        <w:spacing w:beforeAutospacing="on" w:afterAutospacing="on" w:line="276" w:lineRule="auto"/>
+        <w:ind w:left="0" w:right="0"/>
+        <w:jc w:val="both"/>
+        <w:rPr>
+          <w:rFonts w:ascii="Arial" w:hAnsi="Arial" w:cs="Arial"/>
+          <w:color w:val="000000" w:themeColor="text1" w:themeTint="FF" w:themeShade="FF"/>
+        </w:rPr>
+      </w:pPr>
+    </w:p>
+    <w:p>
+      <w:pPr>
+        <w:pStyle w:val="NormalWeb"/>
+        <w:bidi w:val="0"/>
+        <w:spacing w:beforeAutospacing="on" w:afterAutospacing="on" w:line="276" w:lineRule="auto"/>
+        <w:ind w:left="0" w:right="0"/>
+        <w:jc w:val="both"/>
+        <w:rPr>
+          <w:rFonts w:ascii="Arial" w:hAnsi="Arial" w:cs="Arial"/>
+          <w:color w:val="000000" w:themeColor="text1" w:themeTint="FF" w:themeShade="FF"/>
+        </w:rPr>
+      </w:pPr>
+    </w:p>
+    <w:p>
+      <w:pPr>
+        <w:pStyle w:val="NormalWeb"/>
+        <w:bidi w:val="0"/>
+        <w:spacing w:beforeAutospacing="on" w:afterAutospacing="on" w:line="276" w:lineRule="auto"/>
+        <w:ind w:left="0" w:right="0"/>
+        <w:jc w:val="both"/>
+        <w:rPr>
+          <w:rFonts w:ascii="Arial" w:hAnsi="Arial" w:cs="Arial"/>
+          <w:color w:val="000000" w:themeColor="text1" w:themeTint="FF" w:themeShade="FF"/>
+        </w:rPr>
+      </w:pPr>
+    </w:p>
+    <w:p>
+      <w:pPr>
+        <w:pStyle w:val="NormalWeb"/>
+        <w:bidi w:val="0"/>
+        <w:spacing w:beforeAutospacing="on" w:afterAutospacing="on" w:line="276" w:lineRule="auto"/>
+        <w:ind w:left="0" w:right="0"/>
+        <w:jc w:val="both"/>
+        <w:rPr>
+          <w:rFonts w:ascii="Arial" w:hAnsi="Arial" w:cs="Arial"/>
+          <w:color w:val="000000" w:themeColor="text1" w:themeTint="FF" w:themeShade="FF"/>
+        </w:rPr>
+      </w:pPr>
+    </w:p>
+    <w:p>
+      <w:pPr>
+        <w:pStyle w:val="NormalWeb"/>
+        <w:bidi w:val="0"/>
+        <w:spacing w:beforeAutospacing="on" w:afterAutospacing="on" w:line="276" w:lineRule="auto"/>
+        <w:ind w:left="0" w:right="0"/>
+        <w:jc w:val="both"/>
+        <w:rPr>
+          <w:rFonts w:ascii="Arial" w:hAnsi="Arial" w:cs="Arial"/>
+          <w:color w:val="000000" w:themeColor="text1" w:themeTint="FF" w:themeShade="FF"/>
+        </w:rPr>
+      </w:pPr>
+    </w:p>
+    <w:p>
+      <w:pPr>
+        <w:pStyle w:val="NormalWeb"/>
+        <w:bidi w:val="0"/>
+        <w:spacing w:beforeAutospacing="on" w:afterAutospacing="on" w:line="276" w:lineRule="auto"/>
+        <w:ind w:left="0" w:right="0"/>
+        <w:jc w:val="both"/>
+        <w:rPr>
+          <w:rFonts w:ascii="Arial" w:hAnsi="Arial" w:cs="Arial"/>
+          <w:color w:val="000000" w:themeColor="text1" w:themeTint="FF" w:themeShade="FF"/>
+        </w:rPr>
+      </w:pPr>
+    </w:p>
+    <w:p>
+      <w:pPr>
+        <w:pStyle w:val="NormalWeb"/>
+        <w:bidi w:val="0"/>
+        <w:spacing w:beforeAutospacing="on" w:afterAutospacing="on" w:line="276" w:lineRule="auto"/>
+        <w:ind w:left="0" w:right="0"/>
+        <w:jc w:val="both"/>
+        <w:rPr>
+          <w:rFonts w:ascii="Arial" w:hAnsi="Arial" w:cs="Arial"/>
+          <w:color w:val="000000" w:themeColor="text1" w:themeTint="FF" w:themeShade="FF"/>
+        </w:rPr>
+      </w:pPr>
+    </w:p>
+    <w:p>
+      <w:pPr>
+        <w:pStyle w:val="NormalWeb"/>
+        <w:bidi w:val="0"/>
+        <w:spacing w:beforeAutospacing="on" w:afterAutospacing="on" w:line="276" w:lineRule="auto"/>
+        <w:ind w:left="0" w:right="0"/>
+        <w:jc w:val="both"/>
+        <w:rPr>
+          <w:rFonts w:ascii="Arial" w:hAnsi="Arial" w:cs="Arial"/>
+          <w:color w:val="000000" w:themeColor="text1" w:themeTint="FF" w:themeShade="FF"/>
+        </w:rPr>
+      </w:pPr>
+    </w:p>
+    <w:p>
+      <w:pPr>
+        <w:pStyle w:val="NormalWeb"/>
+        <w:bidi w:val="0"/>
+        <w:spacing w:beforeAutospacing="on" w:afterAutospacing="on" w:line="276" w:lineRule="auto"/>
+        <w:ind w:left="0" w:right="0"/>
+        <w:jc w:val="both"/>
+        <w:rPr>
+          <w:rFonts w:ascii="Arial" w:hAnsi="Arial" w:cs="Arial"/>
+          <w:color w:val="000000" w:themeColor="text1" w:themeTint="FF" w:themeShade="FF"/>
+        </w:rPr>
+      </w:pPr>
+    </w:p>
+    <w:p>
+      <w:pPr>
+        <w:pStyle w:val="NormalWeb"/>
+        <w:bidi w:val="0"/>
+        <w:spacing w:beforeAutospacing="on" w:afterAutospacing="on" w:line="276" w:lineRule="auto"/>
+        <w:ind w:left="0" w:right="0"/>
+        <w:jc w:val="both"/>
+        <w:rPr>
+          <w:rFonts w:ascii="Arial" w:hAnsi="Arial" w:cs="Arial"/>
+          <w:color w:val="000000" w:themeColor="text1" w:themeTint="FF" w:themeShade="FF"/>
+        </w:rPr>
+      </w:pPr>
+    </w:p>
+    <w:p>
+      <w:pPr>
+        <w:pStyle w:val="NormalWeb"/>
+        <w:bidi w:val="0"/>
+        <w:spacing w:beforeAutospacing="on" w:afterAutospacing="on" w:line="276" w:lineRule="auto"/>
+        <w:ind w:left="0" w:right="0"/>
+        <w:jc w:val="both"/>
+        <w:rPr>
+          <w:rFonts w:ascii="Arial" w:hAnsi="Arial" w:cs="Arial"/>
+          <w:color w:val="000000" w:themeColor="text1" w:themeTint="FF" w:themeShade="FF"/>
+        </w:rPr>
+      </w:pPr>
+    </w:p>
+    <w:p>
+      <w:pPr>
+        <w:pStyle w:val="NormalWeb"/>
+        <w:bidi w:val="0"/>
+        <w:spacing w:beforeAutospacing="on" w:afterAutospacing="on" w:line="276" w:lineRule="auto"/>
+        <w:ind w:left="0" w:right="0"/>
+        <w:jc w:val="both"/>
+        <w:rPr>
+          <w:rFonts w:ascii="Arial" w:hAnsi="Arial" w:cs="Arial"/>
+          <w:color w:val="000000" w:themeColor="text1" w:themeTint="FF" w:themeShade="FF"/>
+        </w:rPr>
+      </w:pPr>
+    </w:p>
+    <w:p>
+      <w:pPr>
+        <w:pStyle w:val="Heading2"/>
+        <w:divId w:val="1520122567"/>
+        <w:rPr>
+          <w:rFonts w:eastAsia="Times New Roman"/>
+        </w:rPr>
+      </w:pPr>
+      <w:r>
+        <w:rPr>
+          <w:rFonts w:eastAsia="Times New Roman"/>
+        </w:rPr>
+        <w:t>TEAM COMPOSITION AND ROLES</w:t>
+      </w:r>
+    </w:p>
+    <w:p>
+      <w:pPr>
+        <w:pStyle w:val="NormalWeb"/>
+        <w:jc w:val="both"/>
+        <w:rPr>
+          <w:rFonts w:ascii="Arial" w:hAnsi="Arial" w:cs="Arial"/>
+          <w:color w:val="000000" w:themeColor="text1" w:themeTint="FF" w:themeShade="FF"/>
+        </w:rPr>
+      </w:pPr>
+    </w:p>
+    <w:tbl>
+      <w:tblPr>
+        <w:tblStyle w:val="TableGrid"/>
+        <w:tblW w:w="0" w:type="auto"/>
+        <w:tblLayout w:type="fixed"/>
+        <w:tblLook w:val="06A0" w:firstRow="1" w:lastRow="0" w:firstColumn="1" w:lastColumn="0" w:noHBand="1" w:noVBand="1"/>
+      </w:tblPr>
+      <w:tblGrid>
+        <w:gridCol w:w="2325"/>
+        <w:gridCol w:w="1725"/>
+        <w:gridCol w:w="2580"/>
+        <w:gridCol w:w="2842"/>
+      </w:tblGrid>
+      <w:tr>
+        <w:tc>
+          <w:tcPr>
+            <w:tcW w:w="2325" w:type="dxa"/>
+            <w:tcMar/>
+          </w:tcPr>
+          <w:p>
+            <w:pPr>
+              <w:pStyle w:val="NormalWeb"/>
+              <w:rPr>
+                <w:rFonts w:ascii="Arial" w:hAnsi="Arial" w:cs="Arial"/>
+                <w:b w:val="1"/>
+                <w:bCs w:val="1"/>
+                <w:color w:val="000000" w:themeColor="text1" w:themeTint="FF" w:themeShade="FF"/>
+              </w:rPr>
+            </w:pPr>
+            <w:r>
+              <w:rPr>
+                <w:rFonts w:ascii="Arial" w:hAnsi="Arial" w:cs="Arial"/>
+                <w:b w:val="1"/>
+                <w:bCs w:val="1"/>
+                <w:color w:val="000000" w:themeColor="text1" w:themeTint="FF" w:themeShade="FF"/>
+              </w:rPr>
+              <w:t>Team Member</w:t>
+            </w:r>
+          </w:p>
+        </w:tc>
+        <w:tc>
+          <w:tcPr>
+            <w:tcW w:w="1725" w:type="dxa"/>
+            <w:tcMar/>
+          </w:tcPr>
+          <w:p>
+            <w:pPr>
+              <w:pStyle w:val="NormalWeb"/>
+              <w:rPr>
+                <w:rFonts w:ascii="Arial" w:hAnsi="Arial" w:cs="Arial"/>
+                <w:b w:val="1"/>
+                <w:bCs w:val="1"/>
+                <w:color w:val="000000" w:themeColor="text1" w:themeTint="FF" w:themeShade="FF"/>
+              </w:rPr>
+            </w:pPr>
+            <w:r>
+              <w:rPr>
+                <w:rFonts w:ascii="Arial" w:hAnsi="Arial" w:cs="Arial"/>
+                <w:b w:val="1"/>
+                <w:bCs w:val="1"/>
+                <w:color w:val="000000" w:themeColor="text1" w:themeTint="FF" w:themeShade="FF"/>
+              </w:rPr>
+              <w:t>SCRUM Role</w:t>
+            </w:r>
+          </w:p>
+        </w:tc>
+        <w:tc>
+          <w:tcPr>
+            <w:tcW w:w="2580" w:type="dxa"/>
+            <w:tcMar/>
+          </w:tcPr>
+          <w:p>
+            <w:pPr>
+              <w:pStyle w:val="NormalWeb"/>
+              <w:rPr>
+                <w:rFonts w:ascii="Arial" w:hAnsi="Arial" w:cs="Arial"/>
+                <w:b w:val="1"/>
+                <w:bCs w:val="1"/>
+                <w:color w:val="000000" w:themeColor="text1" w:themeTint="FF" w:themeShade="FF"/>
+              </w:rPr>
+            </w:pPr>
+            <w:r>
+              <w:rPr>
+                <w:rFonts w:ascii="Arial" w:hAnsi="Arial" w:cs="Arial"/>
+                <w:b w:val="1"/>
+                <w:bCs w:val="1"/>
+                <w:color w:val="000000" w:themeColor="text1" w:themeTint="FF" w:themeShade="FF"/>
+              </w:rPr>
+              <w:t>Description</w:t>
+            </w:r>
+          </w:p>
+        </w:tc>
+        <w:tc>
+          <w:tcPr>
+            <w:tcW w:w="2842" w:type="dxa"/>
+            <w:tcMar/>
+          </w:tcPr>
+          <w:p>
+            <w:pPr>
+              <w:pStyle w:val="NormalWeb"/>
+              <w:rPr>
+                <w:rFonts w:ascii="Arial" w:hAnsi="Arial" w:cs="Arial"/>
+                <w:b w:val="1"/>
+                <w:bCs w:val="1"/>
+                <w:color w:val="000000" w:themeColor="text1" w:themeTint="FF" w:themeShade="FF"/>
+              </w:rPr>
+            </w:pPr>
+            <w:r>
+              <w:rPr>
+                <w:rFonts w:ascii="Arial" w:hAnsi="Arial" w:cs="Arial"/>
+                <w:b w:val="1"/>
+                <w:bCs w:val="1"/>
+                <w:color w:val="000000" w:themeColor="text1" w:themeTint="FF" w:themeShade="FF"/>
+              </w:rPr>
+              <w:t>Feature/Task Allocation</w:t>
+            </w:r>
+          </w:p>
+        </w:tc>
+      </w:tr>
+      <w:tr>
+        <w:tc>
+          <w:tcPr>
+            <w:tcW w:w="2325" w:type="dxa"/>
+            <w:tcMar/>
+          </w:tcPr>
+          <w:p>
+            <w:pPr>
+              <w:pStyle w:val="NormalWeb"/>
+              <w:rPr>
+                <w:rFonts w:ascii="Arial" w:hAnsi="Arial" w:cs="Arial"/>
+                <w:color w:val="000000" w:themeColor="text1" w:themeTint="FF" w:themeShade="FF"/>
+              </w:rPr>
+            </w:pPr>
+            <w:r>
+              <w:rPr>
+                <w:rFonts w:ascii="Arial" w:hAnsi="Arial" w:cs="Arial"/>
+                <w:color w:val="000000" w:themeColor="text1" w:themeTint="FF" w:themeShade="FF"/>
+              </w:rPr>
+              <w:t>Zhihao Xing</w:t>
+            </w:r>
+          </w:p>
+        </w:tc>
+        <w:tc>
+          <w:tcPr>
+            <w:tcW w:w="1725" w:type="dxa"/>
+            <w:tcMar/>
+          </w:tcPr>
+          <w:p>
+            <w:pPr>
+              <w:pStyle w:val="NormalWeb"/>
+              <w:rPr>
+                <w:rFonts w:ascii="Arial" w:hAnsi="Arial" w:cs="Arial"/>
+                <w:color w:val="000000" w:themeColor="text1" w:themeTint="FF" w:themeShade="FF"/>
+              </w:rPr>
+            </w:pPr>
+            <w:r>
+              <w:rPr>
+                <w:rFonts w:ascii="Arial" w:hAnsi="Arial" w:cs="Arial"/>
+                <w:color w:val="000000" w:themeColor="text1" w:themeTint="FF" w:themeShade="FF"/>
+              </w:rPr>
+              <w:t>Scrum Master and Leader</w:t>
+            </w:r>
+          </w:p>
+        </w:tc>
+        <w:tc>
+          <w:tcPr>
+            <w:tcW w:w="2580" w:type="dxa"/>
+            <w:tcMar/>
+          </w:tcPr>
+          <w:p>
+            <w:pPr>
+              <w:pStyle w:val="NormalWeb"/>
+              <w:numPr>
+                <w:ilvl w:val="0"/>
+                <w:numId w:val="16"/>
+              </w:numPr>
+              <w:rPr>
+                <w:rFonts w:ascii="Arial" w:hAnsi="Arial" w:eastAsia="Arial" w:cs="Arial" w:asciiTheme="minorAscii" w:hAnsiTheme="minorAscii" w:eastAsiaTheme="minorAscii" w:cstheme="minorAscii"/>
+                <w:color w:val="000000" w:themeColor="text1" w:themeTint="FF" w:themeShade="FF"/>
+                <w:sz w:val="22"/>
+                <w:szCs w:val="22"/>
+              </w:rPr>
+            </w:pPr>
+            <w:r>
+              <w:rPr>
+                <w:rFonts w:ascii="Arial" w:hAnsi="Arial" w:cs="Arial"/>
+                <w:color w:val="000000" w:themeColor="text1" w:themeTint="FF" w:themeShade="FF"/>
+              </w:rPr>
+              <w:t xml:space="preserve">Develop software project plan. </w:t>
+            </w:r>
+          </w:p>
+          <w:p>
+            <w:pPr>
+              <w:pStyle w:val="NormalWeb"/>
+              <w:numPr>
+                <w:ilvl w:val="0"/>
+                <w:numId w:val="16"/>
+              </w:numPr>
+              <w:rPr>
+                <w:rFonts w:ascii="Arial" w:hAnsi="Arial" w:eastAsia="Arial" w:cs="Arial" w:asciiTheme="minorAscii" w:hAnsiTheme="minorAscii" w:eastAsiaTheme="minorAscii" w:cstheme="minorAscii"/>
+                <w:color w:val="000000" w:themeColor="text1" w:themeTint="FF" w:themeShade="FF"/>
+                <w:sz w:val="22"/>
+                <w:szCs w:val="22"/>
+              </w:rPr>
+            </w:pPr>
+            <w:r>
+              <w:rPr>
+                <w:rFonts w:ascii="Arial" w:hAnsi="Arial" w:cs="Arial"/>
+                <w:color w:val="000000" w:themeColor="text1" w:themeTint="FF" w:themeShade="FF"/>
+              </w:rPr>
+              <w:t>Leading the software project team.</w:t>
+            </w:r>
+          </w:p>
+        </w:tc>
+        <w:tc>
+          <w:tcPr>
+            <w:tcW w:w="2842" w:type="dxa"/>
+            <w:tcMar/>
+          </w:tcPr>
+          <w:p>
+            <w:pPr>
+              <w:pStyle w:val="NormalWeb"/>
+              <w:numPr>
+                <w:ilvl w:val="0"/>
+                <w:numId w:val="16"/>
+              </w:numPr>
+              <w:rPr>
+                <w:rFonts w:ascii="Arial" w:hAnsi="Arial" w:eastAsia="Arial" w:cs="Arial" w:asciiTheme="minorAscii" w:hAnsiTheme="minorAscii" w:eastAsiaTheme="minorAscii" w:cstheme="minorAscii"/>
+                <w:color w:val="000000" w:themeColor="text1" w:themeTint="FF" w:themeShade="FF"/>
+                <w:sz w:val="22"/>
+                <w:szCs w:val="22"/>
+              </w:rPr>
+            </w:pPr>
+            <w:r>
+              <w:rPr>
+                <w:rFonts w:ascii="Arial" w:hAnsi="Arial" w:cs="Arial"/>
+                <w:color w:val="000000" w:themeColor="text1" w:themeTint="FF" w:themeShade="FF"/>
+              </w:rPr>
+              <w:t>Registration</w:t>
+            </w:r>
+          </w:p>
+          <w:p>
+            <w:pPr>
+              <w:pStyle w:val="NormalWeb"/>
+              <w:numPr>
+                <w:ilvl w:val="0"/>
+                <w:numId w:val="16"/>
+              </w:numPr>
+              <w:rPr>
+                <w:color w:val="000000" w:themeColor="text1" w:themeTint="FF" w:themeShade="FF"/>
+                <w:sz w:val="22"/>
+                <w:szCs w:val="22"/>
+              </w:rPr>
+            </w:pPr>
+            <w:r>
+              <w:rPr>
+                <w:rFonts w:ascii="Arial" w:hAnsi="Arial" w:cs="Arial"/>
+                <w:color w:val="000000" w:themeColor="text1" w:themeTint="FF" w:themeShade="FF"/>
+              </w:rPr>
+              <w:t>Login</w:t>
+            </w:r>
+          </w:p>
+        </w:tc>
+      </w:tr>
+      <w:tr>
+        <w:tc>
+          <w:tcPr>
+            <w:tcW w:w="2325" w:type="dxa"/>
+            <w:tcMar/>
+          </w:tcPr>
+          <w:p>
+            <w:pPr>
+              <w:pStyle w:val="NormalWeb"/>
+              <w:rPr>
+                <w:rFonts w:ascii="Arial" w:hAnsi="Arial" w:cs="Arial"/>
+                <w:color w:val="000000" w:themeColor="text1" w:themeTint="FF" w:themeShade="FF"/>
+              </w:rPr>
+            </w:pPr>
+            <w:r>
+              <w:rPr>
+                <w:rFonts w:ascii="Arial" w:hAnsi="Arial" w:cs="Arial"/>
+                <w:color w:val="000000" w:themeColor="text1" w:themeTint="FF" w:themeShade="FF"/>
+              </w:rPr>
+              <w:t>H M Chamod Herath</w:t>
+            </w:r>
+          </w:p>
+        </w:tc>
+        <w:tc>
+          <w:tcPr>
+            <w:tcW w:w="1725" w:type="dxa"/>
+            <w:tcMar/>
+          </w:tcPr>
+          <w:p>
+            <w:pPr>
+              <w:pStyle w:val="NormalWeb"/>
+              <w:rPr>
+                <w:rFonts w:ascii="Arial" w:hAnsi="Arial" w:eastAsia="Arial" w:cs="Arial"/>
+                <w:b w:val="0"/>
+                <w:bCs w:val="0"/>
+                <w:i w:val="0"/>
+                <w:iCs w:val="0"/>
+                <w:noProof w:val="0"/>
+                <w:color w:val="000000" w:themeColor="text1" w:themeTint="FF" w:themeShade="FF"/>
+                <w:sz w:val="22"/>
+                <w:szCs w:val="22"/>
+                <w:lang w:val="en-US"/>
+              </w:rPr>
+            </w:pPr>
+            <w:r>
+              <w:rPr>
+                <w:rFonts w:ascii="Arial" w:hAnsi="Arial" w:eastAsia="Arial" w:cs="Arial"/>
+                <w:b w:val="0"/>
+                <w:bCs w:val="0"/>
+                <w:i w:val="0"/>
+                <w:iCs w:val="0"/>
+                <w:noProof w:val="0"/>
+                <w:color w:val="000000" w:themeColor="text1" w:themeTint="FF" w:themeShade="FF"/>
+                <w:sz w:val="22"/>
+                <w:szCs w:val="22"/>
+                <w:lang w:val="en-US"/>
+              </w:rPr>
+              <w:t>D</w:t>
+            </w:r>
+            <w:r>
+              <w:rPr>
+                <w:rFonts w:ascii="Arial" w:hAnsi="Arial" w:eastAsia="Arial" w:cs="Arial"/>
+                <w:b w:val="0"/>
+                <w:bCs w:val="0"/>
+                <w:i w:val="0"/>
+                <w:iCs w:val="0"/>
+                <w:noProof w:val="0"/>
+                <w:color w:val="000000" w:themeColor="text1" w:themeTint="FF" w:themeShade="FF"/>
+                <w:sz w:val="22"/>
+                <w:szCs w:val="22"/>
+                <w:lang w:val="en-US"/>
+              </w:rPr>
+              <w:t>evelopment team members</w:t>
+            </w:r>
+          </w:p>
+        </w:tc>
+        <w:tc>
+          <w:tcPr>
+            <w:tcW w:w="2580" w:type="dxa"/>
+            <w:tcMar/>
+          </w:tcPr>
+          <w:p>
+            <w:pPr>
+              <w:pStyle w:val="NormalWeb"/>
+              <w:numPr>
+                <w:ilvl w:val="0"/>
+                <w:numId w:val="19"/>
+              </w:numPr>
+              <w:rPr>
+                <w:rFonts w:ascii="Arial" w:hAnsi="Arial" w:eastAsia="Arial" w:cs="Arial" w:asciiTheme="minorAscii" w:hAnsiTheme="minorAscii" w:eastAsiaTheme="minorAscii" w:cstheme="minorAscii"/>
+                <w:color w:val="000000" w:themeColor="text1" w:themeTint="FF" w:themeShade="FF"/>
+                <w:sz w:val="22"/>
+                <w:szCs w:val="22"/>
+              </w:rPr>
+            </w:pPr>
+            <w:r>
+              <w:rPr>
+                <w:rFonts w:ascii="Arial" w:hAnsi="Arial" w:cs="Arial"/>
+                <w:color w:val="000000" w:themeColor="text1" w:themeTint="FF" w:themeShade="FF"/>
+              </w:rPr>
+              <w:t>Develop design brief and outline design objectives</w:t>
+            </w:r>
+          </w:p>
+        </w:tc>
+        <w:tc>
+          <w:tcPr>
+            <w:tcW w:w="2842" w:type="dxa"/>
+            <w:tcMar/>
+          </w:tcPr>
+          <w:p>
+            <w:pPr>
+              <w:pStyle w:val="NormalWeb"/>
+              <w:numPr>
+                <w:ilvl w:val="0"/>
+                <w:numId w:val="19"/>
+              </w:numPr>
+              <w:rPr>
+                <w:rFonts w:ascii="Arial" w:hAnsi="Arial" w:eastAsia="Arial" w:cs="Arial" w:asciiTheme="minorAscii" w:hAnsiTheme="minorAscii" w:eastAsiaTheme="minorAscii" w:cstheme="minorAscii"/>
+                <w:color w:val="000000" w:themeColor="text1" w:themeTint="FF" w:themeShade="FF"/>
+                <w:sz w:val="22"/>
+                <w:szCs w:val="22"/>
+              </w:rPr>
+            </w:pPr>
+            <w:r>
+              <w:rPr>
+                <w:rFonts w:ascii="Arial" w:hAnsi="Arial" w:cs="Arial"/>
+                <w:color w:val="000000" w:themeColor="text1" w:themeTint="FF" w:themeShade="FF"/>
+              </w:rPr>
+              <w:t>Booking</w:t>
+            </w:r>
+          </w:p>
+          <w:p>
+            <w:pPr>
+              <w:pStyle w:val="NormalWeb"/>
+              <w:numPr>
+                <w:ilvl w:val="0"/>
+                <w:numId w:val="19"/>
+              </w:numPr>
+              <w:rPr>
+                <w:color w:val="000000" w:themeColor="text1" w:themeTint="FF" w:themeShade="FF"/>
+                <w:sz w:val="22"/>
+                <w:szCs w:val="22"/>
+              </w:rPr>
+            </w:pPr>
+            <w:r>
+              <w:rPr>
+                <w:rFonts w:ascii="Arial" w:hAnsi="Arial" w:cs="Arial"/>
+                <w:color w:val="000000" w:themeColor="text1" w:themeTint="FF" w:themeShade="FF"/>
+              </w:rPr>
+              <w:t>Menu</w:t>
+            </w:r>
+          </w:p>
+        </w:tc>
+      </w:tr>
+      <w:tr>
+        <w:tc>
+          <w:tcPr>
+            <w:tcW w:w="2325" w:type="dxa"/>
+            <w:tcMar/>
+          </w:tcPr>
+          <w:p>
+            <w:pPr>
+              <w:pStyle w:val="NormalWeb"/>
+              <w:rPr>
+                <w:rFonts w:ascii="Arial" w:hAnsi="Arial" w:cs="Arial"/>
+                <w:color w:val="000000" w:themeColor="text1" w:themeTint="FF" w:themeShade="FF"/>
+              </w:rPr>
+            </w:pPr>
+            <w:r>
+              <w:rPr>
+                <w:rFonts w:ascii="Arial" w:hAnsi="Arial" w:cs="Arial"/>
+                <w:color w:val="000000" w:themeColor="text1" w:themeTint="FF" w:themeShade="FF"/>
+              </w:rPr>
+              <w:t>Andie Lin</w:t>
+            </w:r>
+          </w:p>
+        </w:tc>
+        <w:tc>
+          <w:tcPr>
+            <w:tcW w:w="1725" w:type="dxa"/>
+            <w:tcMar/>
+          </w:tcPr>
+          <w:p>
+            <w:pPr>
+              <w:pStyle w:val="NormalWeb"/>
+              <w:rPr>
+                <w:rFonts w:ascii="Arial" w:hAnsi="Arial" w:eastAsia="Arial" w:cs="Arial"/>
+                <w:b w:val="0"/>
+                <w:bCs w:val="0"/>
+                <w:i w:val="0"/>
+                <w:iCs w:val="0"/>
+                <w:noProof w:val="0"/>
+                <w:color w:val="000000" w:themeColor="text1" w:themeTint="FF" w:themeShade="FF"/>
+                <w:sz w:val="22"/>
+                <w:szCs w:val="22"/>
+                <w:lang w:val="en-US"/>
+              </w:rPr>
+            </w:pPr>
+            <w:r>
+              <w:rPr>
+                <w:rFonts w:ascii="Arial" w:hAnsi="Arial" w:eastAsia="Arial" w:cs="Arial"/>
+                <w:b w:val="0"/>
+                <w:bCs w:val="0"/>
+                <w:i w:val="0"/>
+                <w:iCs w:val="0"/>
+                <w:noProof w:val="0"/>
+                <w:color w:val="000000" w:themeColor="text1" w:themeTint="FF" w:themeShade="FF"/>
+                <w:sz w:val="22"/>
+                <w:szCs w:val="22"/>
+                <w:lang w:val="en-US"/>
+              </w:rPr>
+              <w:t>D</w:t>
+            </w:r>
+            <w:r>
+              <w:rPr>
+                <w:rFonts w:ascii="Arial" w:hAnsi="Arial" w:eastAsia="Arial" w:cs="Arial"/>
+                <w:b w:val="0"/>
+                <w:bCs w:val="0"/>
+                <w:i w:val="0"/>
+                <w:iCs w:val="0"/>
+                <w:noProof w:val="0"/>
+                <w:color w:val="000000" w:themeColor="text1" w:themeTint="FF" w:themeShade="FF"/>
+                <w:sz w:val="22"/>
+                <w:szCs w:val="22"/>
+                <w:lang w:val="en-US"/>
+              </w:rPr>
+              <w:t>evelopment team members</w:t>
+            </w:r>
+          </w:p>
+        </w:tc>
+        <w:tc>
+          <w:tcPr>
+            <w:tcW w:w="2580" w:type="dxa"/>
+            <w:tcMar/>
+          </w:tcPr>
+          <w:p>
+            <w:pPr>
+              <w:pStyle w:val="NormalWeb"/>
+              <w:numPr>
+                <w:ilvl w:val="0"/>
+                <w:numId w:val="25"/>
+              </w:numPr>
+              <w:rPr>
+                <w:rFonts w:ascii="Arial" w:hAnsi="Arial" w:eastAsia="Arial" w:cs="Arial" w:asciiTheme="minorAscii" w:hAnsiTheme="minorAscii" w:eastAsiaTheme="minorAscii" w:cstheme="minorAscii"/>
+                <w:color w:val="000000" w:themeColor="text1" w:themeTint="FF" w:themeShade="FF"/>
+                <w:sz w:val="22"/>
+                <w:szCs w:val="22"/>
+              </w:rPr>
+            </w:pPr>
+            <w:r>
+              <w:rPr>
+                <w:rFonts w:ascii="Arial" w:hAnsi="Arial" w:cs="Arial"/>
+                <w:color w:val="000000" w:themeColor="text1" w:themeTint="FF" w:themeShade="FF"/>
+              </w:rPr>
+              <w:t xml:space="preserve">Backend </w:t>
+            </w:r>
+          </w:p>
+        </w:tc>
+        <w:tc>
+          <w:tcPr>
+            <w:tcW w:w="2842" w:type="dxa"/>
+            <w:tcMar/>
+          </w:tcPr>
+          <w:p>
+            <w:pPr>
+              <w:pStyle w:val="NormalWeb"/>
+              <w:numPr>
+                <w:ilvl w:val="0"/>
+                <w:numId w:val="22"/>
+              </w:numPr>
+              <w:rPr>
+                <w:rFonts w:ascii="Arial" w:hAnsi="Arial" w:eastAsia="Arial" w:cs="Arial" w:asciiTheme="minorAscii" w:hAnsiTheme="minorAscii" w:eastAsiaTheme="minorAscii" w:cstheme="minorAscii"/>
+                <w:color w:val="000000" w:themeColor="text1" w:themeTint="FF" w:themeShade="FF"/>
+                <w:sz w:val="22"/>
+                <w:szCs w:val="22"/>
+              </w:rPr>
+            </w:pPr>
+            <w:r>
+              <w:rPr>
+                <w:rFonts w:ascii="Arial" w:hAnsi="Arial" w:cs="Arial"/>
+                <w:color w:val="000000" w:themeColor="text1" w:themeTint="FF" w:themeShade="FF"/>
+              </w:rPr>
+              <w:t>Order</w:t>
+            </w:r>
+          </w:p>
+          <w:p>
+            <w:pPr>
+              <w:pStyle w:val="NormalWeb"/>
+              <w:numPr>
+                <w:ilvl w:val="0"/>
+                <w:numId w:val="22"/>
+              </w:numPr>
+              <w:rPr>
+                <w:color w:val="000000" w:themeColor="text1" w:themeTint="FF" w:themeShade="FF"/>
+                <w:sz w:val="22"/>
+                <w:szCs w:val="22"/>
+              </w:rPr>
+            </w:pPr>
+            <w:r>
+              <w:rPr>
+                <w:rFonts w:ascii="Arial" w:hAnsi="Arial" w:cs="Arial"/>
+                <w:color w:val="000000" w:themeColor="text1" w:themeTint="FF" w:themeShade="FF"/>
+              </w:rPr>
+              <w:t>Payment</w:t>
+            </w:r>
+          </w:p>
+        </w:tc>
+      </w:tr>
+      <w:tr>
+        <w:tc>
+          <w:tcPr>
+            <w:tcW w:w="2325" w:type="dxa"/>
+            <w:tcMar/>
+          </w:tcPr>
+          <w:p>
+            <w:pPr>
+              <w:pStyle w:val="NormalWeb"/>
+              <w:rPr>
+                <w:rFonts w:ascii="Arial" w:hAnsi="Arial" w:cs="Arial"/>
+                <w:color w:val="000000" w:themeColor="text1" w:themeTint="FF" w:themeShade="FF"/>
+              </w:rPr>
+            </w:pPr>
+            <w:r>
+              <w:rPr>
+                <w:rFonts w:ascii="Arial" w:hAnsi="Arial" w:cs="Arial"/>
+                <w:color w:val="000000" w:themeColor="text1" w:themeTint="FF" w:themeShade="FF"/>
+              </w:rPr>
+              <w:t>Ahmad Yawari</w:t>
+            </w:r>
+          </w:p>
+        </w:tc>
+        <w:tc>
+          <w:tcPr>
+            <w:tcW w:w="1725" w:type="dxa"/>
+            <w:tcMar/>
+          </w:tcPr>
+          <w:p>
+            <w:pPr>
+              <w:pStyle w:val="NormalWeb"/>
+              <w:rPr>
+                <w:rFonts w:ascii="Arial" w:hAnsi="Arial" w:eastAsia="Arial" w:cs="Arial"/>
+                <w:b w:val="0"/>
+                <w:bCs w:val="0"/>
+                <w:i w:val="0"/>
+                <w:iCs w:val="0"/>
+                <w:noProof w:val="0"/>
+                <w:color w:val="000000" w:themeColor="text1" w:themeTint="FF" w:themeShade="FF"/>
+                <w:sz w:val="22"/>
+                <w:szCs w:val="22"/>
+                <w:lang w:val="en-US"/>
+              </w:rPr>
+            </w:pPr>
+            <w:r>
+              <w:rPr>
+                <w:rFonts w:ascii="Arial" w:hAnsi="Arial" w:eastAsia="Arial" w:cs="Arial"/>
+                <w:b w:val="0"/>
+                <w:bCs w:val="0"/>
+                <w:i w:val="0"/>
+                <w:iCs w:val="0"/>
+                <w:noProof w:val="0"/>
+                <w:color w:val="000000" w:themeColor="text1" w:themeTint="FF" w:themeShade="FF"/>
+                <w:sz w:val="22"/>
+                <w:szCs w:val="22"/>
+                <w:lang w:val="en-US"/>
+              </w:rPr>
+              <w:t>D</w:t>
+            </w:r>
+            <w:r>
+              <w:rPr>
+                <w:rFonts w:ascii="Arial" w:hAnsi="Arial" w:eastAsia="Arial" w:cs="Arial"/>
+                <w:b w:val="0"/>
+                <w:bCs w:val="0"/>
+                <w:i w:val="0"/>
+                <w:iCs w:val="0"/>
+                <w:noProof w:val="0"/>
+                <w:color w:val="000000" w:themeColor="text1" w:themeTint="FF" w:themeShade="FF"/>
+                <w:sz w:val="22"/>
+                <w:szCs w:val="22"/>
+                <w:lang w:val="en-US"/>
+              </w:rPr>
+              <w:t>evelopment team members</w:t>
+            </w:r>
+          </w:p>
+        </w:tc>
+        <w:tc>
+          <w:tcPr>
+            <w:tcW w:w="2580" w:type="dxa"/>
+            <w:tcMar/>
+          </w:tcPr>
+          <w:p>
+            <w:pPr>
+              <w:pStyle w:val="NormalWeb"/>
+              <w:numPr>
+                <w:ilvl w:val="0"/>
+                <w:numId w:val="24"/>
+              </w:numPr>
+              <w:rPr>
+                <w:rFonts w:ascii="Arial" w:hAnsi="Arial" w:eastAsia="Arial" w:cs="Arial" w:asciiTheme="minorAscii" w:hAnsiTheme="minorAscii" w:eastAsiaTheme="minorAscii" w:cstheme="minorAscii"/>
+                <w:color w:val="000000" w:themeColor="text1" w:themeTint="FF" w:themeShade="FF"/>
+                <w:sz w:val="22"/>
+                <w:szCs w:val="22"/>
+              </w:rPr>
+            </w:pPr>
+            <w:r>
+              <w:rPr>
+                <w:rFonts w:ascii="Arial" w:hAnsi="Arial" w:cs="Arial"/>
+                <w:color w:val="000000" w:themeColor="text1" w:themeTint="FF" w:themeShade="FF"/>
+              </w:rPr>
+              <w:t>Backend programming</w:t>
+            </w:r>
+          </w:p>
+        </w:tc>
+        <w:tc>
+          <w:tcPr>
+            <w:tcW w:w="2842" w:type="dxa"/>
+            <w:tcMar/>
+          </w:tcPr>
+          <w:p>
+            <w:pPr>
+              <w:pStyle w:val="NormalWeb"/>
+              <w:numPr>
+                <w:ilvl w:val="0"/>
+                <w:numId w:val="23"/>
+              </w:numPr>
+              <w:rPr>
+                <w:rFonts w:ascii="Arial" w:hAnsi="Arial" w:eastAsia="Arial" w:cs="Arial" w:asciiTheme="minorAscii" w:hAnsiTheme="minorAscii" w:eastAsiaTheme="minorAscii" w:cstheme="minorAscii"/>
+                <w:color w:val="000000" w:themeColor="text1" w:themeTint="FF" w:themeShade="FF"/>
+                <w:sz w:val="22"/>
+                <w:szCs w:val="22"/>
+              </w:rPr>
+            </w:pPr>
+            <w:r>
+              <w:rPr>
+                <w:rFonts w:ascii="Arial" w:hAnsi="Arial" w:cs="Arial"/>
+                <w:color w:val="000000" w:themeColor="text1" w:themeTint="FF" w:themeShade="FF"/>
+              </w:rPr>
+              <w:t>Promotion</w:t>
+            </w:r>
+          </w:p>
+          <w:p>
+            <w:pPr>
+              <w:pStyle w:val="NormalWeb"/>
+              <w:numPr>
+                <w:ilvl w:val="0"/>
+                <w:numId w:val="23"/>
+              </w:numPr>
+              <w:rPr>
+                <w:color w:val="000000" w:themeColor="text1" w:themeTint="FF" w:themeShade="FF"/>
+                <w:sz w:val="22"/>
+                <w:szCs w:val="22"/>
+              </w:rPr>
+            </w:pPr>
+            <w:r>
+              <w:rPr>
+                <w:rFonts w:ascii="Arial" w:hAnsi="Arial" w:cs="Arial"/>
+                <w:color w:val="000000" w:themeColor="text1" w:themeTint="FF" w:themeShade="FF"/>
+              </w:rPr>
+              <w:t>Expansion</w:t>
+            </w:r>
+          </w:p>
+        </w:tc>
+      </w:tr>
+    </w:tbl>
     <w:p>
       <w:pPr>
         <w:pStyle w:val="NormalWeb"/>
@@ -686,241 +2441,174 @@
         <w:divId w:val="1520122567"/>
         <w:rPr>
           <w:rFonts w:ascii="Arial" w:hAnsi="Arial" w:cs="Arial"/>
-          <w:color w:val="000000"/>
-        </w:rPr>
-      </w:pPr>
-      <w:r>
-        <w:rPr>
-          <w:rFonts w:ascii="Arial" w:hAnsi="Arial" w:cs="Arial"/>
-          <w:color w:val="000000"/>
-        </w:rPr>
-        <w:t>(Summarize the program or project the team is supporting; state how the team fits within the agency’s organizational structure; identify the users/customers of the program/project, including external customers and stakeholders; list the estimated cost of the acquisition over the life cycle; and describe special circumstances surrounding the acquisition.)</w:t>
-      </w:r>
+          <w:color w:val="000000" w:themeColor="text1"/>
+        </w:rPr>
+      </w:pPr>
+    </w:p>
+    <w:p>
+      <w:pPr>
+        <w:pStyle w:val="Heading2"/>
+        <w:rPr>
+          <w:rFonts w:eastAsia="Times New Roman"/>
+        </w:rPr>
+      </w:pPr>
+    </w:p>
+    <w:p>
+      <w:pPr>
+        <w:pStyle w:val="Heading2"/>
+        <w:rPr>
+          <w:rFonts w:eastAsia="Times New Roman"/>
+        </w:rPr>
+      </w:pPr>
+    </w:p>
+    <w:p>
+      <w:pPr>
+        <w:pStyle w:val="Heading2"/>
+        <w:rPr>
+          <w:rFonts w:eastAsia="Times New Roman"/>
+        </w:rPr>
+      </w:pPr>
+    </w:p>
+    <w:p>
+      <w:pPr>
+        <w:pStyle w:val="Heading2"/>
+        <w:rPr>
+          <w:rFonts w:eastAsia="Times New Roman"/>
+        </w:rPr>
+      </w:pPr>
+    </w:p>
+    <w:p>
+      <w:pPr>
+        <w:pStyle w:val="Heading2"/>
+        <w:rPr>
+          <w:rFonts w:eastAsia="Times New Roman"/>
+        </w:rPr>
+      </w:pPr>
+    </w:p>
+    <w:p>
+      <w:pPr>
+        <w:pStyle w:val="Heading2"/>
+        <w:rPr>
+          <w:rFonts w:eastAsia="Times New Roman"/>
+        </w:rPr>
+      </w:pPr>
+    </w:p>
+    <w:p>
+      <w:pPr>
+        <w:pStyle w:val="Heading2"/>
+        <w:rPr>
+          <w:rFonts w:eastAsia="Times New Roman"/>
+        </w:rPr>
+      </w:pPr>
+    </w:p>
+    <w:p>
+      <w:pPr>
+        <w:pStyle w:val="Heading2"/>
+        <w:rPr>
+          <w:rFonts w:eastAsia="Times New Roman"/>
+        </w:rPr>
+      </w:pPr>
+    </w:p>
+    <w:p>
+      <w:pPr>
+        <w:pStyle w:val="Heading2"/>
+        <w:rPr>
+          <w:rFonts w:eastAsia="Times New Roman"/>
+        </w:rPr>
+      </w:pPr>
+    </w:p>
+    <w:p>
+      <w:pPr>
+        <w:pStyle w:val="Heading2"/>
+        <w:divId w:val="1906640523"/>
+        <w:rPr>
+          <w:rFonts w:eastAsia="Times New Roman"/>
+        </w:rPr>
+      </w:pPr>
+      <w:r>
+        <w:rPr>
+          <w:rFonts w:eastAsia="Times New Roman"/>
+        </w:rPr>
+        <w:t>PROJECT PLANNING (operations and schedule)</w:t>
+      </w:r>
+    </w:p>
+    <w:p>
+      <w:pPr>
+        <w:pStyle w:val="Normal"/>
+      </w:pPr>
     </w:p>
     <w:p>
       <w:pPr>
         <w:pStyle w:val="NormalWeb"/>
         <w:jc w:val="both"/>
-        <w:divId w:val="1520122567"/>
-        <w:rPr>
-          <w:rFonts w:ascii="Arial" w:hAnsi="Arial" w:cs="Arial"/>
-          <w:color w:val="000000"/>
-        </w:rPr>
-      </w:pPr>
-    </w:p>
-    <w:p>
-      <w:pPr>
-        <w:pStyle w:val="Heading2"/>
-        <w:divId w:val="1520122567"/>
-        <w:rPr>
-          <w:rFonts w:eastAsia="Times New Roman"/>
-        </w:rPr>
-      </w:pPr>
-      <w:r>
-        <w:rPr>
-          <w:rFonts w:eastAsia="Times New Roman"/>
-        </w:rPr>
-        <w:t>TEAM COMPOSITION AND ROLES</w:t>
-      </w:r>
-    </w:p>
-    <w:p>
-      <w:pPr>
-        <w:pStyle w:val="NormalWeb"/>
-        <w:numPr>
-          <w:ilvl w:val="0"/>
-          <w:numId w:val="11"/>
-        </w:numPr>
-        <w:jc w:val="both"/>
-        <w:rPr>
-          <w:rFonts w:ascii="Arial" w:hAnsi="Arial" w:eastAsia="Arial" w:cs="Arial" w:asciiTheme="minorAscii" w:hAnsiTheme="minorAscii" w:eastAsiaTheme="minorAscii" w:cstheme="minorAscii"/>
-          <w:color w:val="000000" w:themeColor="text1" w:themeTint="FF" w:themeShade="FF"/>
-          <w:sz w:val="22"/>
-          <w:szCs w:val="22"/>
-        </w:rPr>
-      </w:pPr>
-      <w:r>
-        <w:rPr>
-          <w:rFonts w:ascii="Arial" w:hAnsi="Arial" w:cs="Arial"/>
-          <w:color w:val="000000" w:themeColor="text1" w:themeTint="FF" w:themeShade="FF"/>
-        </w:rPr>
-        <w:t>Scrum Master</w:t>
-      </w:r>
-      <w:r>
-        <w:rPr>
-          <w:rFonts w:ascii="Arial" w:hAnsi="Arial" w:cs="Arial"/>
-          <w:color w:val="000000" w:themeColor="text1" w:themeTint="FF" w:themeShade="FF"/>
-        </w:rPr>
-        <w:t>: Ahmad</w:t>
-      </w:r>
-    </w:p>
-    <w:p>
-      <w:pPr>
-        <w:pStyle w:val="NormalWeb"/>
-        <w:numPr>
-          <w:ilvl w:val="0"/>
-          <w:numId w:val="11"/>
-        </w:numPr>
-        <w:jc w:val="both"/>
-        <w:rPr>
-          <w:color w:val="000000" w:themeColor="text1" w:themeTint="FF" w:themeShade="FF"/>
-          <w:sz w:val="22"/>
-          <w:szCs w:val="22"/>
-        </w:rPr>
-      </w:pPr>
-      <w:r>
-        <w:rPr>
-          <w:rFonts w:ascii="Arial" w:hAnsi="Arial" w:cs="Arial"/>
-          <w:color w:val="000000" w:themeColor="text1" w:themeTint="FF" w:themeShade="FF"/>
-        </w:rPr>
-        <w:t>Team Charter: Virgil</w:t>
-      </w:r>
-    </w:p>
-    <w:p>
-      <w:pPr>
-        <w:pStyle w:val="NormalWeb"/>
-        <w:numPr>
-          <w:ilvl w:val="0"/>
-          <w:numId w:val="11"/>
-        </w:numPr>
-        <w:jc w:val="both"/>
-        <w:rPr>
-          <w:color w:val="000000" w:themeColor="text1" w:themeTint="FF" w:themeShade="FF"/>
-          <w:sz w:val="22"/>
-          <w:szCs w:val="22"/>
-        </w:rPr>
-      </w:pPr>
-      <w:r>
-        <w:rPr>
-          <w:rFonts w:ascii="Arial" w:hAnsi="Arial" w:cs="Arial"/>
-          <w:color w:val="000000" w:themeColor="text1" w:themeTint="FF" w:themeShade="FF"/>
-        </w:rPr>
-        <w:t>Team brief: Chamod</w:t>
-      </w:r>
-    </w:p>
-    <w:p>
-      <w:pPr>
-        <w:pStyle w:val="NormalWeb"/>
-        <w:numPr>
-          <w:ilvl w:val="0"/>
-          <w:numId w:val="11"/>
-        </w:numPr>
-        <w:jc w:val="both"/>
-        <w:rPr>
-          <w:color w:val="000000" w:themeColor="text1" w:themeTint="FF" w:themeShade="FF"/>
-          <w:sz w:val="22"/>
-          <w:szCs w:val="22"/>
-        </w:rPr>
-      </w:pPr>
-      <w:r>
-        <w:rPr>
-          <w:rFonts w:ascii="Arial" w:hAnsi="Arial" w:cs="Arial"/>
-          <w:color w:val="000000" w:themeColor="text1" w:themeTint="FF" w:themeShade="FF"/>
-        </w:rPr>
-        <w:t>Trello and Github: Andie</w:t>
-      </w:r>
-    </w:p>
-    <w:p>
-      <w:pPr>
-        <w:pStyle w:val="NormalWeb"/>
-        <w:numPr>
-          <w:ilvl w:val="0"/>
-          <w:numId w:val="11"/>
-        </w:numPr>
-        <w:jc w:val="both"/>
-        <w:rPr>
-          <w:color w:val="000000" w:themeColor="text1" w:themeTint="FF" w:themeShade="FF"/>
-          <w:sz w:val="22"/>
-          <w:szCs w:val="22"/>
-        </w:rPr>
-      </w:pPr>
-      <w:r>
-        <w:rPr>
-          <w:rFonts w:ascii="Arial" w:hAnsi="Arial" w:cs="Arial"/>
-          <w:color w:val="000000" w:themeColor="text1" w:themeTint="FF" w:themeShade="FF"/>
-        </w:rPr>
-        <w:t>Project Report:</w:t>
-      </w:r>
-    </w:p>
-    <w:p>
-      <w:pPr>
-        <w:pStyle w:val="NormalWeb"/>
-        <w:numPr>
-          <w:ilvl w:val="1"/>
-          <w:numId w:val="11"/>
-        </w:numPr>
-        <w:jc w:val="both"/>
-        <w:rPr>
-          <w:color w:val="000000" w:themeColor="text1" w:themeTint="FF" w:themeShade="FF"/>
-          <w:sz w:val="22"/>
-          <w:szCs w:val="22"/>
-        </w:rPr>
-      </w:pPr>
-      <w:r>
-        <w:rPr>
-          <w:rFonts w:ascii="Arial" w:hAnsi="Arial" w:cs="Arial"/>
-          <w:color w:val="000000" w:themeColor="text1" w:themeTint="FF" w:themeShade="FF"/>
-        </w:rPr>
-        <w:t>.</w:t>
-      </w:r>
-    </w:p>
-    <w:p>
-      <w:pPr>
-        <w:pStyle w:val="NormalWeb"/>
-        <w:numPr>
-          <w:ilvl w:val="1"/>
-          <w:numId w:val="11"/>
-        </w:numPr>
-        <w:jc w:val="both"/>
-        <w:rPr>
-          <w:color w:val="000000" w:themeColor="text1" w:themeTint="FF" w:themeShade="FF"/>
-          <w:sz w:val="22"/>
-          <w:szCs w:val="22"/>
-        </w:rPr>
-      </w:pPr>
-      <w:r>
-        <w:rPr>
-          <w:rFonts w:ascii="Arial" w:hAnsi="Arial" w:cs="Arial"/>
-          <w:color w:val="000000" w:themeColor="text1" w:themeTint="FF" w:themeShade="FF"/>
-        </w:rPr>
-        <w:t>.</w:t>
-      </w:r>
-    </w:p>
-    <w:p>
-      <w:pPr>
-        <w:pStyle w:val="NormalWeb"/>
-        <w:numPr>
-          <w:ilvl w:val="1"/>
-          <w:numId w:val="11"/>
-        </w:numPr>
-        <w:jc w:val="both"/>
-        <w:rPr>
-          <w:color w:val="000000" w:themeColor="text1" w:themeTint="FF" w:themeShade="FF"/>
-          <w:sz w:val="22"/>
-          <w:szCs w:val="22"/>
-        </w:rPr>
-      </w:pPr>
-      <w:r>
-        <w:rPr>
-          <w:rFonts w:ascii="Arial" w:hAnsi="Arial" w:cs="Arial"/>
-          <w:color w:val="000000" w:themeColor="text1" w:themeTint="FF" w:themeShade="FF"/>
-        </w:rPr>
-        <w:t>.</w:t>
-      </w:r>
-    </w:p>
-    <w:p>
-      <w:pPr>
-        <w:pStyle w:val="NormalWeb"/>
-        <w:numPr>
-          <w:ilvl w:val="1"/>
-          <w:numId w:val="11"/>
-        </w:numPr>
-        <w:jc w:val="both"/>
-        <w:rPr>
-          <w:color w:val="000000" w:themeColor="text1" w:themeTint="FF" w:themeShade="FF"/>
-          <w:sz w:val="22"/>
-          <w:szCs w:val="22"/>
-        </w:rPr>
-      </w:pPr>
+        <w:rPr>
+          <w:rFonts w:ascii="Arial" w:hAnsi="Arial" w:cs="Arial"/>
+          <w:color w:val="000000" w:themeColor="text1" w:themeTint="FF" w:themeShade="FF"/>
+        </w:rPr>
+      </w:pPr>
+      <w:r>
+        <w:rPr>
+          <w:rFonts w:ascii="Arial" w:hAnsi="Arial" w:cs="Arial"/>
+          <w:color w:val="000000" w:themeColor="text1" w:themeTint="FF" w:themeShade="FF"/>
+        </w:rPr>
+        <w:t xml:space="preserve">Team activities </w:t>
+      </w:r>
+      <w:r>
+        <w:rPr>
+          <w:rFonts w:ascii="Arial" w:hAnsi="Arial" w:cs="Arial"/>
+          <w:color w:val="000000" w:themeColor="text1" w:themeTint="FF" w:themeShade="FF"/>
+        </w:rPr>
+        <w:t xml:space="preserve">and decisions making are all through meeting which will </w:t>
+      </w:r>
+      <w:r>
+        <w:rPr>
+          <w:rFonts w:ascii="Arial" w:hAnsi="Arial" w:cs="Arial"/>
+          <w:color w:val="000000" w:themeColor="text1" w:themeTint="FF" w:themeShade="FF"/>
+        </w:rPr>
+        <w:t>be held on both inside and outside of the studio environment.</w:t>
+      </w:r>
+      <w:r>
+        <w:rPr>
+          <w:rFonts w:ascii="Arial" w:hAnsi="Arial" w:cs="Arial"/>
+          <w:color w:val="000000" w:themeColor="text1" w:themeTint="FF" w:themeShade="FF"/>
+        </w:rPr>
+        <w:t xml:space="preserve"> Inside meeting will take place before or after the Tuesday studio.</w:t>
+      </w:r>
+      <w:r>
+        <w:rPr>
+          <w:rFonts w:ascii="Arial" w:hAnsi="Arial" w:cs="Arial"/>
+          <w:color w:val="000000" w:themeColor="text1" w:themeTint="FF" w:themeShade="FF"/>
+        </w:rPr>
+        <w:t xml:space="preserve"> Quickly report progress of </w:t>
+      </w:r>
+      <w:r>
+        <w:rPr>
+          <w:rFonts w:ascii="Arial" w:hAnsi="Arial" w:cs="Arial"/>
+          <w:color w:val="000000" w:themeColor="text1" w:themeTint="FF" w:themeShade="FF"/>
+        </w:rPr>
+        <w:t xml:space="preserve">project such as problem and confusion during the </w:t>
+      </w:r>
+      <w:r>
+        <w:rPr>
+          <w:rFonts w:ascii="Arial" w:hAnsi="Arial" w:cs="Arial"/>
+          <w:color w:val="000000" w:themeColor="text1" w:themeTint="FF" w:themeShade="FF"/>
+        </w:rPr>
+        <w:t>process.</w:t>
+      </w:r>
+      <w:r>
+        <w:rPr>
+          <w:rFonts w:ascii="Arial" w:hAnsi="Arial" w:cs="Arial"/>
+          <w:color w:val="000000" w:themeColor="text1" w:themeTint="FF" w:themeShade="FF"/>
+        </w:rPr>
+        <w:t xml:space="preserve"> Outside meeting will </w:t>
+      </w:r>
+      <w:r>
+        <w:rPr>
+          <w:rFonts w:ascii="Arial" w:hAnsi="Arial" w:cs="Arial"/>
+          <w:color w:val="000000" w:themeColor="text1" w:themeTint="FF" w:themeShade="FF"/>
+        </w:rPr>
+        <w:t>clarify the requirements and specific problem and issues</w:t>
+      </w:r>
       <w:r>
         <w:rPr>
           <w:rFonts w:ascii="Arial" w:hAnsi="Arial" w:cs="Arial"/>
@@ -935,68 +2623,305 @@
         <w:jc w:val="both"/>
         <w:rPr>
           <w:rFonts w:ascii="Arial" w:hAnsi="Arial" w:cs="Arial"/>
-          <w:color w:val="000000" w:themeColor="text1"/>
-        </w:rPr>
-      </w:pPr>
-      <w:r>
-        <w:rPr>
-          <w:rFonts w:ascii="Arial" w:hAnsi="Arial" w:cs="Arial"/>
-          <w:color w:val="000000" w:themeColor="text1"/>
-        </w:rPr>
-        <w:t>(Identify roles {main role} and responsibilities for each team member. List member name; organization; contact information, including telephone and email address; and the team role, if already designated. Also, identify the specific functional level of expertise associated with each member.)</w:t>
-      </w:r>
+          <w:color w:val="000000" w:themeColor="text1" w:themeTint="FF" w:themeShade="FF"/>
+        </w:rPr>
+      </w:pPr>
     </w:p>
     <w:p>
       <w:pPr>
         <w:pStyle w:val="NormalWeb"/>
         <w:jc w:val="both"/>
-        <w:divId w:val="1520122567"/>
-        <w:rPr>
-          <w:rFonts w:ascii="Arial" w:hAnsi="Arial" w:cs="Arial"/>
-          <w:color w:val="000000" w:themeColor="text1"/>
-        </w:rPr>
-      </w:pPr>
-    </w:p>
-    <w:p>
-      <w:pPr>
-        <w:pStyle w:val="Heading2"/>
-        <w:rPr>
-          <w:rFonts w:eastAsia="Times New Roman"/>
-        </w:rPr>
-      </w:pPr>
-      <w:r>
-        <w:rPr>
-          <w:rFonts w:eastAsia="Times New Roman"/>
-        </w:rPr>
-        <w:t>PROJECT PLANNING (operations and schedule)</w:t>
+        <w:rPr>
+          <w:rFonts w:ascii="Arial" w:hAnsi="Arial" w:cs="Arial"/>
+          <w:color w:val="000000" w:themeColor="text1" w:themeTint="FF" w:themeShade="FF"/>
+        </w:rPr>
+      </w:pPr>
+      <w:r>
+        <w:rPr>
+          <w:rFonts w:ascii="Arial" w:hAnsi="Arial" w:cs="Arial"/>
+          <w:color w:val="000000" w:themeColor="text1" w:themeTint="FF" w:themeShade="FF"/>
+        </w:rPr>
+        <w:t>To</w:t>
+      </w:r>
+      <w:r>
+        <w:rPr>
+          <w:rFonts w:ascii="Arial" w:hAnsi="Arial" w:cs="Arial"/>
+          <w:color w:val="000000" w:themeColor="text1" w:themeTint="FF" w:themeShade="FF"/>
+        </w:rPr>
+        <w:t xml:space="preserve"> ensure to </w:t>
+      </w:r>
+      <w:r>
+        <w:rPr>
+          <w:rFonts w:ascii="Arial" w:hAnsi="Arial" w:cs="Arial"/>
+          <w:color w:val="000000" w:themeColor="text1" w:themeTint="FF" w:themeShade="FF"/>
+        </w:rPr>
+        <w:t xml:space="preserve">satisfy the requirements, we will </w:t>
+      </w:r>
+      <w:r>
+        <w:rPr>
+          <w:rFonts w:ascii="Arial" w:hAnsi="Arial" w:cs="Arial"/>
+          <w:color w:val="000000" w:themeColor="text1" w:themeTint="FF" w:themeShade="FF"/>
+        </w:rPr>
+        <w:t>contact</w:t>
+      </w:r>
+      <w:r>
+        <w:rPr>
+          <w:rFonts w:ascii="Arial" w:hAnsi="Arial" w:cs="Arial"/>
+          <w:color w:val="000000" w:themeColor="text1" w:themeTint="FF" w:themeShade="FF"/>
+        </w:rPr>
+        <w:t xml:space="preserve"> stake</w:t>
+      </w:r>
+      <w:r>
+        <w:rPr>
+          <w:rFonts w:ascii="Arial" w:hAnsi="Arial" w:cs="Arial"/>
+          <w:color w:val="000000" w:themeColor="text1" w:themeTint="FF" w:themeShade="FF"/>
+        </w:rPr>
+        <w:t>holders when find confused requirements</w:t>
+      </w:r>
+      <w:r>
+        <w:rPr>
+          <w:rFonts w:ascii="Arial" w:hAnsi="Arial" w:cs="Arial"/>
+          <w:color w:val="000000" w:themeColor="text1" w:themeTint="FF" w:themeShade="FF"/>
+        </w:rPr>
+        <w:t>. The wo</w:t>
+      </w:r>
+      <w:r>
+        <w:rPr>
+          <w:rFonts w:ascii="Arial" w:hAnsi="Arial" w:cs="Arial"/>
+          <w:color w:val="000000" w:themeColor="text1" w:themeTint="FF" w:themeShade="FF"/>
+        </w:rPr>
+        <w:t>rks on the project will be al</w:t>
+      </w:r>
+      <w:r>
+        <w:rPr>
+          <w:rFonts w:ascii="Arial" w:hAnsi="Arial" w:cs="Arial"/>
+          <w:color w:val="000000" w:themeColor="text1" w:themeTint="FF" w:themeShade="FF"/>
+        </w:rPr>
+        <w:t>ways</w:t>
+      </w:r>
+      <w:r>
+        <w:rPr>
+          <w:rFonts w:ascii="Arial" w:hAnsi="Arial" w:cs="Arial"/>
+          <w:color w:val="000000" w:themeColor="text1" w:themeTint="FF" w:themeShade="FF"/>
+        </w:rPr>
+        <w:t xml:space="preserve"> surround the stakeholder's requirement.</w:t>
+      </w:r>
+      <w:r>
+        <w:rPr>
+          <w:rFonts w:ascii="Arial" w:hAnsi="Arial" w:cs="Arial"/>
+          <w:color w:val="000000" w:themeColor="text1" w:themeTint="FF" w:themeShade="FF"/>
+        </w:rPr>
+        <w:t xml:space="preserve"> We will also increase the communication with stakeholders and discuss h</w:t>
+      </w:r>
+      <w:r>
+        <w:rPr>
+          <w:rFonts w:ascii="Arial" w:hAnsi="Arial" w:cs="Arial"/>
+          <w:color w:val="000000" w:themeColor="text1" w:themeTint="FF" w:themeShade="FF"/>
+        </w:rPr>
+        <w:t xml:space="preserve">ow the project will be going so that </w:t>
+      </w:r>
+      <w:r>
+        <w:rPr>
+          <w:rFonts w:ascii="Arial" w:hAnsi="Arial" w:cs="Arial"/>
+          <w:color w:val="000000" w:themeColor="text1" w:themeTint="FF" w:themeShade="FF"/>
+        </w:rPr>
+        <w:t>emphasize</w:t>
+      </w:r>
+      <w:r>
+        <w:rPr>
+          <w:rFonts w:ascii="Arial" w:hAnsi="Arial" w:cs="Arial"/>
+          <w:color w:val="000000" w:themeColor="text1" w:themeTint="FF" w:themeShade="FF"/>
+        </w:rPr>
+        <w:t xml:space="preserve"> with t</w:t>
+      </w:r>
+      <w:r>
+        <w:rPr>
+          <w:rFonts w:ascii="Arial" w:hAnsi="Arial" w:cs="Arial"/>
+          <w:color w:val="000000" w:themeColor="text1" w:themeTint="FF" w:themeShade="FF"/>
+        </w:rPr>
+        <w:t>hem</w:t>
+      </w:r>
+      <w:r>
+        <w:rPr>
+          <w:rFonts w:ascii="Arial" w:hAnsi="Arial" w:cs="Arial"/>
+          <w:color w:val="000000" w:themeColor="text1" w:themeTint="FF" w:themeShade="FF"/>
+        </w:rPr>
+        <w:t>.</w:t>
       </w:r>
     </w:p>
     <w:p>
       <w:pPr>
         <w:pStyle w:val="NormalWeb"/>
         <w:jc w:val="both"/>
-        <w:divId w:val="1520122567"/>
-        <w:rPr>
-          <w:rFonts w:ascii="Arial" w:hAnsi="Arial" w:cs="Arial"/>
-          <w:color w:val="000000" w:themeColor="text1"/>
-        </w:rPr>
-      </w:pPr>
-      <w:r>
-        <w:rPr>
-          <w:rFonts w:ascii="Arial" w:hAnsi="Arial" w:cs="Arial"/>
-          <w:color w:val="000000" w:themeColor="text1"/>
-        </w:rPr>
-        <w:t>(Describe team operational plans, including, activities as the team’s decision-making processes. Describe the actions made for project member(s) who may pull out or not follow the schedule of your project plans, e.g., plans to establish ground or operating rules, relationships with teams, logistical support, etc. Please list milestones and scope of each sprint during your software development)</w:t>
-      </w:r>
+        <w:rPr>
+          <w:rFonts w:ascii="Arial" w:hAnsi="Arial" w:cs="Arial"/>
+          <w:color w:val="000000" w:themeColor="text1" w:themeTint="FF" w:themeShade="FF"/>
+        </w:rPr>
+      </w:pPr>
     </w:p>
     <w:p>
       <w:pPr>
         <w:pStyle w:val="NormalWeb"/>
         <w:jc w:val="both"/>
-        <w:divId w:val="1906640523"/>
-        <w:rPr>
-          <w:rFonts w:ascii="Arial" w:hAnsi="Arial" w:cs="Arial"/>
-          <w:color w:val="000000" w:themeColor="text1"/>
+        <w:rPr>
+          <w:rFonts w:ascii="Arial" w:hAnsi="Arial" w:cs="Arial"/>
+          <w:color w:val="000000" w:themeColor="text1" w:themeTint="FF" w:themeShade="FF"/>
+        </w:rPr>
+      </w:pPr>
+      <w:r>
+        <w:rPr>
+          <w:rFonts w:ascii="Arial" w:hAnsi="Arial" w:cs="Arial"/>
+          <w:color w:val="000000" w:themeColor="text1" w:themeTint="FF" w:themeShade="FF"/>
+        </w:rPr>
+        <w:t xml:space="preserve">If a team member </w:t>
+      </w:r>
+      <w:r>
+        <w:rPr>
+          <w:rFonts w:ascii="Arial" w:hAnsi="Arial" w:cs="Arial"/>
+          <w:color w:val="000000" w:themeColor="text1" w:themeTint="FF" w:themeShade="FF"/>
+        </w:rPr>
+        <w:t>pulls</w:t>
+      </w:r>
+      <w:r>
+        <w:rPr>
+          <w:rFonts w:ascii="Arial" w:hAnsi="Arial" w:cs="Arial"/>
+          <w:color w:val="000000" w:themeColor="text1" w:themeTint="FF" w:themeShade="FF"/>
+        </w:rPr>
+        <w:t xml:space="preserve"> out during the process, </w:t>
+      </w:r>
+      <w:r>
+        <w:rPr>
+          <w:rFonts w:ascii="Arial" w:hAnsi="Arial" w:cs="Arial"/>
+          <w:color w:val="000000" w:themeColor="text1" w:themeTint="FF" w:themeShade="FF"/>
+        </w:rPr>
+        <w:t>we will have a meeting to discuss the allocation of his/her works</w:t>
+      </w:r>
+      <w:r>
+        <w:rPr>
+          <w:rFonts w:ascii="Arial" w:hAnsi="Arial" w:cs="Arial"/>
+          <w:color w:val="000000" w:themeColor="text1" w:themeTint="FF" w:themeShade="FF"/>
+        </w:rPr>
+        <w:t xml:space="preserve"> and adjust project plan to keep </w:t>
+      </w:r>
+      <w:r>
+        <w:rPr>
+          <w:rFonts w:ascii="Arial" w:hAnsi="Arial" w:cs="Arial"/>
+          <w:color w:val="000000" w:themeColor="text1" w:themeTint="FF" w:themeShade="FF"/>
+        </w:rPr>
+        <w:t>project going. If</w:t>
+      </w:r>
+      <w:r>
+        <w:rPr>
+          <w:rFonts w:ascii="Arial" w:hAnsi="Arial" w:cs="Arial"/>
+          <w:color w:val="000000" w:themeColor="text1" w:themeTint="FF" w:themeShade="FF"/>
+        </w:rPr>
+        <w:t xml:space="preserve"> new person </w:t>
+      </w:r>
+      <w:r>
+        <w:rPr>
+          <w:rFonts w:ascii="Arial" w:hAnsi="Arial" w:cs="Arial"/>
+          <w:color w:val="000000" w:themeColor="text1" w:themeTint="FF" w:themeShade="FF"/>
+        </w:rPr>
+        <w:t>joins</w:t>
+      </w:r>
+      <w:r>
+        <w:rPr>
+          <w:rFonts w:ascii="Arial" w:hAnsi="Arial" w:cs="Arial"/>
+          <w:color w:val="000000" w:themeColor="text1" w:themeTint="FF" w:themeShade="FF"/>
+        </w:rPr>
+        <w:t xml:space="preserve"> during the process, </w:t>
+      </w:r>
+      <w:r>
+        <w:rPr>
+          <w:rFonts w:ascii="Arial" w:hAnsi="Arial" w:cs="Arial"/>
+          <w:color w:val="000000" w:themeColor="text1" w:themeTint="FF" w:themeShade="FF"/>
+        </w:rPr>
+        <w:t>we will allocate him/her to proper group following the exist</w:t>
+      </w:r>
+      <w:r>
+        <w:rPr>
+          <w:rFonts w:ascii="Arial" w:hAnsi="Arial" w:cs="Arial"/>
+          <w:color w:val="000000" w:themeColor="text1" w:themeTint="FF" w:themeShade="FF"/>
+        </w:rPr>
+        <w:t>ing member and understand the project requirements.</w:t>
+      </w:r>
+    </w:p>
+    <w:p>
+      <w:pPr>
+        <w:pStyle w:val="NormalWeb"/>
+        <w:jc w:val="both"/>
+        <w:rPr>
+          <w:rFonts w:ascii="Arial" w:hAnsi="Arial" w:cs="Arial"/>
+          <w:color w:val="000000" w:themeColor="text1" w:themeTint="FF" w:themeShade="FF"/>
+        </w:rPr>
+      </w:pPr>
+    </w:p>
+    <w:p>
+      <w:pPr>
+        <w:pStyle w:val="NormalWeb"/>
+        <w:jc w:val="both"/>
+        <w:rPr>
+          <w:rFonts w:ascii="Arial" w:hAnsi="Arial" w:cs="Arial"/>
+          <w:color w:val="000000" w:themeColor="text1" w:themeTint="FF" w:themeShade="FF"/>
+        </w:rPr>
+      </w:pPr>
+      <w:r>
+        <w:rPr>
+          <w:rFonts w:ascii="Arial" w:hAnsi="Arial" w:cs="Arial"/>
+          <w:color w:val="000000" w:themeColor="text1" w:themeTint="FF" w:themeShade="FF"/>
+        </w:rPr>
+        <w:t>In sprint 1, we will start on the major functionalities and finish</w:t>
+      </w:r>
+      <w:r>
+        <w:rPr>
+          <w:rFonts w:ascii="Arial" w:hAnsi="Arial" w:cs="Arial"/>
+          <w:color w:val="000000" w:themeColor="text1" w:themeTint="FF" w:themeShade="FF"/>
+        </w:rPr>
+        <w:t xml:space="preserve"> them in a basic level. In sprint 2, </w:t>
+      </w:r>
+      <w:r>
+        <w:rPr>
+          <w:rFonts w:ascii="Arial" w:hAnsi="Arial" w:cs="Arial"/>
+          <w:color w:val="000000" w:themeColor="text1" w:themeTint="FF" w:themeShade="FF"/>
+        </w:rPr>
+        <w:t>almost functionalities</w:t>
+      </w:r>
+      <w:r>
+        <w:rPr>
+          <w:rFonts w:ascii="Arial" w:hAnsi="Arial" w:cs="Arial"/>
+          <w:color w:val="000000" w:themeColor="text1" w:themeTint="FF" w:themeShade="FF"/>
+        </w:rPr>
+        <w:t xml:space="preserve"> need to be completed and find out </w:t>
+      </w:r>
+      <w:r>
+        <w:rPr>
+          <w:rFonts w:ascii="Arial" w:hAnsi="Arial" w:cs="Arial"/>
+          <w:color w:val="000000" w:themeColor="text1" w:themeTint="FF" w:themeShade="FF"/>
+        </w:rPr>
+        <w:t xml:space="preserve">and fix up all breakdown bugs. In sprint 3, </w:t>
+      </w:r>
+      <w:r>
+        <w:rPr>
+          <w:rFonts w:ascii="Arial" w:hAnsi="Arial" w:cs="Arial"/>
+          <w:color w:val="000000" w:themeColor="text1" w:themeTint="FF" w:themeShade="FF"/>
+        </w:rPr>
+        <w:t xml:space="preserve">we will complete required functionalities and </w:t>
+      </w:r>
+      <w:r>
+        <w:rPr>
+          <w:rFonts w:ascii="Arial" w:hAnsi="Arial" w:cs="Arial"/>
+          <w:color w:val="000000" w:themeColor="text1" w:themeTint="FF" w:themeShade="FF"/>
+        </w:rPr>
+        <w:t>fix up all existing bugs.</w:t>
+      </w:r>
+    </w:p>
+    <w:p>
+      <w:pPr>
+        <w:pStyle w:val="NormalWeb"/>
+        <w:jc w:val="both"/>
+        <w:rPr>
+          <w:rFonts w:ascii="Arial" w:hAnsi="Arial" w:cs="Arial"/>
+          <w:color w:val="000000" w:themeColor="text1" w:themeTint="FF" w:themeShade="FF"/>
         </w:rPr>
       </w:pPr>
     </w:p>
@@ -1011,38 +2936,284 @@
     </w:p>
     <w:p>
       <w:pPr>
-        <w:divId w:val="2020082082"/>
         <w:rPr>
           <w:rFonts w:ascii="Arial" w:hAnsi="Arial" w:eastAsia="Times New Roman" w:cs="Arial"/>
-          <w:color w:val="000000" w:themeColor="text1"/>
-        </w:rPr>
-      </w:pPr>
-      <w:r>
+          <w:color w:val="D9D9D9" w:themeColor="background1" w:themeTint="FF" w:themeShade="D9"/>
+        </w:rPr>
+      </w:pPr>
+    </w:p>
+    <w:p>
+      <w:pPr>
+        <w:pStyle w:val="Normal"/>
         <w:rPr>
           <w:rFonts w:ascii="Arial" w:hAnsi="Arial" w:eastAsia="Times New Roman" w:cs="Arial"/>
           <w:color w:val="333333"/>
         </w:rPr>
-        <w:t>Please describe and list the functional testing items and mention when they are satisfied.</w:t>
-      </w:r>
-    </w:p>
-    <w:p>
-      <w:pPr>
-        <w:divId w:val="460609068"/>
+      </w:pPr>
+      <w:r>
         <w:rPr>
           <w:rFonts w:ascii="Arial" w:hAnsi="Arial" w:eastAsia="Times New Roman" w:cs="Arial"/>
-          <w:color w:val="000000"/>
-        </w:rPr>
-      </w:pPr>
-    </w:p>
-    <w:p>
-      <w:pPr>
-        <w:divId w:val="1847403644"/>
+          <w:color w:val="333333"/>
+        </w:rPr>
+        <w:t>Functional</w:t>
+      </w:r>
+      <w:r>
         <w:rPr>
           <w:rFonts w:ascii="Arial" w:hAnsi="Arial" w:eastAsia="Times New Roman" w:cs="Arial"/>
-          <w:b/>
-          <w:bCs/>
-          <w:color w:val="000000"/>
-        </w:rPr>
+          <w:color w:val="333333"/>
+        </w:rPr>
+        <w:t xml:space="preserve"> testing is a type of software testing that validates the software system against the functional requirements/specifications.</w:t>
+      </w:r>
+    </w:p>
+    <w:p>
+      <w:pPr>
+        <w:pStyle w:val="Normal"/>
+        <w:rPr>
+          <w:rFonts w:ascii="Arial" w:hAnsi="Arial" w:eastAsia="Times New Roman" w:cs="Arial"/>
+          <w:color w:val="333333"/>
+        </w:rPr>
+      </w:pPr>
+      <w:r>
+        <w:rPr>
+          <w:rFonts w:ascii="Arial" w:hAnsi="Arial" w:eastAsia="Times New Roman" w:cs="Arial"/>
+          <w:color w:val="333333"/>
+        </w:rPr>
+        <w:t>Follow the functional testing process, the first step is understanding the requirements</w:t>
+      </w:r>
+      <w:r>
+        <w:rPr>
+          <w:rFonts w:ascii="Arial" w:hAnsi="Arial" w:eastAsia="Times New Roman" w:cs="Arial"/>
+          <w:color w:val="333333"/>
+        </w:rPr>
+        <w:t xml:space="preserve">. It </w:t>
+      </w:r>
+      <w:r>
+        <w:rPr>
+          <w:rFonts w:ascii="Arial" w:hAnsi="Arial" w:eastAsia="Times New Roman" w:cs="Arial"/>
+          <w:color w:val="333333"/>
+        </w:rPr>
+        <w:t>needs</w:t>
+      </w:r>
+      <w:r>
+        <w:rPr>
+          <w:rFonts w:ascii="Arial" w:hAnsi="Arial" w:eastAsia="Times New Roman" w:cs="Arial"/>
+          <w:color w:val="333333"/>
+        </w:rPr>
+        <w:t xml:space="preserve"> to be </w:t>
+      </w:r>
+      <w:r>
+        <w:rPr>
+          <w:rFonts w:ascii="Arial" w:hAnsi="Arial" w:eastAsia="Times New Roman" w:cs="Arial"/>
+          <w:color w:val="333333"/>
+        </w:rPr>
+        <w:t>clear what is needed in the program, what is the e</w:t>
+      </w:r>
+      <w:r>
+        <w:rPr>
+          <w:rFonts w:ascii="Arial" w:hAnsi="Arial" w:eastAsia="Times New Roman" w:cs="Arial"/>
+          <w:color w:val="333333"/>
+        </w:rPr>
+        <w:t xml:space="preserve">xpected output and </w:t>
+      </w:r>
+      <w:r>
+        <w:rPr>
+          <w:rFonts w:ascii="Arial" w:hAnsi="Arial" w:eastAsia="Times New Roman" w:cs="Arial"/>
+          <w:color w:val="333333"/>
+        </w:rPr>
+        <w:t>what reason leading to the bugs when unexpected output takes place.</w:t>
+      </w:r>
+      <w:r>
+        <w:rPr>
+          <w:rFonts w:ascii="Arial" w:hAnsi="Arial" w:eastAsia="Times New Roman" w:cs="Arial"/>
+          <w:color w:val="333333"/>
+        </w:rPr>
+        <w:t xml:space="preserve"> In conclusion, we need to be most familiar with that program.</w:t>
+      </w:r>
+    </w:p>
+    <w:p>
+      <w:pPr>
+        <w:pStyle w:val="Normal"/>
+        <w:rPr>
+          <w:rFonts w:ascii="Arial" w:hAnsi="Arial" w:eastAsia="Times New Roman" w:cs="Arial"/>
+          <w:color w:val="333333"/>
+        </w:rPr>
+      </w:pPr>
+      <w:r>
+        <w:rPr>
+          <w:rFonts w:ascii="Arial" w:hAnsi="Arial" w:eastAsia="Times New Roman" w:cs="Arial"/>
+          <w:color w:val="333333"/>
+        </w:rPr>
+        <w:t>Then</w:t>
+      </w:r>
+      <w:r>
+        <w:rPr>
+          <w:rFonts w:ascii="Arial" w:hAnsi="Arial" w:eastAsia="Times New Roman" w:cs="Arial"/>
+          <w:color w:val="333333"/>
+        </w:rPr>
+        <w:t xml:space="preserve"> </w:t>
+      </w:r>
+      <w:r>
+        <w:rPr>
+          <w:rFonts w:ascii="Arial" w:hAnsi="Arial" w:eastAsia="Times New Roman" w:cs="Arial"/>
+          <w:color w:val="333333"/>
+        </w:rPr>
+        <w:t xml:space="preserve">we need to </w:t>
+      </w:r>
+      <w:r>
+        <w:rPr>
+          <w:rFonts w:ascii="Arial" w:hAnsi="Arial" w:eastAsia="Times New Roman" w:cs="Arial"/>
+          <w:color w:val="333333"/>
+        </w:rPr>
+        <w:t>identify test input or test data based on requirements</w:t>
+      </w:r>
+      <w:r>
+        <w:rPr>
+          <w:rFonts w:ascii="Arial" w:hAnsi="Arial" w:eastAsia="Times New Roman" w:cs="Arial"/>
+          <w:color w:val="333333"/>
+        </w:rPr>
+        <w:t>.</w:t>
+      </w:r>
+      <w:r>
+        <w:rPr>
+          <w:rFonts w:ascii="Arial" w:hAnsi="Arial" w:eastAsia="Times New Roman" w:cs="Arial"/>
+          <w:color w:val="333333"/>
+        </w:rPr>
+        <w:t xml:space="preserve"> We will clarify what kind of inputs are satisfying </w:t>
+      </w:r>
+      <w:r>
+        <w:rPr>
+          <w:rFonts w:ascii="Arial" w:hAnsi="Arial" w:eastAsia="Times New Roman" w:cs="Arial"/>
+          <w:color w:val="333333"/>
+        </w:rPr>
+        <w:t>the requirements and record them for using in testing.</w:t>
+      </w:r>
+    </w:p>
+    <w:p>
+      <w:pPr>
+        <w:pStyle w:val="Normal"/>
+        <w:rPr>
+          <w:rFonts w:ascii="Arial" w:hAnsi="Arial" w:eastAsia="Times New Roman" w:cs="Arial"/>
+          <w:color w:val="333333"/>
+        </w:rPr>
+      </w:pPr>
+      <w:r>
+        <w:rPr>
+          <w:rFonts w:ascii="Arial" w:hAnsi="Arial" w:eastAsia="Times New Roman" w:cs="Arial"/>
+          <w:color w:val="333333"/>
+        </w:rPr>
+        <w:t>Using the recorded inputs which satisfy the requirements to</w:t>
+      </w:r>
+      <w:r>
+        <w:rPr>
+          <w:rFonts w:ascii="Arial" w:hAnsi="Arial" w:eastAsia="Times New Roman" w:cs="Arial"/>
+          <w:color w:val="333333"/>
+        </w:rPr>
+        <w:t xml:space="preserve"> compute expected outcomes</w:t>
+      </w:r>
+      <w:r>
+        <w:rPr>
+          <w:rFonts w:ascii="Arial" w:hAnsi="Arial" w:eastAsia="Times New Roman" w:cs="Arial"/>
+          <w:color w:val="333333"/>
+        </w:rPr>
+        <w:t xml:space="preserve"> manually or using other applications and programs.</w:t>
+      </w:r>
+    </w:p>
+    <w:p>
+      <w:pPr>
+        <w:pStyle w:val="Normal"/>
+        <w:rPr>
+          <w:rFonts w:ascii="Arial" w:hAnsi="Arial" w:eastAsia="Times New Roman" w:cs="Arial"/>
+          <w:color w:val="333333"/>
+        </w:rPr>
+      </w:pPr>
+      <w:r>
+        <w:rPr>
+          <w:rFonts w:ascii="Arial" w:hAnsi="Arial" w:eastAsia="Times New Roman" w:cs="Arial"/>
+          <w:color w:val="333333"/>
+        </w:rPr>
+        <w:t xml:space="preserve">Entering the </w:t>
+      </w:r>
+      <w:r>
+        <w:rPr>
+          <w:rFonts w:ascii="Arial" w:hAnsi="Arial" w:eastAsia="Times New Roman" w:cs="Arial"/>
+          <w:color w:val="333333"/>
+        </w:rPr>
+        <w:t xml:space="preserve">proper input to program </w:t>
+      </w:r>
+      <w:r>
+        <w:rPr>
+          <w:rFonts w:ascii="Arial" w:hAnsi="Arial" w:eastAsia="Times New Roman" w:cs="Arial"/>
+          <w:color w:val="333333"/>
+        </w:rPr>
+        <w:t>executing and compute outputs which will be recorded.</w:t>
+      </w:r>
+    </w:p>
+    <w:p>
+      <w:pPr>
+        <w:pStyle w:val="Normal"/>
+        <w:rPr>
+          <w:rFonts w:ascii="Arial" w:hAnsi="Arial" w:eastAsia="Times New Roman" w:cs="Arial"/>
+          <w:color w:val="333333"/>
+        </w:rPr>
+      </w:pPr>
+      <w:r>
+        <w:rPr>
+          <w:rFonts w:ascii="Arial" w:hAnsi="Arial" w:eastAsia="Times New Roman" w:cs="Arial"/>
+          <w:color w:val="333333"/>
+        </w:rPr>
+        <w:t>Finally, we will compare the actua</w:t>
+      </w:r>
+      <w:r>
+        <w:rPr>
+          <w:rFonts w:ascii="Arial" w:hAnsi="Arial" w:eastAsia="Times New Roman" w:cs="Arial"/>
+          <w:color w:val="333333"/>
+        </w:rPr>
+        <w:t xml:space="preserve">l outputs with the computed expected outputs to </w:t>
+      </w:r>
+      <w:r>
+        <w:rPr>
+          <w:rFonts w:ascii="Arial" w:hAnsi="Arial" w:eastAsia="Times New Roman" w:cs="Arial"/>
+          <w:color w:val="333333"/>
+        </w:rPr>
+        <w:t>show that if there are any bugs existing in the program.</w:t>
+      </w:r>
+    </w:p>
+    <w:p>
+      <w:pPr>
+        <w:pStyle w:val="Heading2"/>
+        <w:rPr>
+          <w:rFonts w:eastAsia="Times New Roman"/>
+        </w:rPr>
+      </w:pPr>
+    </w:p>
+    <w:p>
+      <w:pPr>
+        <w:pStyle w:val="Normal"/>
+      </w:pPr>
+    </w:p>
+    <w:p>
+      <w:pPr>
+        <w:pStyle w:val="Normal"/>
+      </w:pPr>
+    </w:p>
+    <w:p>
+      <w:pPr>
+        <w:pStyle w:val="Normal"/>
+      </w:pPr>
+    </w:p>
+    <w:p>
+      <w:pPr>
+        <w:pStyle w:val="Normal"/>
+      </w:pPr>
+    </w:p>
+    <w:p>
+      <w:pPr>
+        <w:pStyle w:val="Normal"/>
+      </w:pPr>
+    </w:p>
+    <w:p>
+      <w:pPr>
+        <w:pStyle w:val="Normal"/>
       </w:pPr>
     </w:p>
     <w:p>
@@ -1137,9 +3308,9 @@
             <w:r>
               <w:rPr>
                 <w:rFonts w:ascii="Arial" w:hAnsi="Arial" w:cs="Arial"/>
-                <w:color w:val="000000" w:themeColor="text1"/>
-              </w:rPr>
-              <w:t xml:space="preserve">(13:00pm Daily) </w:t>
+                <w:color w:val="000000" w:themeColor="text1" w:themeTint="FF" w:themeShade="FF"/>
+              </w:rPr>
+              <w:t>13:00pm Daily</w:t>
             </w:r>
           </w:p>
         </w:tc>
@@ -1201,16 +3372,47 @@
           <w:p>
             <w:pPr>
               <w:pStyle w:val="ListParagraph"/>
-              <w:numPr>
-                <w:ilvl w:val="0"/>
-                <w:numId w:val="8"/>
-              </w:numPr>
-              <w:spacing w:before="100" w:beforeAutospacing="1" w:after="100" w:afterAutospacing="1"/>
-              <w:rPr>
-                <w:rFonts w:ascii="Arial" w:hAnsi="Arial" w:eastAsia="Times New Roman" w:cs="Arial"/>
-                <w:color w:val="000000"/>
+              <w:spacing w:before="100" w:beforeAutospacing="on" w:after="100" w:afterAutospacing="on"/>
+              <w:ind w:left="0"/>
+              <w:rPr>
+                <w:rFonts w:ascii="Arial" w:hAnsi="Arial" w:eastAsia="Arial" w:cs="Arial"/>
+                <w:noProof w:val="0"/>
+                <w:sz w:val="22"/>
+                <w:szCs w:val="22"/>
+                <w:lang w:val="en-US"/>
               </w:rPr>
             </w:pPr>
+            <w:r>
+              <w:rPr>
+                <w:rFonts w:ascii="Arial" w:hAnsi="Arial" w:eastAsia="Arial" w:cs="Arial"/>
+                <w:noProof w:val="0"/>
+                <w:sz w:val="22"/>
+                <w:szCs w:val="22"/>
+                <w:lang w:val="en-US"/>
+              </w:rPr>
+              <w:t>Full product release on the 26</w:t>
+            </w:r>
+            <w:r>
+              <w:rPr>
+                <w:rFonts w:ascii="Arial" w:hAnsi="Arial" w:eastAsia="Arial" w:cs="Arial"/>
+                <w:noProof w:val="0"/>
+                <w:sz w:val="22"/>
+                <w:szCs w:val="22"/>
+                <w:vertAlign w:val="superscript"/>
+                <w:lang w:val="en-US"/>
+              </w:rPr>
+              <w:t>th</w:t>
+            </w:r>
+            <w:r>
+              <w:rPr>
+                <w:rFonts w:ascii="Arial" w:hAnsi="Arial" w:eastAsia="Arial" w:cs="Arial"/>
+                <w:noProof w:val="0"/>
+                <w:sz w:val="22"/>
+                <w:szCs w:val="22"/>
+                <w:lang w:val="en-US"/>
+              </w:rPr>
+              <w:t xml:space="preserve"> of April 2021</w:t>
+            </w:r>
           </w:p>
         </w:tc>
       </w:tr>
@@ -1220,7 +3422,7 @@
         </w:trPr>
         <w:tc>
           <w:tcPr>
-            <w:tcW w:w="1842" w:type="pct"/>
+            <w:tcW w:w="3445" w:type="dxa"/>
             <w:tcBorders>
               <w:top w:val="single" w:color="auto" w:sz="4" w:space="0"/>
               <w:left w:val="single" w:color="auto" w:sz="4" w:space="0"/>
@@ -1236,14 +3438,14 @@
               <w:pStyle w:val="normal1"/>
               <w:rPr>
                 <w:rFonts w:ascii="Arial" w:hAnsi="Arial" w:cs="Arial"/>
-                <w:color w:val="000000"/>
+                <w:color w:val="000000" w:themeColor="text1" w:themeTint="FF" w:themeShade="FF"/>
               </w:rPr>
             </w:pPr>
             <w:r>
               <w:rPr>
                 <w:rStyle w:val="Strong"/>
                 <w:rFonts w:ascii="Arial" w:hAnsi="Arial" w:cs="Arial"/>
-                <w:color w:val="000000"/>
+                <w:color w:val="000000" w:themeColor="text1" w:themeTint="FF" w:themeShade="FF"/>
               </w:rPr>
               <w:t>Sprint time</w:t>
             </w:r>
@@ -1251,7 +3453,7 @@
         </w:tc>
         <w:tc>
           <w:tcPr>
-            <w:tcW w:w="3158" w:type="pct"/>
+            <w:tcW w:w="5905" w:type="dxa"/>
             <w:tcBorders>
               <w:top w:val="single" w:color="auto" w:sz="4" w:space="0"/>
               <w:left w:val="single" w:color="auto" w:sz="4" w:space="0"/>
@@ -1264,153 +3466,24 @@
           <w:p>
             <w:pPr>
               <w:pStyle w:val="ListParagraph"/>
-              <w:numPr>
-                <w:ilvl w:val="0"/>
-                <w:numId w:val="9"/>
-              </w:numPr>
-              <w:spacing w:before="100" w:beforeAutospacing="on" w:after="100" w:afterAutospacing="on"/>
-              <w:rPr>
-                <w:rFonts w:ascii="Arial" w:hAnsi="Arial" w:eastAsia="Times New Roman" w:cs="Arial"/>
-                <w:color w:val="000000"/>
-              </w:rPr>
-            </w:pPr>
-            <w:sdt>
-              <w:sdtPr>
-                <w:rPr>
-                  <w:rFonts w:ascii="Arial" w:hAnsi="Arial" w:eastAsia="Times New Roman" w:cs="Arial"/>
-                  <w:color w:val="000000"/>
-                </w:rPr>
-                <w:id w:val="1893304284"/>
-                <w14:checkbox>
-                  <w14:checked w14:val="0"/>
-                  <w14:checkedState w14:val="2612" w14:font="MS Gothic"/>
-                  <w14:uncheckedState w14:val="2610" w14:font="MS Gothic"/>
-                </w14:checkbox>
-                <w:placeholder>
-                  <w:docPart w:val="DefaultPlaceholder_1081868574"/>
-                </w:placeholder>
-              </w:sdtPr>
-              <w:sdtEndPr>
-                <w:rPr>
-                  <w:rFonts w:ascii="Arial" w:hAnsi="Arial" w:eastAsia="Times New Roman" w:cs="Arial"/>
-                  <w:color w:val="000000" w:themeColor="text1" w:themeTint="FF" w:themeShade="FF"/>
-                </w:rPr>
-              </w:sdtEndPr>
-              <w:sdtContent>
-                <w:r>
-                  <w:rPr>
-                    <w:rFonts w:ascii="MS Gothic" w:hAnsi="MS Gothic" w:eastAsia="MS Gothic" w:cs="Arial"/>
-                    <w:color w:val="000000"/>
-                  </w:rPr>
-                  <w:t>☐</w:t>
-                </w:r>
-              </w:sdtContent>
-            </w:sdt>
-            <w:r>
+              <w:ind w:left="0"/>
               <w:rPr>
                 <w:rFonts w:ascii="Arial" w:hAnsi="Arial" w:eastAsia="Times New Roman" w:cs="Arial"/>
                 <w:color w:val="000000" w:themeColor="text1" w:themeTint="FF" w:themeShade="FF"/>
               </w:rPr>
-              <w:t xml:space="preserve"> </w:t>
-            </w:r>
+            </w:pPr>
             <w:r>
               <w:rPr>
                 <w:rFonts w:ascii="Arial" w:hAnsi="Arial" w:eastAsia="Times New Roman" w:cs="Arial"/>
-                <w:color w:val="000000"/>
-              </w:rPr>
-              <w:t xml:space="preserve">Once Every Weekly </w:t>
-            </w:r>
-            <w:r>
-              <w:rPr>
-                <w:rFonts w:ascii="Arial" w:hAnsi="Arial" w:eastAsia="Times New Roman" w:cs="Arial"/>
-                <w:color w:val="000000"/>
-              </w:rPr>
-              <w:t>(</w:t>
-            </w:r>
-            <w:r>
-              <w:rPr>
-                <w:rFonts w:ascii="Arial" w:hAnsi="Arial" w:eastAsia="Times New Roman" w:cs="Arial"/>
-                <w:color w:val="000000"/>
-              </w:rPr>
-              <w:t>Explain it</w:t>
-            </w:r>
-            <w:r>
-              <w:rPr>
-                <w:rFonts w:ascii="Arial" w:hAnsi="Arial" w:eastAsia="Times New Roman" w:cs="Arial"/>
-                <w:color w:val="000000"/>
-              </w:rPr>
-              <w:t>)</w:t>
-            </w:r>
-          </w:p>
-          <w:p>
-            <w:pPr>
-              <w:pStyle w:val="ListParagraph"/>
-              <w:numPr>
-                <w:ilvl w:val="0"/>
-                <w:numId w:val="9"/>
-              </w:numPr>
-              <w:spacing w:before="100" w:beforeAutospacing="1" w:after="100" w:afterAutospacing="1"/>
-              <w:rPr>
-                <w:rFonts w:ascii="Arial" w:hAnsi="Arial" w:eastAsia="Times New Roman" w:cs="Arial"/>
-                <w:color w:val="000000"/>
-              </w:rPr>
-            </w:pPr>
-            <w:sdt>
-              <w:sdtPr>
-                <w:rPr>
-                  <w:rFonts w:ascii="Arial" w:hAnsi="Arial" w:eastAsia="Times New Roman" w:cs="Arial"/>
-                  <w:color w:val="000000"/>
-                </w:rPr>
-                <w:id w:val="-689296172"/>
-                <w14:checkbox>
-                  <w14:checked w14:val="0"/>
-                  <w14:checkedState w14:val="2612" w14:font="MS Gothic"/>
-                  <w14:uncheckedState w14:val="2610" w14:font="MS Gothic"/>
-                </w14:checkbox>
-              </w:sdtPr>
-              <w:sdtEndPr/>
-              <w:sdtContent>
-                <w:r>
-                  <w:rPr>
-                    <w:rFonts w:hint="eastAsia" w:ascii="MS Gothic" w:hAnsi="MS Gothic" w:eastAsia="MS Gothic" w:cs="Arial"/>
-                    <w:color w:val="000000"/>
-                  </w:rPr>
-                  <w:t>☐</w:t>
-                </w:r>
-              </w:sdtContent>
-            </w:sdt>
-            <w:r>
-              <w:rPr>
-                <w:rFonts w:ascii="Arial" w:hAnsi="Arial" w:eastAsia="Times New Roman" w:cs="Arial"/>
-                <w:color w:val="000000"/>
-              </w:rPr>
-              <w:t xml:space="preserve"> Twice Weekly </w:t>
-            </w:r>
-            <w:r>
-              <w:rPr>
-                <w:rFonts w:ascii="Arial" w:hAnsi="Arial" w:eastAsia="Times New Roman" w:cs="Arial"/>
-                <w:color w:val="000000"/>
-              </w:rPr>
-              <w:t>(</w:t>
-            </w:r>
-            <w:r>
-              <w:rPr>
-                <w:rFonts w:ascii="Arial" w:hAnsi="Arial" w:eastAsia="Times New Roman" w:cs="Arial"/>
-                <w:color w:val="000000"/>
-              </w:rPr>
-              <w:t>Explain it</w:t>
-            </w:r>
-            <w:r>
-              <w:rPr>
-                <w:rFonts w:ascii="Arial" w:hAnsi="Arial" w:eastAsia="Times New Roman" w:cs="Arial"/>
-                <w:color w:val="000000"/>
-              </w:rPr>
-              <w:t>)</w:t>
+                <w:color w:val="000000" w:themeColor="text1" w:themeTint="FF" w:themeShade="FF"/>
+              </w:rPr>
+              <w:t>Once weekly. Deliver new functionality and perform sprint retrospective each week.</w:t>
             </w:r>
           </w:p>
         </w:tc>
       </w:tr>
     </w:tbl>
+    <w:p/>
     <w:p>
       <w:pPr>
         <w:divId w:val="835338500"/>
@@ -1499,54 +3572,26 @@
               <w:pStyle w:val="ListParagraph"/>
               <w:numPr>
                 <w:ilvl w:val="0"/>
-                <w:numId w:val="9"/>
+                <w:numId w:val="17"/>
               </w:numPr>
               <w:spacing w:before="100" w:beforeAutospacing="on" w:after="100" w:afterAutospacing="on"/>
               <w:rPr>
                 <w:rFonts w:ascii="Arial" w:hAnsi="Arial" w:eastAsia="Arial" w:cs="Arial" w:asciiTheme="minorAscii" w:hAnsiTheme="minorAscii" w:eastAsiaTheme="minorAscii" w:cstheme="minorAscii"/>
-                <w:color w:val="000000"/>
+                <w:noProof w:val="0"/>
                 <w:sz w:val="22"/>
                 <w:szCs w:val="22"/>
+                <w:lang w:val="en-US"/>
               </w:rPr>
             </w:pPr>
-            <w:sdt>
-              <w:sdtPr>
-                <w:rPr>
-                  <w:rFonts w:ascii="Arial" w:hAnsi="Arial" w:eastAsia="Times New Roman" w:cs="Arial"/>
-                  <w:color w:val="000000"/>
-                </w:rPr>
-                <w:id w:val="-140109348"/>
-                <w14:checkbox>
-                  <w14:checked w14:val="0"/>
-                  <w14:checkedState w14:val="2612" w14:font="MS Gothic"/>
-                  <w14:uncheckedState w14:val="2610" w14:font="MS Gothic"/>
-                </w14:checkbox>
-                <w:placeholder>
-                  <w:docPart w:val="DefaultPlaceholder_1081868574"/>
-                </w:placeholder>
-              </w:sdtPr>
-              <w:sdtEndPr>
-                <w:rPr>
-                  <w:rFonts w:ascii="Arial" w:hAnsi="Arial" w:eastAsia="Times New Roman" w:cs="Arial"/>
-                  <w:color w:val="000000" w:themeColor="text1" w:themeTint="FF" w:themeShade="FF"/>
-                </w:rPr>
-              </w:sdtEndPr>
-              <w:sdtContent>
-                <w:r>
-                  <w:rPr>
-                    <w:rFonts w:ascii="MS Gothic" w:hAnsi="MS Gothic" w:eastAsia="MS Gothic" w:cs="Arial"/>
-                    <w:color w:val="000000"/>
-                  </w:rPr>
-                  <w:t>☐</w:t>
-                </w:r>
-              </w:sdtContent>
-            </w:sdt>
             <w:r>
               <w:rPr>
-                <w:rFonts w:ascii="Arial" w:hAnsi="Arial" w:eastAsia="Times New Roman" w:cs="Arial"/>
-                <w:color w:val="000000" w:themeColor="text1" w:themeTint="FF" w:themeShade="FF"/>
-              </w:rPr>
-              <w:t xml:space="preserve"> Trello</w:t>
+                <w:rFonts w:ascii="Arial" w:hAnsi="Arial" w:eastAsia="Arial" w:cs="Arial"/>
+                <w:noProof w:val="0"/>
+                <w:sz w:val="22"/>
+                <w:szCs w:val="22"/>
+                <w:lang w:val="en-US"/>
+              </w:rPr>
+              <w:t>Google Docs</w:t>
             </w:r>
           </w:p>
           <w:p>
@@ -1554,36 +3599,26 @@
               <w:pStyle w:val="ListParagraph"/>
               <w:numPr>
                 <w:ilvl w:val="0"/>
-                <w:numId w:val="9"/>
+                <w:numId w:val="17"/>
               </w:numPr>
               <w:spacing w:before="100" w:beforeAutospacing="on" w:after="100" w:afterAutospacing="on"/>
               <w:rPr>
-                <w:rStyle w:val="Emphasis"/>
-                <w:rFonts w:ascii="Arial" w:hAnsi="Arial" w:eastAsia="Times New Roman" w:cs="Arial"/>
-                <w:i w:val="0"/>
-                <w:iCs w:val="0"/>
-                <w:color w:val="000000"/>
+                <w:rFonts w:ascii="Arial" w:hAnsi="Arial" w:eastAsia="Arial" w:cs="Arial" w:asciiTheme="minorAscii" w:hAnsiTheme="minorAscii" w:eastAsiaTheme="minorAscii" w:cstheme="minorAscii"/>
+                <w:noProof w:val="0"/>
+                <w:sz w:val="22"/>
+                <w:szCs w:val="22"/>
+                <w:lang w:val="en-US"/>
               </w:rPr>
             </w:pPr>
             <w:r>
               <w:rPr>
-                <w:rStyle w:val="Emphasis"/>
-                <w:rFonts w:ascii="MS Gothic" w:hAnsi="MS Gothic" w:eastAsia="MS Gothic" w:cs="Arial"/>
-                <w:i w:val="0"/>
-                <w:iCs w:val="0"/>
-                <w:color w:val="000000" w:themeColor="text1" w:themeTint="FF" w:themeShade="FF"/>
-              </w:rPr>
-              <w:t>☐</w:t>
-            </w:r>
-            <w:r>
-              <w:rPr>
-                <w:rStyle w:val="Emphasis"/>
-                <w:rFonts w:ascii="Arial" w:hAnsi="Arial" w:eastAsia="Times New Roman" w:cs="Arial"/>
-                <w:i w:val="0"/>
-                <w:iCs w:val="0"/>
-                <w:color w:val="000000" w:themeColor="text1" w:themeTint="FF" w:themeShade="FF"/>
-              </w:rPr>
-              <w:t xml:space="preserve"> Google Drive</w:t>
+                <w:rFonts w:ascii="Arial" w:hAnsi="Arial" w:eastAsia="Arial" w:cs="Arial"/>
+                <w:noProof w:val="0"/>
+                <w:sz w:val="22"/>
+                <w:szCs w:val="22"/>
+                <w:lang w:val="en-US"/>
+              </w:rPr>
+              <w:t xml:space="preserve">Trello </w:t>
             </w:r>
           </w:p>
           <w:p>
@@ -1591,44 +3626,26 @@
               <w:pStyle w:val="ListParagraph"/>
               <w:numPr>
                 <w:ilvl w:val="0"/>
-                <w:numId w:val="9"/>
+                <w:numId w:val="17"/>
               </w:numPr>
               <w:spacing w:before="100" w:beforeAutospacing="on" w:after="100" w:afterAutospacing="on"/>
               <w:rPr>
-                <w:rStyle w:val="Emphasis"/>
-                <w:rFonts w:ascii="Arial" w:hAnsi="Arial" w:eastAsia="Times New Roman" w:cs="Arial"/>
-                <w:i w:val="0"/>
-                <w:iCs w:val="0"/>
-                <w:color w:val="000000"/>
+                <w:rFonts w:ascii="Arial" w:hAnsi="Arial" w:eastAsia="Arial" w:cs="Arial" w:asciiTheme="minorAscii" w:hAnsiTheme="minorAscii" w:eastAsiaTheme="minorAscii" w:cstheme="minorAscii"/>
+                <w:noProof w:val="0"/>
+                <w:sz w:val="22"/>
+                <w:szCs w:val="22"/>
+                <w:lang w:val="en-US"/>
               </w:rPr>
             </w:pPr>
             <w:r>
               <w:rPr>
-                <w:rStyle w:val="Emphasis"/>
-                <w:rFonts w:ascii="MS Gothic" w:hAnsi="MS Gothic" w:eastAsia="MS Gothic" w:cs="Arial"/>
-                <w:i w:val="0"/>
-                <w:iCs w:val="0"/>
-                <w:color w:val="000000" w:themeColor="text1" w:themeTint="FF" w:themeShade="FF"/>
-              </w:rPr>
-              <w:t>☐</w:t>
-            </w:r>
-            <w:r>
-              <w:rPr>
-                <w:rStyle w:val="Emphasis"/>
-                <w:rFonts w:ascii="Arial" w:hAnsi="Arial" w:eastAsia="Times New Roman" w:cs="Arial"/>
-                <w:color w:val="000000" w:themeColor="text1" w:themeTint="FF" w:themeShade="FF"/>
-              </w:rPr>
-              <w:t xml:space="preserve"> </w:t>
-            </w:r>
-            <w:r>
-              <w:rPr>
-                <w:rStyle w:val="Emphasis"/>
-                <w:rFonts w:ascii="Arial" w:hAnsi="Arial" w:eastAsia="Times New Roman" w:cs="Arial"/>
-                <w:i w:val="0"/>
-                <w:iCs w:val="0"/>
-                <w:color w:val="000000" w:themeColor="text1" w:themeTint="FF" w:themeShade="FF"/>
-              </w:rPr>
-              <w:t>Github</w:t>
+                <w:rFonts w:ascii="Arial" w:hAnsi="Arial" w:eastAsia="Arial" w:cs="Arial"/>
+                <w:noProof w:val="0"/>
+                <w:sz w:val="22"/>
+                <w:szCs w:val="22"/>
+                <w:lang w:val="en-US"/>
+              </w:rPr>
+              <w:t xml:space="preserve">GitHub </w:t>
             </w:r>
           </w:p>
           <w:p>
@@ -1636,29 +3653,26 @@
               <w:pStyle w:val="ListParagraph"/>
               <w:numPr>
                 <w:ilvl w:val="0"/>
-                <w:numId w:val="9"/>
+                <w:numId w:val="17"/>
               </w:numPr>
               <w:spacing w:before="100" w:beforeAutospacing="on" w:after="100" w:afterAutospacing="on"/>
               <w:rPr>
                 <w:rFonts w:ascii="Arial" w:hAnsi="Arial" w:eastAsia="Arial" w:cs="Arial" w:asciiTheme="minorAscii" w:hAnsiTheme="minorAscii" w:eastAsiaTheme="minorAscii" w:cstheme="minorAscii"/>
-                <w:color w:val="000000"/>
+                <w:noProof w:val="0"/>
                 <w:sz w:val="22"/>
                 <w:szCs w:val="22"/>
+                <w:lang w:val="en-US"/>
               </w:rPr>
             </w:pPr>
             <w:r>
               <w:rPr>
-                <w:rFonts w:ascii="MS Gothic" w:hAnsi="MS Gothic" w:eastAsia="MS Gothic" w:cs="Arial"/>
-                <w:color w:val="000000" w:themeColor="text1" w:themeTint="FF" w:themeShade="FF"/>
-              </w:rPr>
-              <w:t>☐</w:t>
-            </w:r>
-            <w:r>
-              <w:rPr>
-                <w:rFonts w:ascii="Arial" w:hAnsi="Arial" w:eastAsia="Times New Roman" w:cs="Arial"/>
-                <w:color w:val="000000" w:themeColor="text1" w:themeTint="FF" w:themeShade="FF"/>
-              </w:rPr>
-              <w:t xml:space="preserve"> Microsoft Teams</w:t>
+                <w:rFonts w:ascii="Arial" w:hAnsi="Arial" w:eastAsia="Arial" w:cs="Arial"/>
+                <w:noProof w:val="0"/>
+                <w:sz w:val="22"/>
+                <w:szCs w:val="22"/>
+                <w:lang w:val="en-US"/>
+              </w:rPr>
+              <w:t>Messenger</w:t>
             </w:r>
           </w:p>
           <w:p>
@@ -1666,29 +3680,25 @@
               <w:pStyle w:val="ListParagraph"/>
               <w:numPr>
                 <w:ilvl w:val="0"/>
-                <w:numId w:val="9"/>
+                <w:numId w:val="17"/>
               </w:numPr>
               <w:spacing w:before="100" w:beforeAutospacing="on" w:after="100" w:afterAutospacing="on"/>
               <w:rPr>
-                <w:rFonts w:ascii="Arial" w:hAnsi="Arial" w:eastAsia="Arial" w:cs="Arial" w:asciiTheme="minorAscii" w:hAnsiTheme="minorAscii" w:eastAsiaTheme="minorAscii" w:cstheme="minorAscii"/>
-                <w:color w:val="000000"/>
+                <w:noProof w:val="0"/>
                 <w:sz w:val="22"/>
                 <w:szCs w:val="22"/>
+                <w:lang w:val="en-US"/>
               </w:rPr>
             </w:pPr>
             <w:r>
               <w:rPr>
-                <w:rFonts w:ascii="MS Gothic" w:hAnsi="MS Gothic" w:eastAsia="MS Gothic" w:cs="Arial"/>
-                <w:color w:val="000000" w:themeColor="text1" w:themeTint="FF" w:themeShade="FF"/>
-              </w:rPr>
-              <w:t>☐</w:t>
-            </w:r>
-            <w:r>
-              <w:rPr>
-                <w:rFonts w:ascii="Arial" w:hAnsi="Arial" w:eastAsia="Times New Roman" w:cs="Arial"/>
-                <w:color w:val="000000" w:themeColor="text1" w:themeTint="FF" w:themeShade="FF"/>
-              </w:rPr>
-              <w:t xml:space="preserve"> Messenger</w:t>
+                <w:rFonts w:ascii="Arial" w:hAnsi="Arial" w:eastAsia="Arial" w:cs="Arial"/>
+                <w:noProof w:val="0"/>
+                <w:sz w:val="22"/>
+                <w:szCs w:val="22"/>
+                <w:lang w:val="en-US"/>
+              </w:rPr>
+              <w:t>Microsoft Team</w:t>
             </w:r>
           </w:p>
         </w:tc>
@@ -1779,7 +3789,7 @@
         </w:trPr>
         <w:tc>
           <w:tcPr>
-            <w:tcW w:w="1841" w:type="pct"/>
+            <w:tcW w:w="3443" w:type="dxa"/>
             <w:tcBorders>
               <w:top w:val="single" w:color="auto" w:sz="4" w:space="0"/>
               <w:left w:val="single" w:color="auto" w:sz="4" w:space="0"/>
@@ -1795,16 +3805,16 @@
               <w:pStyle w:val="normal1"/>
               <w:rPr>
                 <w:rFonts w:ascii="Arial" w:hAnsi="Arial" w:cs="Arial"/>
-                <w:color w:val="000000"/>
+                <w:color w:val="000000" w:themeColor="text1" w:themeTint="FF" w:themeShade="FF"/>
               </w:rPr>
             </w:pPr>
             <w:r>
               <w:rPr>
                 <w:rStyle w:val="Emphasis"/>
                 <w:rFonts w:ascii="Arial" w:hAnsi="Arial" w:cs="Arial"/>
-                <w:b/>
-                <w:bCs/>
-                <w:color w:val="000000"/>
+                <w:b w:val="1"/>
+                <w:bCs w:val="1"/>
+                <w:color w:val="000000" w:themeColor="text1" w:themeTint="FF" w:themeShade="FF"/>
               </w:rPr>
               <w:t>Documentation Location</w:t>
             </w:r>
@@ -1812,7 +3822,7 @@
         </w:tc>
         <w:tc>
           <w:tcPr>
-            <w:tcW w:w="3159" w:type="pct"/>
+            <w:tcW w:w="5907" w:type="dxa"/>
             <w:tcBorders>
               <w:top w:val="single" w:color="auto" w:sz="4" w:space="0"/>
               <w:left w:val="single" w:color="auto" w:sz="4" w:space="0"/>
@@ -1827,56 +3837,25 @@
               <w:pStyle w:val="ListParagraph"/>
               <w:numPr>
                 <w:ilvl w:val="0"/>
-                <w:numId w:val="9"/>
+                <w:numId w:val="18"/>
               </w:numPr>
-              <w:spacing w:before="100" w:beforeAutospacing="1" w:after="100" w:afterAutospacing="1"/>
-              <w:rPr>
-                <w:rStyle w:val="Emphasis"/>
-                <w:rFonts w:ascii="Arial" w:hAnsi="Arial" w:eastAsia="Times New Roman" w:cs="Arial"/>
-                <w:i w:val="0"/>
-                <w:color w:val="000000"/>
+              <w:rPr>
+                <w:rFonts w:ascii="Arial" w:hAnsi="Arial" w:eastAsia="Arial" w:cs="Arial" w:asciiTheme="minorAscii" w:hAnsiTheme="minorAscii" w:eastAsiaTheme="minorAscii" w:cstheme="minorAscii"/>
+                <w:noProof w:val="0"/>
+                <w:sz w:val="22"/>
+                <w:szCs w:val="22"/>
+                <w:lang w:val="en-US"/>
               </w:rPr>
             </w:pPr>
-            <w:sdt>
-              <w:sdtPr>
-                <w:rPr>
-                  <w:rStyle w:val="Emphasis"/>
-                  <w:rFonts w:ascii="Arial" w:hAnsi="Arial" w:eastAsia="Times New Roman" w:cs="Arial"/>
-                  <w:i w:val="0"/>
-                  <w:color w:val="000000"/>
-                </w:rPr>
-                <w:id w:val="-56010788"/>
-                <w14:checkbox>
-                  <w14:checked w14:val="0"/>
-                  <w14:checkedState w14:val="2612" w14:font="MS Gothic"/>
-                  <w14:uncheckedState w14:val="2610" w14:font="MS Gothic"/>
-                </w14:checkbox>
-              </w:sdtPr>
-              <w:sdtEndPr>
-                <w:rPr>
-                  <w:rStyle w:val="Emphasis"/>
-                </w:rPr>
-              </w:sdtEndPr>
-              <w:sdtContent>
-                <w:r>
-                  <w:rPr>
-                    <w:rStyle w:val="Emphasis"/>
-                    <w:rFonts w:hint="eastAsia" w:ascii="MS Gothic" w:hAnsi="MS Gothic" w:eastAsia="MS Gothic" w:cs="Arial"/>
-                    <w:i w:val="0"/>
-                    <w:color w:val="000000"/>
-                  </w:rPr>
-                  <w:t>☐</w:t>
-                </w:r>
-              </w:sdtContent>
-            </w:sdt>
             <w:r>
               <w:rPr>
-                <w:rStyle w:val="Emphasis"/>
-                <w:rFonts w:ascii="Arial" w:hAnsi="Arial" w:eastAsia="Times New Roman" w:cs="Arial"/>
-                <w:i w:val="0"/>
-                <w:color w:val="000000"/>
-              </w:rPr>
-              <w:t xml:space="preserve"> Google Drive</w:t>
+                <w:rFonts w:ascii="Arial" w:hAnsi="Arial" w:eastAsia="Arial" w:cs="Arial"/>
+                <w:noProof w:val="0"/>
+                <w:sz w:val="22"/>
+                <w:szCs w:val="22"/>
+                <w:lang w:val="en-US"/>
+              </w:rPr>
+              <w:t xml:space="preserve">Google Drive </w:t>
             </w:r>
           </w:p>
           <w:p>
@@ -1884,128 +3863,25 @@
               <w:pStyle w:val="ListParagraph"/>
               <w:numPr>
                 <w:ilvl w:val="0"/>
-                <w:numId w:val="9"/>
+                <w:numId w:val="18"/>
               </w:numPr>
-              <w:spacing w:before="100" w:beforeAutospacing="1" w:after="100" w:afterAutospacing="1"/>
-              <w:rPr>
-                <w:rStyle w:val="Emphasis"/>
-                <w:rFonts w:ascii="Arial" w:hAnsi="Arial" w:eastAsia="Times New Roman" w:cs="Arial"/>
-                <w:i w:val="0"/>
-                <w:iCs w:val="0"/>
-                <w:color w:val="000000" w:themeColor="text1"/>
-              </w:rPr>
-            </w:pPr>
-            <w:sdt>
-              <w:sdtPr>
-                <w:rPr>
-                  <w:rStyle w:val="Emphasis"/>
-                  <w:rFonts w:ascii="Arial" w:hAnsi="Arial" w:eastAsia="Times New Roman" w:cs="Arial"/>
-                  <w:i w:val="0"/>
-                  <w:color w:val="000000"/>
-                </w:rPr>
-                <w:id w:val="-498574910"/>
-                <w14:checkbox>
-                  <w14:checked w14:val="0"/>
-                  <w14:checkedState w14:val="2612" w14:font="MS Gothic"/>
-                  <w14:uncheckedState w14:val="2610" w14:font="MS Gothic"/>
-                </w14:checkbox>
-              </w:sdtPr>
-              <w:sdtEndPr>
-                <w:rPr>
-                  <w:rStyle w:val="Emphasis"/>
-                </w:rPr>
-              </w:sdtEndPr>
-              <w:sdtContent>
-                <w:r>
-                  <w:rPr>
-                    <w:rStyle w:val="Emphasis"/>
-                    <w:rFonts w:hint="eastAsia" w:ascii="MS Gothic" w:hAnsi="MS Gothic" w:eastAsia="MS Gothic" w:cs="Arial"/>
-                    <w:i w:val="0"/>
-                    <w:color w:val="000000"/>
-                  </w:rPr>
-                  <w:t>☐</w:t>
-                </w:r>
-              </w:sdtContent>
-            </w:sdt>
-            <w:r>
-              <w:rPr>
-                <w:rStyle w:val="Emphasis"/>
-                <w:rFonts w:ascii="Arial" w:hAnsi="Arial" w:eastAsia="Times New Roman" w:cs="Arial"/>
-                <w:color w:val="000000"/>
-              </w:rPr>
-              <w:t xml:space="preserve"> </w:t>
-            </w:r>
-            <w:r>
-              <w:rPr>
-                <w:rStyle w:val="Emphasis"/>
-                <w:rFonts w:ascii="Arial" w:hAnsi="Arial" w:eastAsia="Times New Roman" w:cs="Arial"/>
-                <w:i w:val="0"/>
-                <w:iCs w:val="0"/>
-                <w:color w:val="000000"/>
-              </w:rPr>
-              <w:t>Github</w:t>
-            </w:r>
-          </w:p>
-          <w:p>
-            <w:pPr>
-              <w:pStyle w:val="ListParagraph"/>
-              <w:numPr>
-                <w:ilvl w:val="0"/>
-                <w:numId w:val="9"/>
-              </w:numPr>
-              <w:spacing w:before="100" w:beforeAutospacing="on" w:after="100" w:afterAutospacing="on"/>
               <w:rPr>
                 <w:rFonts w:ascii="Arial" w:hAnsi="Arial" w:eastAsia="Arial" w:cs="Arial" w:asciiTheme="minorAscii" w:hAnsiTheme="minorAscii" w:eastAsiaTheme="minorAscii" w:cstheme="minorAscii"/>
-                <w:color w:val="000000"/>
+                <w:noProof w:val="0"/>
                 <w:sz w:val="22"/>
                 <w:szCs w:val="22"/>
+                <w:lang w:val="en-US"/>
               </w:rPr>
             </w:pPr>
-            <w:sdt>
-              <w:sdtPr>
-                <w:rPr>
-                  <w:rFonts w:ascii="Arial" w:hAnsi="Arial" w:eastAsia="Times New Roman" w:cs="Arial"/>
-                  <w:color w:val="000000"/>
-                </w:rPr>
-                <w:id w:val="-1276016567"/>
-                <w14:checkbox>
-                  <w14:checked w14:val="0"/>
-                  <w14:checkedState w14:val="2612" w14:font="MS Gothic"/>
-                  <w14:uncheckedState w14:val="2610" w14:font="MS Gothic"/>
-                </w14:checkbox>
-                <w:placeholder>
-                  <w:docPart w:val="DefaultPlaceholder_1081868574"/>
-                </w:placeholder>
-              </w:sdtPr>
-              <w:sdtEndPr>
-                <w:rPr>
-                  <w:rFonts w:ascii="Arial" w:hAnsi="Arial" w:eastAsia="Times New Roman" w:cs="Arial"/>
-                  <w:color w:val="000000" w:themeColor="text1" w:themeTint="FF" w:themeShade="FF"/>
-                </w:rPr>
-              </w:sdtEndPr>
-              <w:sdtContent>
-                <w:r>
-                  <w:rPr>
-                    <w:rFonts w:ascii="MS Gothic" w:hAnsi="MS Gothic" w:eastAsia="MS Gothic" w:cs="Arial"/>
-                    <w:color w:val="000000"/>
-                  </w:rPr>
-                  <w:t>☐</w:t>
-                </w:r>
-              </w:sdtContent>
-            </w:sdt>
             <w:r>
               <w:rPr>
-                <w:rFonts w:ascii="Arial" w:hAnsi="Arial" w:eastAsia="Times New Roman" w:cs="Arial"/>
-                <w:color w:val="000000"/>
-              </w:rPr>
-              <w:t xml:space="preserve"> </w:t>
-            </w:r>
-            <w:r>
-              <w:rPr>
-                <w:rFonts w:ascii="Arial" w:hAnsi="Arial" w:eastAsia="Times New Roman" w:cs="Arial"/>
-                <w:color w:val="000000" w:themeColor="text1" w:themeTint="FF" w:themeShade="FF"/>
-              </w:rPr>
-              <w:t>Microsoft Teams</w:t>
+                <w:rFonts w:ascii="Arial" w:hAnsi="Arial" w:eastAsia="Arial" w:cs="Arial"/>
+                <w:noProof w:val="0"/>
+                <w:sz w:val="22"/>
+                <w:szCs w:val="22"/>
+                <w:lang w:val="en-US"/>
+              </w:rPr>
+              <w:t>GitHub (code-based documentation)</w:t>
             </w:r>
           </w:p>
         </w:tc>
@@ -2059,14 +3935,27 @@
             <w:hideMark/>
           </w:tcPr>
           <w:p>
+            <w:pPr>
+              <w:pStyle w:val="Normal"/>
+              <w:bidi w:val="0"/>
+              <w:spacing w:before="0" w:beforeAutospacing="off" w:after="200" w:afterAutospacing="off" w:line="276" w:lineRule="auto"/>
+              <w:ind w:left="0" w:right="0"/>
+              <w:jc w:val="left"/>
+              <w:rPr>
+                <w:rFonts w:ascii="Arial" w:hAnsi="Arial" w:cs="Arial"/>
+                <w:i w:val="1"/>
+                <w:iCs w:val="1"/>
+                <w:color w:val="000000" w:themeColor="text1" w:themeTint="FF" w:themeShade="FF"/>
+              </w:rPr>
+            </w:pPr>
             <w:r>
               <w:rPr>
                 <w:rFonts w:ascii="Arial" w:hAnsi="Arial" w:cs="Arial"/>
-                <w:i/>
-                <w:iCs/>
-                <w:color w:val="000000" w:themeColor="text1"/>
-              </w:rPr>
-              <w:t>Manual testing or using automated testing tools</w:t>
+                <w:i w:val="1"/>
+                <w:iCs w:val="1"/>
+                <w:color w:val="000000" w:themeColor="text1" w:themeTint="FF" w:themeShade="FF"/>
+              </w:rPr>
+              <w:t>Agile Static Testing</w:t>
             </w:r>
           </w:p>
           <w:p>
@@ -2109,17 +3998,65 @@
         <w:rPr>
           <w:rFonts w:eastAsia="Times New Roman"/>
         </w:rPr>
-        <w:lastRenderedPageBreak/>
         <w:t>User Story Map</w:t>
       </w:r>
     </w:p>
     <w:p>
       <w:pPr>
+        <w:pStyle w:val="Normal"/>
+      </w:pPr>
+    </w:p>
+    <w:p>
+      <w:pPr>
+        <w:pStyle w:val="Normal"/>
+      </w:pPr>
+      <w:r>
+        <w:drawing>
+          <wp:inline wp14:editId="3DBE599D" wp14:anchorId="272A2053">
+            <wp:extent cx="6086475" cy="2469352"/>
+            <wp:effectExtent l="0" t="0" r="0" b="0"/>
+            <wp:docPr id="464141894" name="" title=""/>
+            <wp:cNvGraphicFramePr>
+              <a:graphicFrameLocks noChangeAspect="1"/>
+            </wp:cNvGraphicFramePr>
+            <a:graphic>
+              <a:graphicData uri="http://schemas.openxmlformats.org/drawingml/2006/picture">
+                <pic:pic>
+                  <pic:nvPicPr>
+                    <pic:cNvPr id="0" name=""/>
+                    <pic:cNvPicPr/>
+                  </pic:nvPicPr>
+                  <pic:blipFill>
+                    <a:blip r:embed="R92e5cbe8032743dd">
+                      <a:extLst xmlns:a="http://schemas.openxmlformats.org/drawingml/2006/main">
+                        <a:ext xmlns:a="http://schemas.openxmlformats.org/drawingml/2006/main" uri="{28A0092B-C50C-407E-A947-70E740481C1C}">
+                          <a14:useLocalDpi xmlns:a14="http://schemas.microsoft.com/office/drawing/2010/main" val="0"/>
+                        </a:ext>
+                      </a:extLst>
+                    </a:blip>
+                    <a:stretch>
+                      <a:fillRect/>
+                    </a:stretch>
+                  </pic:blipFill>
+                  <pic:spPr>
+                    <a:xfrm rot="0" flipH="0" flipV="0">
+                      <a:off x="0" y="0"/>
+                      <a:ext cx="6086475" cy="2469352"/>
+                    </a:xfrm>
+                    <a:prstGeom prst="rect">
+                      <a:avLst/>
+                    </a:prstGeom>
+                  </pic:spPr>
+                </pic:pic>
+              </a:graphicData>
+            </a:graphic>
+          </wp:inline>
+        </w:drawing>
+      </w:r>
+    </w:p>
+    <w:p>
+      <w:pPr>
         <w:jc w:val="center"/>
-        <w:rPr>
-          <w:rFonts w:ascii="Arial" w:hAnsi="Arial" w:eastAsia="Times New Roman" w:cs="Arial"/>
-          <w:color w:val="000000"/>
-        </w:rPr>
       </w:pPr>
       <w:r>
         <w:rPr>
@@ -2129,281 +4066,6 @@
         <w:pict w14:anchorId="69A147D1">
           <v:rect id="_x0000_i1026" style="width:.05pt;height:1.5pt" o:hr="t" o:hrstd="t" o:hralign="center" fillcolor="#a0a0a0" stroked="f"/>
         </w:pict>
-      </w:r>
-    </w:p>
-    <w:p>
-      <w:pPr>
-        <w:jc w:val="both"/>
-        <w:rPr>
-          <w:rFonts w:ascii="Arial" w:hAnsi="Arial" w:cs="Arial"/>
-          <w:i w:val="1"/>
-          <w:iCs w:val="1"/>
-          <w:color w:val="000000" w:themeColor="text1"/>
-        </w:rPr>
-      </w:pPr>
-      <w:r>
-        <w:rPr>
-          <w:rFonts w:ascii="Arial" w:hAnsi="Arial" w:cs="Arial"/>
-          <w:i w:val="1"/>
-          <w:iCs w:val="1"/>
-          <w:color w:val="000000" w:themeColor="text1" w:themeTint="FF" w:themeShade="FF"/>
-        </w:rPr>
-        <w:t>Describe here each user story according to the requirements defined with the customer/product owner and user story map (e.g., a screenshot from Trello)</w:t>
-      </w:r>
-    </w:p>
-    <w:p>
-      <w:pPr>
-        <w:pStyle w:val="Normal"/>
-        <w:jc w:val="both"/>
-        <w:rPr>
-          <w:rFonts w:ascii="Arial" w:hAnsi="Arial" w:cs="Arial"/>
-          <w:i w:val="1"/>
-          <w:iCs w:val="1"/>
-          <w:color w:val="000000" w:themeColor="text1" w:themeTint="FF" w:themeShade="FF"/>
-        </w:rPr>
-      </w:pPr>
-    </w:p>
-    <w:p>
-      <w:pPr>
-        <w:pStyle w:val="Normal"/>
-        <w:bidi w:val="0"/>
-        <w:spacing w:before="0" w:beforeAutospacing="off" w:after="200" w:afterAutospacing="off" w:line="276" w:lineRule="auto"/>
-        <w:ind w:left="0" w:right="0"/>
-        <w:jc w:val="left"/>
-        <w:rPr>
-          <w:rFonts w:ascii="Arial" w:hAnsi="Arial" w:cs="Arial"/>
-          <w:color w:val="000000" w:themeColor="text1" w:themeTint="FF" w:themeShade="FF"/>
-        </w:rPr>
-      </w:pPr>
-      <w:r>
-        <w:rPr>
-          <w:rFonts w:ascii="Arial" w:hAnsi="Arial" w:cs="Arial"/>
-          <w:color w:val="000000" w:themeColor="text1" w:themeTint="FF" w:themeShade="FF"/>
-        </w:rPr>
-        <w:t xml:space="preserve">As the owner, I would </w:t>
-      </w:r>
-      <w:r>
-        <w:rPr>
-          <w:rFonts w:ascii="Arial" w:hAnsi="Arial" w:cs="Arial"/>
-          <w:color w:val="000000" w:themeColor="text1" w:themeTint="FF" w:themeShade="FF"/>
-        </w:rPr>
-        <w:t>l</w:t>
-      </w:r>
-      <w:r>
-        <w:rPr>
-          <w:rFonts w:ascii="Arial" w:hAnsi="Arial" w:cs="Arial"/>
-          <w:color w:val="000000" w:themeColor="text1" w:themeTint="FF" w:themeShade="FF"/>
-        </w:rPr>
-        <w:t>i</w:t>
-      </w:r>
-      <w:r>
-        <w:rPr>
-          <w:rFonts w:ascii="Arial" w:hAnsi="Arial" w:cs="Arial"/>
-          <w:color w:val="000000" w:themeColor="text1" w:themeTint="FF" w:themeShade="FF"/>
-        </w:rPr>
-        <w:t>k</w:t>
-      </w:r>
-      <w:r>
-        <w:rPr>
-          <w:rFonts w:ascii="Arial" w:hAnsi="Arial" w:cs="Arial"/>
-          <w:color w:val="000000" w:themeColor="text1" w:themeTint="FF" w:themeShade="FF"/>
-        </w:rPr>
-        <w:t xml:space="preserve">e the system to able to be flexible so that when I </w:t>
-      </w:r>
-      <w:r>
-        <w:rPr>
-          <w:rFonts w:ascii="Arial" w:hAnsi="Arial" w:cs="Arial"/>
-          <w:color w:val="000000" w:themeColor="text1" w:themeTint="FF" w:themeShade="FF"/>
-        </w:rPr>
-        <w:t xml:space="preserve">expand each </w:t>
-      </w:r>
-      <w:r>
-        <w:rPr>
-          <w:rFonts w:ascii="Arial" w:hAnsi="Arial" w:cs="Arial"/>
-          <w:color w:val="000000" w:themeColor="text1" w:themeTint="FF" w:themeShade="FF"/>
-        </w:rPr>
-        <w:t>restaurant</w:t>
-      </w:r>
-      <w:r>
-        <w:rPr>
-          <w:rFonts w:ascii="Arial" w:hAnsi="Arial" w:cs="Arial"/>
-          <w:color w:val="000000" w:themeColor="text1" w:themeTint="FF" w:themeShade="FF"/>
-        </w:rPr>
-        <w:t xml:space="preserve"> has their own financial reporting.</w:t>
-      </w:r>
-    </w:p>
-    <w:p>
-      <w:pPr>
-        <w:bidi w:val="0"/>
-        <w:jc w:val="left"/>
-      </w:pPr>
-      <w:r>
-        <w:rPr>
-          <w:rFonts w:ascii="Arial" w:hAnsi="Arial" w:eastAsia="Arial" w:cs="Arial"/>
-          <w:b w:val="0"/>
-          <w:bCs w:val="0"/>
-          <w:i w:val="0"/>
-          <w:iCs w:val="0"/>
-          <w:strike w:val="0"/>
-          <w:dstrike w:val="0"/>
-          <w:noProof w:val="0"/>
-          <w:color w:val="000000" w:themeColor="text1" w:themeTint="FF" w:themeShade="FF"/>
-          <w:sz w:val="22"/>
-          <w:szCs w:val="22"/>
-          <w:u w:val="none"/>
-          <w:lang w:val="en-US"/>
-        </w:rPr>
-        <w:t xml:space="preserve">As an </w:t>
-      </w:r>
-      <w:r>
-        <w:rPr>
-          <w:rFonts w:ascii="Arial" w:hAnsi="Arial" w:eastAsia="Arial" w:cs="Arial"/>
-          <w:b w:val="0"/>
-          <w:bCs w:val="0"/>
-          <w:i w:val="0"/>
-          <w:iCs w:val="0"/>
-          <w:strike w:val="0"/>
-          <w:dstrike w:val="0"/>
-          <w:noProof w:val="0"/>
-          <w:color w:val="000000" w:themeColor="text1" w:themeTint="FF" w:themeShade="FF"/>
-          <w:sz w:val="22"/>
-          <w:szCs w:val="22"/>
-          <w:u w:val="none"/>
-          <w:lang w:val="en-US"/>
-        </w:rPr>
-        <w:t>authorized</w:t>
-      </w:r>
-      <w:r>
-        <w:rPr>
-          <w:rFonts w:ascii="Arial" w:hAnsi="Arial" w:eastAsia="Arial" w:cs="Arial"/>
-          <w:b w:val="0"/>
-          <w:bCs w:val="0"/>
-          <w:i w:val="0"/>
-          <w:iCs w:val="0"/>
-          <w:strike w:val="0"/>
-          <w:dstrike w:val="0"/>
-          <w:noProof w:val="0"/>
-          <w:color w:val="000000" w:themeColor="text1" w:themeTint="FF" w:themeShade="FF"/>
-          <w:sz w:val="22"/>
-          <w:szCs w:val="22"/>
-          <w:u w:val="none"/>
-          <w:lang w:val="en-US"/>
-        </w:rPr>
-        <w:t xml:space="preserve"> committee member, I want to be able to receive email notifications at least 5 minutes after an application has been submitted so that I can take immediate action.</w:t>
-      </w:r>
-      <w:r>
-        <w:br/>
-      </w:r>
-    </w:p>
-    <w:p>
-      <w:pPr>
-        <w:pStyle w:val="Normal"/>
-        <w:bidi w:val="0"/>
-        <w:spacing w:before="0" w:beforeAutospacing="off" w:after="200" w:afterAutospacing="off" w:line="276" w:lineRule="auto"/>
-        <w:ind w:left="0" w:right="0"/>
-        <w:jc w:val="left"/>
-        <w:rPr>
-          <w:rFonts w:ascii="Arial" w:hAnsi="Arial" w:eastAsia="Arial" w:cs="Arial"/>
-          <w:b w:val="0"/>
-          <w:bCs w:val="0"/>
-          <w:i w:val="0"/>
-          <w:iCs w:val="0"/>
-          <w:noProof w:val="0"/>
-          <w:sz w:val="22"/>
-          <w:szCs w:val="22"/>
-          <w:lang w:val="en-US"/>
-        </w:rPr>
-      </w:pPr>
-      <w:r>
-        <w:rPr>
-          <w:rFonts w:ascii="Arial" w:hAnsi="Arial" w:eastAsia="Arial" w:cs="Arial"/>
-        </w:rPr>
-        <w:t xml:space="preserve">As </w:t>
-      </w:r>
-      <w:r>
-        <w:rPr>
-          <w:rFonts w:ascii="Arial" w:hAnsi="Arial" w:eastAsia="Arial" w:cs="Arial"/>
-        </w:rPr>
-        <w:t xml:space="preserve">the owner, </w:t>
-      </w:r>
-      <w:r>
-        <w:rPr>
-          <w:rFonts w:ascii="Arial" w:hAnsi="Arial" w:eastAsia="Arial" w:cs="Arial"/>
-          <w:b w:val="0"/>
-          <w:bCs w:val="0"/>
-          <w:i w:val="0"/>
-          <w:iCs w:val="0"/>
-          <w:noProof w:val="0"/>
-          <w:sz w:val="22"/>
-          <w:szCs w:val="22"/>
-          <w:lang w:val="en-US"/>
-        </w:rPr>
-        <w:t>would like customers to have the ability to book available tables online, view menu items and select dishes to make online lunch or dinner orders before coming to the restaurant</w:t>
-      </w:r>
-      <w:r>
-        <w:rPr>
-          <w:rFonts w:ascii="Arial" w:hAnsi="Arial" w:eastAsia="Arial" w:cs="Arial"/>
-          <w:b w:val="0"/>
-          <w:bCs w:val="0"/>
-          <w:i w:val="0"/>
-          <w:iCs w:val="0"/>
-          <w:noProof w:val="0"/>
-          <w:sz w:val="22"/>
-          <w:szCs w:val="22"/>
-          <w:lang w:val="en-US"/>
-        </w:rPr>
-        <w:t xml:space="preserve"> so that </w:t>
-      </w:r>
-      <w:r>
-        <w:rPr>
-          <w:rFonts w:ascii="Arial" w:hAnsi="Arial" w:eastAsia="Arial" w:cs="Arial"/>
-          <w:b w:val="0"/>
-          <w:bCs w:val="0"/>
-          <w:i w:val="0"/>
-          <w:iCs w:val="0"/>
-          <w:noProof w:val="0"/>
-          <w:sz w:val="22"/>
-          <w:szCs w:val="22"/>
-          <w:lang w:val="en-US"/>
-        </w:rPr>
-        <w:t xml:space="preserve">the process of booking seat can be </w:t>
-      </w:r>
-      <w:r>
-        <w:rPr>
-          <w:rFonts w:ascii="Arial" w:hAnsi="Arial" w:eastAsia="Arial" w:cs="Arial"/>
-          <w:b w:val="0"/>
-          <w:bCs w:val="0"/>
-          <w:i w:val="0"/>
-          <w:iCs w:val="0"/>
-          <w:noProof w:val="0"/>
-          <w:sz w:val="22"/>
-          <w:szCs w:val="22"/>
-          <w:lang w:val="en-US"/>
-        </w:rPr>
-        <w:t>simplified.</w:t>
-      </w:r>
-      <w:r>
-        <w:br/>
-      </w:r>
-    </w:p>
-    <w:p>
-      <w:pPr>
-        <w:pStyle w:val="Normal"/>
-        <w:bidi w:val="0"/>
-        <w:spacing w:before="0" w:beforeAutospacing="off" w:after="200" w:afterAutospacing="off" w:line="276" w:lineRule="auto"/>
-        <w:ind w:left="0" w:right="0"/>
-        <w:jc w:val="left"/>
-        <w:rPr>
-          <w:sz w:val="22"/>
-          <w:szCs w:val="22"/>
-        </w:rPr>
-      </w:pPr>
-      <w:r>
-        <w:rPr>
-          <w:sz w:val="22"/>
-          <w:szCs w:val="22"/>
-        </w:rPr>
-        <w:t>As the owner, I would like the app to offer loyalty rewards or discounts to encourage more clientele.</w:t>
       </w:r>
     </w:p>
     <w:sectPr>
@@ -2411,6 +4073,8 @@
       <w:pgMar w:top="1440" w:right="1440" w:bottom="1440" w:left="1440" w:header="720" w:footer="720" w:gutter="0"/>
       <w:cols w:space="720"/>
       <w:docGrid w:linePitch="360"/>
+      <w:headerReference w:type="default" r:id="R3d06f26d3c294397"/>
+      <w:footerReference w:type="default" r:id="R323837e8a1984a9d"/>
     </w:sectPr>
   </w:body>
 </w:document>
@@ -2441,6 +4105,74 @@
 </w:endnotes>
 </file>
 
+<file path=word/footer.xml><?xml version="1.0" encoding="utf-8"?>
+<w:ftr xmlns:w14="http://schemas.microsoft.com/office/word/2010/wordml" xmlns:w="http://schemas.openxmlformats.org/wordprocessingml/2006/main">
+  <w:tbl>
+    <w:tblPr>
+      <w:tblStyle w:val="TableNormal"/>
+      <w:bidiVisual w:val="0"/>
+      <w:tblW w:w="0" w:type="auto"/>
+      <w:tblLayout w:type="fixed"/>
+      <w:tblLook w:val="06A0" w:firstRow="1" w:lastRow="0" w:firstColumn="1" w:lastColumn="0" w:noHBand="1" w:noVBand="1"/>
+    </w:tblPr>
+    <w:tblGrid>
+      <w:gridCol w:w="3120"/>
+      <w:gridCol w:w="3120"/>
+      <w:gridCol w:w="3120"/>
+    </w:tblGrid>
+    <w:tr>
+      <w:tc>
+        <w:tcPr>
+          <w:tcW w:w="3120" w:type="dxa"/>
+          <w:tcMar/>
+        </w:tcPr>
+        <w:p>
+          <w:pPr>
+            <w:pStyle w:val="Header"/>
+            <w:bidi w:val="0"/>
+            <w:ind w:left="-115"/>
+            <w:jc w:val="left"/>
+          </w:pPr>
+        </w:p>
+      </w:tc>
+      <w:tc>
+        <w:tcPr>
+          <w:tcW w:w="3120" w:type="dxa"/>
+          <w:tcMar/>
+        </w:tcPr>
+        <w:p>
+          <w:pPr>
+            <w:pStyle w:val="Header"/>
+            <w:bidi w:val="0"/>
+            <w:jc w:val="center"/>
+          </w:pPr>
+        </w:p>
+      </w:tc>
+      <w:tc>
+        <w:tcPr>
+          <w:tcW w:w="3120" w:type="dxa"/>
+          <w:tcMar/>
+        </w:tcPr>
+        <w:p>
+          <w:pPr>
+            <w:pStyle w:val="Header"/>
+            <w:bidi w:val="0"/>
+            <w:ind w:right="-115"/>
+            <w:jc w:val="right"/>
+          </w:pPr>
+        </w:p>
+      </w:tc>
+    </w:tr>
+  </w:tbl>
+  <w:p>
+    <w:pPr>
+      <w:pStyle w:val="Footer"/>
+      <w:bidi w:val="0"/>
+    </w:pPr>
+  </w:p>
+</w:ftr>
+</file>
+
 <file path=word/footnotes.xml><?xml version="1.0" encoding="utf-8"?>
 <w:footnotes xmlns:wpc="http://schemas.microsoft.com/office/word/2010/wordprocessingCanvas" xmlns:cx="http://schemas.microsoft.com/office/drawing/2014/chartex" xmlns:cx1="http://schemas.microsoft.com/office/drawing/2015/9/8/chartex" xmlns:cx2="http://schemas.microsoft.com/office/drawing/2015/10/21/chartex" xmlns:cx3="http://schemas.microsoft.com/office/drawing/2016/5/9/chartex" xmlns:cx4="http://schemas.microsoft.com/office/drawing/2016/5/10/chartex" xmlns:cx5="http://schemas.microsoft.com/office/drawing/2016/5/11/chartex" xmlns:cx6="http://schemas.microsoft.com/office/drawing/2016/5/12/chartex" xmlns:cx7="http://schemas.microsoft.com/office/drawing/2016/5/13/chartex" xmlns:cx8="http://schemas.microsoft.com/office/drawing/2016/5/14/chartex" xmlns:mc="http://schemas.openxmlformats.org/markup-compatibility/2006" xmlns:aink="http://schemas.microsoft.com/office/drawing/2016/ink" xmlns:am3d="http://schemas.microsoft.com/office/drawing/2017/model3d" xmlns:o="urn:schemas-microsoft-com:office:office" xmlns:r="http://schemas.openxmlformats.org/officeDocument/2006/relationships" xmlns:m="http://schemas.openxmlformats.org/officeDocument/2006/math" xmlns:v="urn:schemas-microsoft-com:vml" xmlns:wp14="http://schemas.microsoft.com/office/word/2010/wordprocessingDrawing" xmlns:wp="http://schemas.openxmlformats.org/drawingml/2006/wordprocessingDrawing" xmlns:w10="urn:schemas-microsoft-com:office:word" xmlns:w="http://schemas.openxmlformats.org/wordprocessingml/2006/main" xmlns:w14="http://schemas.microsoft.com/office/word/2010/wordml" xmlns:w15="http://schemas.microsoft.com/office/word/2012/wordml" xmlns:w16cex="http://schemas.microsoft.com/office/word/2018/wordml/cex" xmlns:w16cid="http://schemas.microsoft.com/office/word/2016/wordml/cid" xmlns:w16="http://schemas.microsoft.com/office/word/2018/wordml" xmlns:w16se="http://schemas.microsoft.com/office/word/2015/wordml/symex" xmlns:wpg="http://schemas.microsoft.com/office/word/2010/wordprocessingGroup" xmlns:wpi="http://schemas.microsoft.com/office/word/2010/wordprocessingInk" xmlns:wne="http://schemas.microsoft.com/office/word/2006/wordml" xmlns:wps="http://schemas.microsoft.com/office/word/2010/wordprocessingShape" mc:Ignorable="w14 w15 w16se w16cid w16 w16cex wp14">
   <w:footnote w:type="separator" w:id="-1">
@@ -2466,8 +4198,1630 @@
 </w:footnotes>
 </file>
 
+<file path=word/header.xml><?xml version="1.0" encoding="utf-8"?>
+<w:hdr xmlns:w14="http://schemas.microsoft.com/office/word/2010/wordml" xmlns:w="http://schemas.openxmlformats.org/wordprocessingml/2006/main">
+  <w:tbl>
+    <w:tblPr>
+      <w:tblStyle w:val="TableNormal"/>
+      <w:bidiVisual w:val="0"/>
+      <w:tblW w:w="0" w:type="auto"/>
+      <w:tblLayout w:type="fixed"/>
+      <w:tblLook w:val="06A0" w:firstRow="1" w:lastRow="0" w:firstColumn="1" w:lastColumn="0" w:noHBand="1" w:noVBand="1"/>
+    </w:tblPr>
+    <w:tblGrid>
+      <w:gridCol w:w="3120"/>
+      <w:gridCol w:w="3120"/>
+      <w:gridCol w:w="3120"/>
+    </w:tblGrid>
+    <w:tr>
+      <w:tc>
+        <w:tcPr>
+          <w:tcW w:w="3120" w:type="dxa"/>
+          <w:tcMar/>
+        </w:tcPr>
+        <w:p>
+          <w:pPr>
+            <w:pStyle w:val="Header"/>
+            <w:bidi w:val="0"/>
+            <w:ind w:left="-115"/>
+            <w:jc w:val="left"/>
+          </w:pPr>
+        </w:p>
+      </w:tc>
+      <w:tc>
+        <w:tcPr>
+          <w:tcW w:w="3120" w:type="dxa"/>
+          <w:tcMar/>
+        </w:tcPr>
+        <w:p>
+          <w:pPr>
+            <w:pStyle w:val="Header"/>
+            <w:bidi w:val="0"/>
+            <w:jc w:val="center"/>
+          </w:pPr>
+        </w:p>
+      </w:tc>
+      <w:tc>
+        <w:tcPr>
+          <w:tcW w:w="3120" w:type="dxa"/>
+          <w:tcMar/>
+        </w:tcPr>
+        <w:p>
+          <w:pPr>
+            <w:pStyle w:val="Header"/>
+            <w:bidi w:val="0"/>
+            <w:ind w:right="-115"/>
+            <w:jc w:val="right"/>
+          </w:pPr>
+        </w:p>
+      </w:tc>
+    </w:tr>
+  </w:tbl>
+  <w:p>
+    <w:pPr>
+      <w:pStyle w:val="Header"/>
+      <w:bidi w:val="0"/>
+    </w:pPr>
+  </w:p>
+</w:hdr>
+</file>
+
 <file path=word/numbering.xml><?xml version="1.0" encoding="utf-8"?>
 <w:numbering xmlns:wpc="http://schemas.microsoft.com/office/word/2010/wordprocessingCanvas" xmlns:cx="http://schemas.microsoft.com/office/drawing/2014/chartex" xmlns:cx1="http://schemas.microsoft.com/office/drawing/2015/9/8/chartex" xmlns:cx2="http://schemas.microsoft.com/office/drawing/2015/10/21/chartex" xmlns:cx3="http://schemas.microsoft.com/office/drawing/2016/5/9/chartex" xmlns:cx4="http://schemas.microsoft.com/office/drawing/2016/5/10/chartex" xmlns:cx5="http://schemas.microsoft.com/office/drawing/2016/5/11/chartex" xmlns:cx6="http://schemas.microsoft.com/office/drawing/2016/5/12/chartex" xmlns:cx7="http://schemas.microsoft.com/office/drawing/2016/5/13/chartex" xmlns:cx8="http://schemas.microsoft.com/office/drawing/2016/5/14/chartex" xmlns:mc="http://schemas.openxmlformats.org/markup-compatibility/2006" xmlns:aink="http://schemas.microsoft.com/office/drawing/2016/ink" xmlns:am3d="http://schemas.microsoft.com/office/drawing/2017/model3d" xmlns:o="urn:schemas-microsoft-com:office:office" xmlns:r="http://schemas.openxmlformats.org/officeDocument/2006/relationships" xmlns:m="http://schemas.openxmlformats.org/officeDocument/2006/math" xmlns:v="urn:schemas-microsoft-com:vml" xmlns:wp14="http://schemas.microsoft.com/office/word/2010/wordprocessingDrawing" xmlns:wp="http://schemas.openxmlformats.org/drawingml/2006/wordprocessingDrawing" xmlns:w10="urn:schemas-microsoft-com:office:word" xmlns:w="http://schemas.openxmlformats.org/wordprocessingml/2006/main" xmlns:w14="http://schemas.microsoft.com/office/word/2010/wordml" xmlns:w15="http://schemas.microsoft.com/office/word/2012/wordml" xmlns:w16cex="http://schemas.microsoft.com/office/word/2018/wordml/cex" xmlns:w16cid="http://schemas.microsoft.com/office/word/2016/wordml/cid" xmlns:w16="http://schemas.microsoft.com/office/word/2018/wordml" xmlns:w16se="http://schemas.microsoft.com/office/word/2015/wordml/symex" xmlns:wpg="http://schemas.microsoft.com/office/word/2010/wordprocessingGroup" xmlns:wpi="http://schemas.microsoft.com/office/word/2010/wordprocessingInk" xmlns:wne="http://schemas.microsoft.com/office/word/2006/wordml" xmlns:wps="http://schemas.microsoft.com/office/word/2010/wordprocessingShape" mc:Ignorable="w14 w15 w16se w16cid w16 w16cex wp14">
+  <w:abstractNum xmlns:w="http://schemas.openxmlformats.org/wordprocessingml/2006/main" w:abstractNumId="24">
+    <w:multiLevelType xmlns:w="http://schemas.openxmlformats.org/wordprocessingml/2006/main" w:val="hybridMultilevel"/>
+    <w:lvl xmlns:w="http://schemas.openxmlformats.org/wordprocessingml/2006/main" w:ilvl="0">
+      <w:start w:val="1"/>
+      <w:numFmt w:val="bullet"/>
+      <w:lvlText w:val=""/>
+      <w:lvlJc w:val="left"/>
+      <w:pPr>
+        <w:ind w:left="720" w:hanging="360"/>
+      </w:pPr>
+      <w:rPr>
+        <w:rFonts w:hint="default" w:ascii="Symbol" w:hAnsi="Symbol"/>
+      </w:rPr>
+    </w:lvl>
+    <w:lvl xmlns:w="http://schemas.openxmlformats.org/wordprocessingml/2006/main" w:ilvl="1">
+      <w:start w:val="1"/>
+      <w:numFmt w:val="bullet"/>
+      <w:lvlText w:val="o"/>
+      <w:lvlJc w:val="left"/>
+      <w:pPr>
+        <w:ind w:left="1440" w:hanging="360"/>
+      </w:pPr>
+      <w:rPr>
+        <w:rFonts w:hint="default" w:ascii="Courier New" w:hAnsi="Courier New"/>
+      </w:rPr>
+    </w:lvl>
+    <w:lvl xmlns:w="http://schemas.openxmlformats.org/wordprocessingml/2006/main" w:ilvl="2">
+      <w:start w:val="1"/>
+      <w:numFmt w:val="bullet"/>
+      <w:lvlText w:val=""/>
+      <w:lvlJc w:val="left"/>
+      <w:pPr>
+        <w:ind w:left="2160" w:hanging="360"/>
+      </w:pPr>
+      <w:rPr>
+        <w:rFonts w:hint="default" w:ascii="Wingdings" w:hAnsi="Wingdings"/>
+      </w:rPr>
+    </w:lvl>
+    <w:lvl xmlns:w="http://schemas.openxmlformats.org/wordprocessingml/2006/main" w:ilvl="3">
+      <w:start w:val="1"/>
+      <w:numFmt w:val="bullet"/>
+      <w:lvlText w:val=""/>
+      <w:lvlJc w:val="left"/>
+      <w:pPr>
+        <w:ind w:left="2880" w:hanging="360"/>
+      </w:pPr>
+      <w:rPr>
+        <w:rFonts w:hint="default" w:ascii="Symbol" w:hAnsi="Symbol"/>
+      </w:rPr>
+    </w:lvl>
+    <w:lvl xmlns:w="http://schemas.openxmlformats.org/wordprocessingml/2006/main" w:ilvl="4">
+      <w:start w:val="1"/>
+      <w:numFmt w:val="bullet"/>
+      <w:lvlText w:val="o"/>
+      <w:lvlJc w:val="left"/>
+      <w:pPr>
+        <w:ind w:left="3600" w:hanging="360"/>
+      </w:pPr>
+      <w:rPr>
+        <w:rFonts w:hint="default" w:ascii="Courier New" w:hAnsi="Courier New"/>
+      </w:rPr>
+    </w:lvl>
+    <w:lvl xmlns:w="http://schemas.openxmlformats.org/wordprocessingml/2006/main" w:ilvl="5">
+      <w:start w:val="1"/>
+      <w:numFmt w:val="bullet"/>
+      <w:lvlText w:val=""/>
+      <w:lvlJc w:val="left"/>
+      <w:pPr>
+        <w:ind w:left="4320" w:hanging="360"/>
+      </w:pPr>
+      <w:rPr>
+        <w:rFonts w:hint="default" w:ascii="Wingdings" w:hAnsi="Wingdings"/>
+      </w:rPr>
+    </w:lvl>
+    <w:lvl xmlns:w="http://schemas.openxmlformats.org/wordprocessingml/2006/main" w:ilvl="6">
+      <w:start w:val="1"/>
+      <w:numFmt w:val="bullet"/>
+      <w:lvlText w:val=""/>
+      <w:lvlJc w:val="left"/>
+      <w:pPr>
+        <w:ind w:left="5040" w:hanging="360"/>
+      </w:pPr>
+      <w:rPr>
+        <w:rFonts w:hint="default" w:ascii="Symbol" w:hAnsi="Symbol"/>
+      </w:rPr>
+    </w:lvl>
+    <w:lvl xmlns:w="http://schemas.openxmlformats.org/wordprocessingml/2006/main" w:ilvl="7">
+      <w:start w:val="1"/>
+      <w:numFmt w:val="bullet"/>
+      <w:lvlText w:val="o"/>
+      <w:lvlJc w:val="left"/>
+      <w:pPr>
+        <w:ind w:left="5760" w:hanging="360"/>
+      </w:pPr>
+      <w:rPr>
+        <w:rFonts w:hint="default" w:ascii="Courier New" w:hAnsi="Courier New"/>
+      </w:rPr>
+    </w:lvl>
+    <w:lvl xmlns:w="http://schemas.openxmlformats.org/wordprocessingml/2006/main" w:ilvl="8">
+      <w:start w:val="1"/>
+      <w:numFmt w:val="bullet"/>
+      <w:lvlText w:val=""/>
+      <w:lvlJc w:val="left"/>
+      <w:pPr>
+        <w:ind w:left="6480" w:hanging="360"/>
+      </w:pPr>
+      <w:rPr>
+        <w:rFonts w:hint="default" w:ascii="Wingdings" w:hAnsi="Wingdings"/>
+      </w:rPr>
+    </w:lvl>
+  </w:abstractNum>
+  <w:abstractNum xmlns:w="http://schemas.openxmlformats.org/wordprocessingml/2006/main" w:abstractNumId="23">
+    <w:multiLevelType xmlns:w="http://schemas.openxmlformats.org/wordprocessingml/2006/main" w:val="hybridMultilevel"/>
+    <w:lvl xmlns:w="http://schemas.openxmlformats.org/wordprocessingml/2006/main" w:ilvl="0">
+      <w:start w:val="1"/>
+      <w:numFmt w:val="bullet"/>
+      <w:lvlText w:val=""/>
+      <w:lvlJc w:val="left"/>
+      <w:pPr>
+        <w:ind w:left="720" w:hanging="360"/>
+      </w:pPr>
+      <w:rPr>
+        <w:rFonts w:hint="default" w:ascii="Symbol" w:hAnsi="Symbol"/>
+      </w:rPr>
+    </w:lvl>
+    <w:lvl xmlns:w="http://schemas.openxmlformats.org/wordprocessingml/2006/main" w:ilvl="1">
+      <w:start w:val="1"/>
+      <w:numFmt w:val="bullet"/>
+      <w:lvlText w:val="o"/>
+      <w:lvlJc w:val="left"/>
+      <w:pPr>
+        <w:ind w:left="1440" w:hanging="360"/>
+      </w:pPr>
+      <w:rPr>
+        <w:rFonts w:hint="default" w:ascii="Courier New" w:hAnsi="Courier New"/>
+      </w:rPr>
+    </w:lvl>
+    <w:lvl xmlns:w="http://schemas.openxmlformats.org/wordprocessingml/2006/main" w:ilvl="2">
+      <w:start w:val="1"/>
+      <w:numFmt w:val="bullet"/>
+      <w:lvlText w:val=""/>
+      <w:lvlJc w:val="left"/>
+      <w:pPr>
+        <w:ind w:left="2160" w:hanging="360"/>
+      </w:pPr>
+      <w:rPr>
+        <w:rFonts w:hint="default" w:ascii="Wingdings" w:hAnsi="Wingdings"/>
+      </w:rPr>
+    </w:lvl>
+    <w:lvl xmlns:w="http://schemas.openxmlformats.org/wordprocessingml/2006/main" w:ilvl="3">
+      <w:start w:val="1"/>
+      <w:numFmt w:val="bullet"/>
+      <w:lvlText w:val=""/>
+      <w:lvlJc w:val="left"/>
+      <w:pPr>
+        <w:ind w:left="2880" w:hanging="360"/>
+      </w:pPr>
+      <w:rPr>
+        <w:rFonts w:hint="default" w:ascii="Symbol" w:hAnsi="Symbol"/>
+      </w:rPr>
+    </w:lvl>
+    <w:lvl xmlns:w="http://schemas.openxmlformats.org/wordprocessingml/2006/main" w:ilvl="4">
+      <w:start w:val="1"/>
+      <w:numFmt w:val="bullet"/>
+      <w:lvlText w:val="o"/>
+      <w:lvlJc w:val="left"/>
+      <w:pPr>
+        <w:ind w:left="3600" w:hanging="360"/>
+      </w:pPr>
+      <w:rPr>
+        <w:rFonts w:hint="default" w:ascii="Courier New" w:hAnsi="Courier New"/>
+      </w:rPr>
+    </w:lvl>
+    <w:lvl xmlns:w="http://schemas.openxmlformats.org/wordprocessingml/2006/main" w:ilvl="5">
+      <w:start w:val="1"/>
+      <w:numFmt w:val="bullet"/>
+      <w:lvlText w:val=""/>
+      <w:lvlJc w:val="left"/>
+      <w:pPr>
+        <w:ind w:left="4320" w:hanging="360"/>
+      </w:pPr>
+      <w:rPr>
+        <w:rFonts w:hint="default" w:ascii="Wingdings" w:hAnsi="Wingdings"/>
+      </w:rPr>
+    </w:lvl>
+    <w:lvl xmlns:w="http://schemas.openxmlformats.org/wordprocessingml/2006/main" w:ilvl="6">
+      <w:start w:val="1"/>
+      <w:numFmt w:val="bullet"/>
+      <w:lvlText w:val=""/>
+      <w:lvlJc w:val="left"/>
+      <w:pPr>
+        <w:ind w:left="5040" w:hanging="360"/>
+      </w:pPr>
+      <w:rPr>
+        <w:rFonts w:hint="default" w:ascii="Symbol" w:hAnsi="Symbol"/>
+      </w:rPr>
+    </w:lvl>
+    <w:lvl xmlns:w="http://schemas.openxmlformats.org/wordprocessingml/2006/main" w:ilvl="7">
+      <w:start w:val="1"/>
+      <w:numFmt w:val="bullet"/>
+      <w:lvlText w:val="o"/>
+      <w:lvlJc w:val="left"/>
+      <w:pPr>
+        <w:ind w:left="5760" w:hanging="360"/>
+      </w:pPr>
+      <w:rPr>
+        <w:rFonts w:hint="default" w:ascii="Courier New" w:hAnsi="Courier New"/>
+      </w:rPr>
+    </w:lvl>
+    <w:lvl xmlns:w="http://schemas.openxmlformats.org/wordprocessingml/2006/main" w:ilvl="8">
+      <w:start w:val="1"/>
+      <w:numFmt w:val="bullet"/>
+      <w:lvlText w:val=""/>
+      <w:lvlJc w:val="left"/>
+      <w:pPr>
+        <w:ind w:left="6480" w:hanging="360"/>
+      </w:pPr>
+      <w:rPr>
+        <w:rFonts w:hint="default" w:ascii="Wingdings" w:hAnsi="Wingdings"/>
+      </w:rPr>
+    </w:lvl>
+  </w:abstractNum>
+  <w:abstractNum xmlns:w="http://schemas.openxmlformats.org/wordprocessingml/2006/main" w:abstractNumId="22">
+    <w:multiLevelType xmlns:w="http://schemas.openxmlformats.org/wordprocessingml/2006/main" w:val="hybridMultilevel"/>
+    <w:lvl xmlns:w="http://schemas.openxmlformats.org/wordprocessingml/2006/main" w:ilvl="0">
+      <w:start w:val="1"/>
+      <w:numFmt w:val="bullet"/>
+      <w:lvlText w:val=""/>
+      <w:lvlJc w:val="left"/>
+      <w:pPr>
+        <w:ind w:left="720" w:hanging="360"/>
+      </w:pPr>
+      <w:rPr>
+        <w:rFonts w:hint="default" w:ascii="Symbol" w:hAnsi="Symbol"/>
+      </w:rPr>
+    </w:lvl>
+    <w:lvl xmlns:w="http://schemas.openxmlformats.org/wordprocessingml/2006/main" w:ilvl="1">
+      <w:start w:val="1"/>
+      <w:numFmt w:val="bullet"/>
+      <w:lvlText w:val="o"/>
+      <w:lvlJc w:val="left"/>
+      <w:pPr>
+        <w:ind w:left="1440" w:hanging="360"/>
+      </w:pPr>
+      <w:rPr>
+        <w:rFonts w:hint="default" w:ascii="Courier New" w:hAnsi="Courier New"/>
+      </w:rPr>
+    </w:lvl>
+    <w:lvl xmlns:w="http://schemas.openxmlformats.org/wordprocessingml/2006/main" w:ilvl="2">
+      <w:start w:val="1"/>
+      <w:numFmt w:val="bullet"/>
+      <w:lvlText w:val=""/>
+      <w:lvlJc w:val="left"/>
+      <w:pPr>
+        <w:ind w:left="2160" w:hanging="360"/>
+      </w:pPr>
+      <w:rPr>
+        <w:rFonts w:hint="default" w:ascii="Wingdings" w:hAnsi="Wingdings"/>
+      </w:rPr>
+    </w:lvl>
+    <w:lvl xmlns:w="http://schemas.openxmlformats.org/wordprocessingml/2006/main" w:ilvl="3">
+      <w:start w:val="1"/>
+      <w:numFmt w:val="bullet"/>
+      <w:lvlText w:val=""/>
+      <w:lvlJc w:val="left"/>
+      <w:pPr>
+        <w:ind w:left="2880" w:hanging="360"/>
+      </w:pPr>
+      <w:rPr>
+        <w:rFonts w:hint="default" w:ascii="Symbol" w:hAnsi="Symbol"/>
+      </w:rPr>
+    </w:lvl>
+    <w:lvl xmlns:w="http://schemas.openxmlformats.org/wordprocessingml/2006/main" w:ilvl="4">
+      <w:start w:val="1"/>
+      <w:numFmt w:val="bullet"/>
+      <w:lvlText w:val="o"/>
+      <w:lvlJc w:val="left"/>
+      <w:pPr>
+        <w:ind w:left="3600" w:hanging="360"/>
+      </w:pPr>
+      <w:rPr>
+        <w:rFonts w:hint="default" w:ascii="Courier New" w:hAnsi="Courier New"/>
+      </w:rPr>
+    </w:lvl>
+    <w:lvl xmlns:w="http://schemas.openxmlformats.org/wordprocessingml/2006/main" w:ilvl="5">
+      <w:start w:val="1"/>
+      <w:numFmt w:val="bullet"/>
+      <w:lvlText w:val=""/>
+      <w:lvlJc w:val="left"/>
+      <w:pPr>
+        <w:ind w:left="4320" w:hanging="360"/>
+      </w:pPr>
+      <w:rPr>
+        <w:rFonts w:hint="default" w:ascii="Wingdings" w:hAnsi="Wingdings"/>
+      </w:rPr>
+    </w:lvl>
+    <w:lvl xmlns:w="http://schemas.openxmlformats.org/wordprocessingml/2006/main" w:ilvl="6">
+      <w:start w:val="1"/>
+      <w:numFmt w:val="bullet"/>
+      <w:lvlText w:val=""/>
+      <w:lvlJc w:val="left"/>
+      <w:pPr>
+        <w:ind w:left="5040" w:hanging="360"/>
+      </w:pPr>
+      <w:rPr>
+        <w:rFonts w:hint="default" w:ascii="Symbol" w:hAnsi="Symbol"/>
+      </w:rPr>
+    </w:lvl>
+    <w:lvl xmlns:w="http://schemas.openxmlformats.org/wordprocessingml/2006/main" w:ilvl="7">
+      <w:start w:val="1"/>
+      <w:numFmt w:val="bullet"/>
+      <w:lvlText w:val="o"/>
+      <w:lvlJc w:val="left"/>
+      <w:pPr>
+        <w:ind w:left="5760" w:hanging="360"/>
+      </w:pPr>
+      <w:rPr>
+        <w:rFonts w:hint="default" w:ascii="Courier New" w:hAnsi="Courier New"/>
+      </w:rPr>
+    </w:lvl>
+    <w:lvl xmlns:w="http://schemas.openxmlformats.org/wordprocessingml/2006/main" w:ilvl="8">
+      <w:start w:val="1"/>
+      <w:numFmt w:val="bullet"/>
+      <w:lvlText w:val=""/>
+      <w:lvlJc w:val="left"/>
+      <w:pPr>
+        <w:ind w:left="6480" w:hanging="360"/>
+      </w:pPr>
+      <w:rPr>
+        <w:rFonts w:hint="default" w:ascii="Wingdings" w:hAnsi="Wingdings"/>
+      </w:rPr>
+    </w:lvl>
+  </w:abstractNum>
+  <w:abstractNum xmlns:w="http://schemas.openxmlformats.org/wordprocessingml/2006/main" w:abstractNumId="21">
+    <w:multiLevelType xmlns:w="http://schemas.openxmlformats.org/wordprocessingml/2006/main" w:val="hybridMultilevel"/>
+    <w:lvl xmlns:w="http://schemas.openxmlformats.org/wordprocessingml/2006/main" w:ilvl="0">
+      <w:start w:val="1"/>
+      <w:numFmt w:val="bullet"/>
+      <w:lvlText w:val=""/>
+      <w:lvlJc w:val="left"/>
+      <w:pPr>
+        <w:ind w:left="720" w:hanging="360"/>
+      </w:pPr>
+      <w:rPr>
+        <w:rFonts w:hint="default" w:ascii="Symbol" w:hAnsi="Symbol"/>
+      </w:rPr>
+    </w:lvl>
+    <w:lvl xmlns:w="http://schemas.openxmlformats.org/wordprocessingml/2006/main" w:ilvl="1">
+      <w:start w:val="1"/>
+      <w:numFmt w:val="bullet"/>
+      <w:lvlText w:val="o"/>
+      <w:lvlJc w:val="left"/>
+      <w:pPr>
+        <w:ind w:left="1440" w:hanging="360"/>
+      </w:pPr>
+      <w:rPr>
+        <w:rFonts w:hint="default" w:ascii="Courier New" w:hAnsi="Courier New"/>
+      </w:rPr>
+    </w:lvl>
+    <w:lvl xmlns:w="http://schemas.openxmlformats.org/wordprocessingml/2006/main" w:ilvl="2">
+      <w:start w:val="1"/>
+      <w:numFmt w:val="bullet"/>
+      <w:lvlText w:val=""/>
+      <w:lvlJc w:val="left"/>
+      <w:pPr>
+        <w:ind w:left="2160" w:hanging="360"/>
+      </w:pPr>
+      <w:rPr>
+        <w:rFonts w:hint="default" w:ascii="Wingdings" w:hAnsi="Wingdings"/>
+      </w:rPr>
+    </w:lvl>
+    <w:lvl xmlns:w="http://schemas.openxmlformats.org/wordprocessingml/2006/main" w:ilvl="3">
+      <w:start w:val="1"/>
+      <w:numFmt w:val="bullet"/>
+      <w:lvlText w:val=""/>
+      <w:lvlJc w:val="left"/>
+      <w:pPr>
+        <w:ind w:left="2880" w:hanging="360"/>
+      </w:pPr>
+      <w:rPr>
+        <w:rFonts w:hint="default" w:ascii="Symbol" w:hAnsi="Symbol"/>
+      </w:rPr>
+    </w:lvl>
+    <w:lvl xmlns:w="http://schemas.openxmlformats.org/wordprocessingml/2006/main" w:ilvl="4">
+      <w:start w:val="1"/>
+      <w:numFmt w:val="bullet"/>
+      <w:lvlText w:val="o"/>
+      <w:lvlJc w:val="left"/>
+      <w:pPr>
+        <w:ind w:left="3600" w:hanging="360"/>
+      </w:pPr>
+      <w:rPr>
+        <w:rFonts w:hint="default" w:ascii="Courier New" w:hAnsi="Courier New"/>
+      </w:rPr>
+    </w:lvl>
+    <w:lvl xmlns:w="http://schemas.openxmlformats.org/wordprocessingml/2006/main" w:ilvl="5">
+      <w:start w:val="1"/>
+      <w:numFmt w:val="bullet"/>
+      <w:lvlText w:val=""/>
+      <w:lvlJc w:val="left"/>
+      <w:pPr>
+        <w:ind w:left="4320" w:hanging="360"/>
+      </w:pPr>
+      <w:rPr>
+        <w:rFonts w:hint="default" w:ascii="Wingdings" w:hAnsi="Wingdings"/>
+      </w:rPr>
+    </w:lvl>
+    <w:lvl xmlns:w="http://schemas.openxmlformats.org/wordprocessingml/2006/main" w:ilvl="6">
+      <w:start w:val="1"/>
+      <w:numFmt w:val="bullet"/>
+      <w:lvlText w:val=""/>
+      <w:lvlJc w:val="left"/>
+      <w:pPr>
+        <w:ind w:left="5040" w:hanging="360"/>
+      </w:pPr>
+      <w:rPr>
+        <w:rFonts w:hint="default" w:ascii="Symbol" w:hAnsi="Symbol"/>
+      </w:rPr>
+    </w:lvl>
+    <w:lvl xmlns:w="http://schemas.openxmlformats.org/wordprocessingml/2006/main" w:ilvl="7">
+      <w:start w:val="1"/>
+      <w:numFmt w:val="bullet"/>
+      <w:lvlText w:val="o"/>
+      <w:lvlJc w:val="left"/>
+      <w:pPr>
+        <w:ind w:left="5760" w:hanging="360"/>
+      </w:pPr>
+      <w:rPr>
+        <w:rFonts w:hint="default" w:ascii="Courier New" w:hAnsi="Courier New"/>
+      </w:rPr>
+    </w:lvl>
+    <w:lvl xmlns:w="http://schemas.openxmlformats.org/wordprocessingml/2006/main" w:ilvl="8">
+      <w:start w:val="1"/>
+      <w:numFmt w:val="bullet"/>
+      <w:lvlText w:val=""/>
+      <w:lvlJc w:val="left"/>
+      <w:pPr>
+        <w:ind w:left="6480" w:hanging="360"/>
+      </w:pPr>
+      <w:rPr>
+        <w:rFonts w:hint="default" w:ascii="Wingdings" w:hAnsi="Wingdings"/>
+      </w:rPr>
+    </w:lvl>
+  </w:abstractNum>
+  <w:abstractNum xmlns:w="http://schemas.openxmlformats.org/wordprocessingml/2006/main" w:abstractNumId="20">
+    <w:multiLevelType xmlns:w="http://schemas.openxmlformats.org/wordprocessingml/2006/main" w:val="hybridMultilevel"/>
+    <w:lvl xmlns:w="http://schemas.openxmlformats.org/wordprocessingml/2006/main" w:ilvl="0">
+      <w:start w:val="1"/>
+      <w:numFmt w:val="bullet"/>
+      <w:lvlText w:val=""/>
+      <w:lvlJc w:val="left"/>
+      <w:pPr>
+        <w:ind w:left="720" w:hanging="360"/>
+      </w:pPr>
+      <w:rPr>
+        <w:rFonts w:hint="default" w:ascii="Symbol" w:hAnsi="Symbol"/>
+      </w:rPr>
+    </w:lvl>
+    <w:lvl xmlns:w="http://schemas.openxmlformats.org/wordprocessingml/2006/main" w:ilvl="1">
+      <w:start w:val="1"/>
+      <w:numFmt w:val="bullet"/>
+      <w:lvlText w:val="o"/>
+      <w:lvlJc w:val="left"/>
+      <w:pPr>
+        <w:ind w:left="1440" w:hanging="360"/>
+      </w:pPr>
+      <w:rPr>
+        <w:rFonts w:hint="default" w:ascii="Courier New" w:hAnsi="Courier New"/>
+      </w:rPr>
+    </w:lvl>
+    <w:lvl xmlns:w="http://schemas.openxmlformats.org/wordprocessingml/2006/main" w:ilvl="2">
+      <w:start w:val="1"/>
+      <w:numFmt w:val="bullet"/>
+      <w:lvlText w:val=""/>
+      <w:lvlJc w:val="left"/>
+      <w:pPr>
+        <w:ind w:left="2160" w:hanging="360"/>
+      </w:pPr>
+      <w:rPr>
+        <w:rFonts w:hint="default" w:ascii="Wingdings" w:hAnsi="Wingdings"/>
+      </w:rPr>
+    </w:lvl>
+    <w:lvl xmlns:w="http://schemas.openxmlformats.org/wordprocessingml/2006/main" w:ilvl="3">
+      <w:start w:val="1"/>
+      <w:numFmt w:val="bullet"/>
+      <w:lvlText w:val=""/>
+      <w:lvlJc w:val="left"/>
+      <w:pPr>
+        <w:ind w:left="2880" w:hanging="360"/>
+      </w:pPr>
+      <w:rPr>
+        <w:rFonts w:hint="default" w:ascii="Symbol" w:hAnsi="Symbol"/>
+      </w:rPr>
+    </w:lvl>
+    <w:lvl xmlns:w="http://schemas.openxmlformats.org/wordprocessingml/2006/main" w:ilvl="4">
+      <w:start w:val="1"/>
+      <w:numFmt w:val="bullet"/>
+      <w:lvlText w:val="o"/>
+      <w:lvlJc w:val="left"/>
+      <w:pPr>
+        <w:ind w:left="3600" w:hanging="360"/>
+      </w:pPr>
+      <w:rPr>
+        <w:rFonts w:hint="default" w:ascii="Courier New" w:hAnsi="Courier New"/>
+      </w:rPr>
+    </w:lvl>
+    <w:lvl xmlns:w="http://schemas.openxmlformats.org/wordprocessingml/2006/main" w:ilvl="5">
+      <w:start w:val="1"/>
+      <w:numFmt w:val="bullet"/>
+      <w:lvlText w:val=""/>
+      <w:lvlJc w:val="left"/>
+      <w:pPr>
+        <w:ind w:left="4320" w:hanging="360"/>
+      </w:pPr>
+      <w:rPr>
+        <w:rFonts w:hint="default" w:ascii="Wingdings" w:hAnsi="Wingdings"/>
+      </w:rPr>
+    </w:lvl>
+    <w:lvl xmlns:w="http://schemas.openxmlformats.org/wordprocessingml/2006/main" w:ilvl="6">
+      <w:start w:val="1"/>
+      <w:numFmt w:val="bullet"/>
+      <w:lvlText w:val=""/>
+      <w:lvlJc w:val="left"/>
+      <w:pPr>
+        <w:ind w:left="5040" w:hanging="360"/>
+      </w:pPr>
+      <w:rPr>
+        <w:rFonts w:hint="default" w:ascii="Symbol" w:hAnsi="Symbol"/>
+      </w:rPr>
+    </w:lvl>
+    <w:lvl xmlns:w="http://schemas.openxmlformats.org/wordprocessingml/2006/main" w:ilvl="7">
+      <w:start w:val="1"/>
+      <w:numFmt w:val="bullet"/>
+      <w:lvlText w:val="o"/>
+      <w:lvlJc w:val="left"/>
+      <w:pPr>
+        <w:ind w:left="5760" w:hanging="360"/>
+      </w:pPr>
+      <w:rPr>
+        <w:rFonts w:hint="default" w:ascii="Courier New" w:hAnsi="Courier New"/>
+      </w:rPr>
+    </w:lvl>
+    <w:lvl xmlns:w="http://schemas.openxmlformats.org/wordprocessingml/2006/main" w:ilvl="8">
+      <w:start w:val="1"/>
+      <w:numFmt w:val="bullet"/>
+      <w:lvlText w:val=""/>
+      <w:lvlJc w:val="left"/>
+      <w:pPr>
+        <w:ind w:left="6480" w:hanging="360"/>
+      </w:pPr>
+      <w:rPr>
+        <w:rFonts w:hint="default" w:ascii="Wingdings" w:hAnsi="Wingdings"/>
+      </w:rPr>
+    </w:lvl>
+  </w:abstractNum>
+  <w:abstractNum xmlns:w="http://schemas.openxmlformats.org/wordprocessingml/2006/main" w:abstractNumId="19">
+    <w:multiLevelType xmlns:w="http://schemas.openxmlformats.org/wordprocessingml/2006/main" w:val="hybridMultilevel"/>
+    <w:lvl xmlns:w="http://schemas.openxmlformats.org/wordprocessingml/2006/main" w:ilvl="0">
+      <w:start w:val="1"/>
+      <w:numFmt w:val="bullet"/>
+      <w:lvlText w:val=""/>
+      <w:lvlJc w:val="left"/>
+      <w:pPr>
+        <w:ind w:left="720" w:hanging="360"/>
+      </w:pPr>
+      <w:rPr>
+        <w:rFonts w:hint="default" w:ascii="Symbol" w:hAnsi="Symbol"/>
+      </w:rPr>
+    </w:lvl>
+    <w:lvl xmlns:w="http://schemas.openxmlformats.org/wordprocessingml/2006/main" w:ilvl="1">
+      <w:start w:val="1"/>
+      <w:numFmt w:val="bullet"/>
+      <w:lvlText w:val="o"/>
+      <w:lvlJc w:val="left"/>
+      <w:pPr>
+        <w:ind w:left="1440" w:hanging="360"/>
+      </w:pPr>
+      <w:rPr>
+        <w:rFonts w:hint="default" w:ascii="Courier New" w:hAnsi="Courier New"/>
+      </w:rPr>
+    </w:lvl>
+    <w:lvl xmlns:w="http://schemas.openxmlformats.org/wordprocessingml/2006/main" w:ilvl="2">
+      <w:start w:val="1"/>
+      <w:numFmt w:val="bullet"/>
+      <w:lvlText w:val=""/>
+      <w:lvlJc w:val="left"/>
+      <w:pPr>
+        <w:ind w:left="2160" w:hanging="360"/>
+      </w:pPr>
+      <w:rPr>
+        <w:rFonts w:hint="default" w:ascii="Wingdings" w:hAnsi="Wingdings"/>
+      </w:rPr>
+    </w:lvl>
+    <w:lvl xmlns:w="http://schemas.openxmlformats.org/wordprocessingml/2006/main" w:ilvl="3">
+      <w:start w:val="1"/>
+      <w:numFmt w:val="bullet"/>
+      <w:lvlText w:val=""/>
+      <w:lvlJc w:val="left"/>
+      <w:pPr>
+        <w:ind w:left="2880" w:hanging="360"/>
+      </w:pPr>
+      <w:rPr>
+        <w:rFonts w:hint="default" w:ascii="Symbol" w:hAnsi="Symbol"/>
+      </w:rPr>
+    </w:lvl>
+    <w:lvl xmlns:w="http://schemas.openxmlformats.org/wordprocessingml/2006/main" w:ilvl="4">
+      <w:start w:val="1"/>
+      <w:numFmt w:val="bullet"/>
+      <w:lvlText w:val="o"/>
+      <w:lvlJc w:val="left"/>
+      <w:pPr>
+        <w:ind w:left="3600" w:hanging="360"/>
+      </w:pPr>
+      <w:rPr>
+        <w:rFonts w:hint="default" w:ascii="Courier New" w:hAnsi="Courier New"/>
+      </w:rPr>
+    </w:lvl>
+    <w:lvl xmlns:w="http://schemas.openxmlformats.org/wordprocessingml/2006/main" w:ilvl="5">
+      <w:start w:val="1"/>
+      <w:numFmt w:val="bullet"/>
+      <w:lvlText w:val=""/>
+      <w:lvlJc w:val="left"/>
+      <w:pPr>
+        <w:ind w:left="4320" w:hanging="360"/>
+      </w:pPr>
+      <w:rPr>
+        <w:rFonts w:hint="default" w:ascii="Wingdings" w:hAnsi="Wingdings"/>
+      </w:rPr>
+    </w:lvl>
+    <w:lvl xmlns:w="http://schemas.openxmlformats.org/wordprocessingml/2006/main" w:ilvl="6">
+      <w:start w:val="1"/>
+      <w:numFmt w:val="bullet"/>
+      <w:lvlText w:val=""/>
+      <w:lvlJc w:val="left"/>
+      <w:pPr>
+        <w:ind w:left="5040" w:hanging="360"/>
+      </w:pPr>
+      <w:rPr>
+        <w:rFonts w:hint="default" w:ascii="Symbol" w:hAnsi="Symbol"/>
+      </w:rPr>
+    </w:lvl>
+    <w:lvl xmlns:w="http://schemas.openxmlformats.org/wordprocessingml/2006/main" w:ilvl="7">
+      <w:start w:val="1"/>
+      <w:numFmt w:val="bullet"/>
+      <w:lvlText w:val="o"/>
+      <w:lvlJc w:val="left"/>
+      <w:pPr>
+        <w:ind w:left="5760" w:hanging="360"/>
+      </w:pPr>
+      <w:rPr>
+        <w:rFonts w:hint="default" w:ascii="Courier New" w:hAnsi="Courier New"/>
+      </w:rPr>
+    </w:lvl>
+    <w:lvl xmlns:w="http://schemas.openxmlformats.org/wordprocessingml/2006/main" w:ilvl="8">
+      <w:start w:val="1"/>
+      <w:numFmt w:val="bullet"/>
+      <w:lvlText w:val=""/>
+      <w:lvlJc w:val="left"/>
+      <w:pPr>
+        <w:ind w:left="6480" w:hanging="360"/>
+      </w:pPr>
+      <w:rPr>
+        <w:rFonts w:hint="default" w:ascii="Wingdings" w:hAnsi="Wingdings"/>
+      </w:rPr>
+    </w:lvl>
+  </w:abstractNum>
+  <w:abstractNum xmlns:w="http://schemas.openxmlformats.org/wordprocessingml/2006/main" w:abstractNumId="18">
+    <w:multiLevelType xmlns:w="http://schemas.openxmlformats.org/wordprocessingml/2006/main" w:val="hybridMultilevel"/>
+    <w:lvl xmlns:w="http://schemas.openxmlformats.org/wordprocessingml/2006/main" w:ilvl="0">
+      <w:start w:val="1"/>
+      <w:numFmt w:val="bullet"/>
+      <w:lvlText w:val=""/>
+      <w:lvlJc w:val="left"/>
+      <w:pPr>
+        <w:ind w:left="720" w:hanging="360"/>
+      </w:pPr>
+      <w:rPr>
+        <w:rFonts w:hint="default" w:ascii="Symbol" w:hAnsi="Symbol"/>
+      </w:rPr>
+    </w:lvl>
+    <w:lvl xmlns:w="http://schemas.openxmlformats.org/wordprocessingml/2006/main" w:ilvl="1">
+      <w:start w:val="1"/>
+      <w:numFmt w:val="bullet"/>
+      <w:lvlText w:val="o"/>
+      <w:lvlJc w:val="left"/>
+      <w:pPr>
+        <w:ind w:left="1440" w:hanging="360"/>
+      </w:pPr>
+      <w:rPr>
+        <w:rFonts w:hint="default" w:ascii="Courier New" w:hAnsi="Courier New"/>
+      </w:rPr>
+    </w:lvl>
+    <w:lvl xmlns:w="http://schemas.openxmlformats.org/wordprocessingml/2006/main" w:ilvl="2">
+      <w:start w:val="1"/>
+      <w:numFmt w:val="bullet"/>
+      <w:lvlText w:val=""/>
+      <w:lvlJc w:val="left"/>
+      <w:pPr>
+        <w:ind w:left="2160" w:hanging="360"/>
+      </w:pPr>
+      <w:rPr>
+        <w:rFonts w:hint="default" w:ascii="Wingdings" w:hAnsi="Wingdings"/>
+      </w:rPr>
+    </w:lvl>
+    <w:lvl xmlns:w="http://schemas.openxmlformats.org/wordprocessingml/2006/main" w:ilvl="3">
+      <w:start w:val="1"/>
+      <w:numFmt w:val="bullet"/>
+      <w:lvlText w:val=""/>
+      <w:lvlJc w:val="left"/>
+      <w:pPr>
+        <w:ind w:left="2880" w:hanging="360"/>
+      </w:pPr>
+      <w:rPr>
+        <w:rFonts w:hint="default" w:ascii="Symbol" w:hAnsi="Symbol"/>
+      </w:rPr>
+    </w:lvl>
+    <w:lvl xmlns:w="http://schemas.openxmlformats.org/wordprocessingml/2006/main" w:ilvl="4">
+      <w:start w:val="1"/>
+      <w:numFmt w:val="bullet"/>
+      <w:lvlText w:val="o"/>
+      <w:lvlJc w:val="left"/>
+      <w:pPr>
+        <w:ind w:left="3600" w:hanging="360"/>
+      </w:pPr>
+      <w:rPr>
+        <w:rFonts w:hint="default" w:ascii="Courier New" w:hAnsi="Courier New"/>
+      </w:rPr>
+    </w:lvl>
+    <w:lvl xmlns:w="http://schemas.openxmlformats.org/wordprocessingml/2006/main" w:ilvl="5">
+      <w:start w:val="1"/>
+      <w:numFmt w:val="bullet"/>
+      <w:lvlText w:val=""/>
+      <w:lvlJc w:val="left"/>
+      <w:pPr>
+        <w:ind w:left="4320" w:hanging="360"/>
+      </w:pPr>
+      <w:rPr>
+        <w:rFonts w:hint="default" w:ascii="Wingdings" w:hAnsi="Wingdings"/>
+      </w:rPr>
+    </w:lvl>
+    <w:lvl xmlns:w="http://schemas.openxmlformats.org/wordprocessingml/2006/main" w:ilvl="6">
+      <w:start w:val="1"/>
+      <w:numFmt w:val="bullet"/>
+      <w:lvlText w:val=""/>
+      <w:lvlJc w:val="left"/>
+      <w:pPr>
+        <w:ind w:left="5040" w:hanging="360"/>
+      </w:pPr>
+      <w:rPr>
+        <w:rFonts w:hint="default" w:ascii="Symbol" w:hAnsi="Symbol"/>
+      </w:rPr>
+    </w:lvl>
+    <w:lvl xmlns:w="http://schemas.openxmlformats.org/wordprocessingml/2006/main" w:ilvl="7">
+      <w:start w:val="1"/>
+      <w:numFmt w:val="bullet"/>
+      <w:lvlText w:val="o"/>
+      <w:lvlJc w:val="left"/>
+      <w:pPr>
+        <w:ind w:left="5760" w:hanging="360"/>
+      </w:pPr>
+      <w:rPr>
+        <w:rFonts w:hint="default" w:ascii="Courier New" w:hAnsi="Courier New"/>
+      </w:rPr>
+    </w:lvl>
+    <w:lvl xmlns:w="http://schemas.openxmlformats.org/wordprocessingml/2006/main" w:ilvl="8">
+      <w:start w:val="1"/>
+      <w:numFmt w:val="bullet"/>
+      <w:lvlText w:val=""/>
+      <w:lvlJc w:val="left"/>
+      <w:pPr>
+        <w:ind w:left="6480" w:hanging="360"/>
+      </w:pPr>
+      <w:rPr>
+        <w:rFonts w:hint="default" w:ascii="Wingdings" w:hAnsi="Wingdings"/>
+      </w:rPr>
+    </w:lvl>
+  </w:abstractNum>
+  <w:abstractNum xmlns:w="http://schemas.openxmlformats.org/wordprocessingml/2006/main" w:abstractNumId="17">
+    <w:multiLevelType xmlns:w="http://schemas.openxmlformats.org/wordprocessingml/2006/main" w:val="hybridMultilevel"/>
+    <w:lvl xmlns:w="http://schemas.openxmlformats.org/wordprocessingml/2006/main" w:ilvl="0">
+      <w:start w:val="1"/>
+      <w:numFmt w:val="bullet"/>
+      <w:lvlText w:val=""/>
+      <w:lvlJc w:val="left"/>
+      <w:pPr>
+        <w:ind w:left="720" w:hanging="360"/>
+      </w:pPr>
+      <w:rPr>
+        <w:rFonts w:hint="default" w:ascii="Symbol" w:hAnsi="Symbol"/>
+      </w:rPr>
+    </w:lvl>
+    <w:lvl xmlns:w="http://schemas.openxmlformats.org/wordprocessingml/2006/main" w:ilvl="1">
+      <w:start w:val="1"/>
+      <w:numFmt w:val="bullet"/>
+      <w:lvlText w:val="o"/>
+      <w:lvlJc w:val="left"/>
+      <w:pPr>
+        <w:ind w:left="1440" w:hanging="360"/>
+      </w:pPr>
+      <w:rPr>
+        <w:rFonts w:hint="default" w:ascii="Courier New" w:hAnsi="Courier New"/>
+      </w:rPr>
+    </w:lvl>
+    <w:lvl xmlns:w="http://schemas.openxmlformats.org/wordprocessingml/2006/main" w:ilvl="2">
+      <w:start w:val="1"/>
+      <w:numFmt w:val="bullet"/>
+      <w:lvlText w:val=""/>
+      <w:lvlJc w:val="left"/>
+      <w:pPr>
+        <w:ind w:left="2160" w:hanging="360"/>
+      </w:pPr>
+      <w:rPr>
+        <w:rFonts w:hint="default" w:ascii="Wingdings" w:hAnsi="Wingdings"/>
+      </w:rPr>
+    </w:lvl>
+    <w:lvl xmlns:w="http://schemas.openxmlformats.org/wordprocessingml/2006/main" w:ilvl="3">
+      <w:start w:val="1"/>
+      <w:numFmt w:val="bullet"/>
+      <w:lvlText w:val=""/>
+      <w:lvlJc w:val="left"/>
+      <w:pPr>
+        <w:ind w:left="2880" w:hanging="360"/>
+      </w:pPr>
+      <w:rPr>
+        <w:rFonts w:hint="default" w:ascii="Symbol" w:hAnsi="Symbol"/>
+      </w:rPr>
+    </w:lvl>
+    <w:lvl xmlns:w="http://schemas.openxmlformats.org/wordprocessingml/2006/main" w:ilvl="4">
+      <w:start w:val="1"/>
+      <w:numFmt w:val="bullet"/>
+      <w:lvlText w:val="o"/>
+      <w:lvlJc w:val="left"/>
+      <w:pPr>
+        <w:ind w:left="3600" w:hanging="360"/>
+      </w:pPr>
+      <w:rPr>
+        <w:rFonts w:hint="default" w:ascii="Courier New" w:hAnsi="Courier New"/>
+      </w:rPr>
+    </w:lvl>
+    <w:lvl xmlns:w="http://schemas.openxmlformats.org/wordprocessingml/2006/main" w:ilvl="5">
+      <w:start w:val="1"/>
+      <w:numFmt w:val="bullet"/>
+      <w:lvlText w:val=""/>
+      <w:lvlJc w:val="left"/>
+      <w:pPr>
+        <w:ind w:left="4320" w:hanging="360"/>
+      </w:pPr>
+      <w:rPr>
+        <w:rFonts w:hint="default" w:ascii="Wingdings" w:hAnsi="Wingdings"/>
+      </w:rPr>
+    </w:lvl>
+    <w:lvl xmlns:w="http://schemas.openxmlformats.org/wordprocessingml/2006/main" w:ilvl="6">
+      <w:start w:val="1"/>
+      <w:numFmt w:val="bullet"/>
+      <w:lvlText w:val=""/>
+      <w:lvlJc w:val="left"/>
+      <w:pPr>
+        <w:ind w:left="5040" w:hanging="360"/>
+      </w:pPr>
+      <w:rPr>
+        <w:rFonts w:hint="default" w:ascii="Symbol" w:hAnsi="Symbol"/>
+      </w:rPr>
+    </w:lvl>
+    <w:lvl xmlns:w="http://schemas.openxmlformats.org/wordprocessingml/2006/main" w:ilvl="7">
+      <w:start w:val="1"/>
+      <w:numFmt w:val="bullet"/>
+      <w:lvlText w:val="o"/>
+      <w:lvlJc w:val="left"/>
+      <w:pPr>
+        <w:ind w:left="5760" w:hanging="360"/>
+      </w:pPr>
+      <w:rPr>
+        <w:rFonts w:hint="default" w:ascii="Courier New" w:hAnsi="Courier New"/>
+      </w:rPr>
+    </w:lvl>
+    <w:lvl xmlns:w="http://schemas.openxmlformats.org/wordprocessingml/2006/main" w:ilvl="8">
+      <w:start w:val="1"/>
+      <w:numFmt w:val="bullet"/>
+      <w:lvlText w:val=""/>
+      <w:lvlJc w:val="left"/>
+      <w:pPr>
+        <w:ind w:left="6480" w:hanging="360"/>
+      </w:pPr>
+      <w:rPr>
+        <w:rFonts w:hint="default" w:ascii="Wingdings" w:hAnsi="Wingdings"/>
+      </w:rPr>
+    </w:lvl>
+  </w:abstractNum>
+  <w:abstractNum xmlns:w="http://schemas.openxmlformats.org/wordprocessingml/2006/main" w:abstractNumId="16">
+    <w:multiLevelType xmlns:w="http://schemas.openxmlformats.org/wordprocessingml/2006/main" w:val="hybridMultilevel"/>
+    <w:lvl xmlns:w="http://schemas.openxmlformats.org/wordprocessingml/2006/main" w:ilvl="0">
+      <w:start w:val="1"/>
+      <w:numFmt w:val="bullet"/>
+      <w:lvlText w:val=""/>
+      <w:lvlJc w:val="left"/>
+      <w:pPr>
+        <w:ind w:left="720" w:hanging="360"/>
+      </w:pPr>
+      <w:rPr>
+        <w:rFonts w:hint="default" w:ascii="Symbol" w:hAnsi="Symbol"/>
+      </w:rPr>
+    </w:lvl>
+    <w:lvl xmlns:w="http://schemas.openxmlformats.org/wordprocessingml/2006/main" w:ilvl="1">
+      <w:start w:val="1"/>
+      <w:numFmt w:val="bullet"/>
+      <w:lvlText w:val="o"/>
+      <w:lvlJc w:val="left"/>
+      <w:pPr>
+        <w:ind w:left="1440" w:hanging="360"/>
+      </w:pPr>
+      <w:rPr>
+        <w:rFonts w:hint="default" w:ascii="Courier New" w:hAnsi="Courier New"/>
+      </w:rPr>
+    </w:lvl>
+    <w:lvl xmlns:w="http://schemas.openxmlformats.org/wordprocessingml/2006/main" w:ilvl="2">
+      <w:start w:val="1"/>
+      <w:numFmt w:val="bullet"/>
+      <w:lvlText w:val=""/>
+      <w:lvlJc w:val="left"/>
+      <w:pPr>
+        <w:ind w:left="2160" w:hanging="360"/>
+      </w:pPr>
+      <w:rPr>
+        <w:rFonts w:hint="default" w:ascii="Wingdings" w:hAnsi="Wingdings"/>
+      </w:rPr>
+    </w:lvl>
+    <w:lvl xmlns:w="http://schemas.openxmlformats.org/wordprocessingml/2006/main" w:ilvl="3">
+      <w:start w:val="1"/>
+      <w:numFmt w:val="bullet"/>
+      <w:lvlText w:val=""/>
+      <w:lvlJc w:val="left"/>
+      <w:pPr>
+        <w:ind w:left="2880" w:hanging="360"/>
+      </w:pPr>
+      <w:rPr>
+        <w:rFonts w:hint="default" w:ascii="Symbol" w:hAnsi="Symbol"/>
+      </w:rPr>
+    </w:lvl>
+    <w:lvl xmlns:w="http://schemas.openxmlformats.org/wordprocessingml/2006/main" w:ilvl="4">
+      <w:start w:val="1"/>
+      <w:numFmt w:val="bullet"/>
+      <w:lvlText w:val="o"/>
+      <w:lvlJc w:val="left"/>
+      <w:pPr>
+        <w:ind w:left="3600" w:hanging="360"/>
+      </w:pPr>
+      <w:rPr>
+        <w:rFonts w:hint="default" w:ascii="Courier New" w:hAnsi="Courier New"/>
+      </w:rPr>
+    </w:lvl>
+    <w:lvl xmlns:w="http://schemas.openxmlformats.org/wordprocessingml/2006/main" w:ilvl="5">
+      <w:start w:val="1"/>
+      <w:numFmt w:val="bullet"/>
+      <w:lvlText w:val=""/>
+      <w:lvlJc w:val="left"/>
+      <w:pPr>
+        <w:ind w:left="4320" w:hanging="360"/>
+      </w:pPr>
+      <w:rPr>
+        <w:rFonts w:hint="default" w:ascii="Wingdings" w:hAnsi="Wingdings"/>
+      </w:rPr>
+    </w:lvl>
+    <w:lvl xmlns:w="http://schemas.openxmlformats.org/wordprocessingml/2006/main" w:ilvl="6">
+      <w:start w:val="1"/>
+      <w:numFmt w:val="bullet"/>
+      <w:lvlText w:val=""/>
+      <w:lvlJc w:val="left"/>
+      <w:pPr>
+        <w:ind w:left="5040" w:hanging="360"/>
+      </w:pPr>
+      <w:rPr>
+        <w:rFonts w:hint="default" w:ascii="Symbol" w:hAnsi="Symbol"/>
+      </w:rPr>
+    </w:lvl>
+    <w:lvl xmlns:w="http://schemas.openxmlformats.org/wordprocessingml/2006/main" w:ilvl="7">
+      <w:start w:val="1"/>
+      <w:numFmt w:val="bullet"/>
+      <w:lvlText w:val="o"/>
+      <w:lvlJc w:val="left"/>
+      <w:pPr>
+        <w:ind w:left="5760" w:hanging="360"/>
+      </w:pPr>
+      <w:rPr>
+        <w:rFonts w:hint="default" w:ascii="Courier New" w:hAnsi="Courier New"/>
+      </w:rPr>
+    </w:lvl>
+    <w:lvl xmlns:w="http://schemas.openxmlformats.org/wordprocessingml/2006/main" w:ilvl="8">
+      <w:start w:val="1"/>
+      <w:numFmt w:val="bullet"/>
+      <w:lvlText w:val=""/>
+      <w:lvlJc w:val="left"/>
+      <w:pPr>
+        <w:ind w:left="6480" w:hanging="360"/>
+      </w:pPr>
+      <w:rPr>
+        <w:rFonts w:hint="default" w:ascii="Wingdings" w:hAnsi="Wingdings"/>
+      </w:rPr>
+    </w:lvl>
+  </w:abstractNum>
+  <w:abstractNum xmlns:w="http://schemas.openxmlformats.org/wordprocessingml/2006/main" w:abstractNumId="15">
+    <w:multiLevelType xmlns:w="http://schemas.openxmlformats.org/wordprocessingml/2006/main" w:val="hybridMultilevel"/>
+    <w:lvl xmlns:w="http://schemas.openxmlformats.org/wordprocessingml/2006/main" w:ilvl="0">
+      <w:start w:val="1"/>
+      <w:numFmt w:val="bullet"/>
+      <w:lvlText w:val=""/>
+      <w:lvlJc w:val="left"/>
+      <w:pPr>
+        <w:ind w:left="720" w:hanging="360"/>
+      </w:pPr>
+      <w:rPr>
+        <w:rFonts w:hint="default" w:ascii="Symbol" w:hAnsi="Symbol"/>
+      </w:rPr>
+    </w:lvl>
+    <w:lvl xmlns:w="http://schemas.openxmlformats.org/wordprocessingml/2006/main" w:ilvl="1">
+      <w:start w:val="1"/>
+      <w:numFmt w:val="bullet"/>
+      <w:lvlText w:val="o"/>
+      <w:lvlJc w:val="left"/>
+      <w:pPr>
+        <w:ind w:left="1440" w:hanging="360"/>
+      </w:pPr>
+      <w:rPr>
+        <w:rFonts w:hint="default" w:ascii="Courier New" w:hAnsi="Courier New"/>
+      </w:rPr>
+    </w:lvl>
+    <w:lvl xmlns:w="http://schemas.openxmlformats.org/wordprocessingml/2006/main" w:ilvl="2">
+      <w:start w:val="1"/>
+      <w:numFmt w:val="bullet"/>
+      <w:lvlText w:val=""/>
+      <w:lvlJc w:val="left"/>
+      <w:pPr>
+        <w:ind w:left="2160" w:hanging="360"/>
+      </w:pPr>
+      <w:rPr>
+        <w:rFonts w:hint="default" w:ascii="Wingdings" w:hAnsi="Wingdings"/>
+      </w:rPr>
+    </w:lvl>
+    <w:lvl xmlns:w="http://schemas.openxmlformats.org/wordprocessingml/2006/main" w:ilvl="3">
+      <w:start w:val="1"/>
+      <w:numFmt w:val="bullet"/>
+      <w:lvlText w:val=""/>
+      <w:lvlJc w:val="left"/>
+      <w:pPr>
+        <w:ind w:left="2880" w:hanging="360"/>
+      </w:pPr>
+      <w:rPr>
+        <w:rFonts w:hint="default" w:ascii="Symbol" w:hAnsi="Symbol"/>
+      </w:rPr>
+    </w:lvl>
+    <w:lvl xmlns:w="http://schemas.openxmlformats.org/wordprocessingml/2006/main" w:ilvl="4">
+      <w:start w:val="1"/>
+      <w:numFmt w:val="bullet"/>
+      <w:lvlText w:val="o"/>
+      <w:lvlJc w:val="left"/>
+      <w:pPr>
+        <w:ind w:left="3600" w:hanging="360"/>
+      </w:pPr>
+      <w:rPr>
+        <w:rFonts w:hint="default" w:ascii="Courier New" w:hAnsi="Courier New"/>
+      </w:rPr>
+    </w:lvl>
+    <w:lvl xmlns:w="http://schemas.openxmlformats.org/wordprocessingml/2006/main" w:ilvl="5">
+      <w:start w:val="1"/>
+      <w:numFmt w:val="bullet"/>
+      <w:lvlText w:val=""/>
+      <w:lvlJc w:val="left"/>
+      <w:pPr>
+        <w:ind w:left="4320" w:hanging="360"/>
+      </w:pPr>
+      <w:rPr>
+        <w:rFonts w:hint="default" w:ascii="Wingdings" w:hAnsi="Wingdings"/>
+      </w:rPr>
+    </w:lvl>
+    <w:lvl xmlns:w="http://schemas.openxmlformats.org/wordprocessingml/2006/main" w:ilvl="6">
+      <w:start w:val="1"/>
+      <w:numFmt w:val="bullet"/>
+      <w:lvlText w:val=""/>
+      <w:lvlJc w:val="left"/>
+      <w:pPr>
+        <w:ind w:left="5040" w:hanging="360"/>
+      </w:pPr>
+      <w:rPr>
+        <w:rFonts w:hint="default" w:ascii="Symbol" w:hAnsi="Symbol"/>
+      </w:rPr>
+    </w:lvl>
+    <w:lvl xmlns:w="http://schemas.openxmlformats.org/wordprocessingml/2006/main" w:ilvl="7">
+      <w:start w:val="1"/>
+      <w:numFmt w:val="bullet"/>
+      <w:lvlText w:val="o"/>
+      <w:lvlJc w:val="left"/>
+      <w:pPr>
+        <w:ind w:left="5760" w:hanging="360"/>
+      </w:pPr>
+      <w:rPr>
+        <w:rFonts w:hint="default" w:ascii="Courier New" w:hAnsi="Courier New"/>
+      </w:rPr>
+    </w:lvl>
+    <w:lvl xmlns:w="http://schemas.openxmlformats.org/wordprocessingml/2006/main" w:ilvl="8">
+      <w:start w:val="1"/>
+      <w:numFmt w:val="bullet"/>
+      <w:lvlText w:val=""/>
+      <w:lvlJc w:val="left"/>
+      <w:pPr>
+        <w:ind w:left="6480" w:hanging="360"/>
+      </w:pPr>
+      <w:rPr>
+        <w:rFonts w:hint="default" w:ascii="Wingdings" w:hAnsi="Wingdings"/>
+      </w:rPr>
+    </w:lvl>
+  </w:abstractNum>
+  <w:abstractNum xmlns:w="http://schemas.openxmlformats.org/wordprocessingml/2006/main" w:abstractNumId="14">
+    <w:multiLevelType xmlns:w="http://schemas.openxmlformats.org/wordprocessingml/2006/main" w:val="hybridMultilevel"/>
+    <w:lvl xmlns:w="http://schemas.openxmlformats.org/wordprocessingml/2006/main" w:ilvl="0">
+      <w:start w:val="1"/>
+      <w:numFmt w:val="bullet"/>
+      <w:lvlText w:val=""/>
+      <w:lvlJc w:val="left"/>
+      <w:pPr>
+        <w:ind w:left="720" w:hanging="360"/>
+      </w:pPr>
+      <w:rPr>
+        <w:rFonts w:hint="default" w:ascii="Symbol" w:hAnsi="Symbol"/>
+      </w:rPr>
+    </w:lvl>
+    <w:lvl xmlns:w="http://schemas.openxmlformats.org/wordprocessingml/2006/main" w:ilvl="1">
+      <w:start w:val="1"/>
+      <w:numFmt w:val="bullet"/>
+      <w:lvlText w:val="o"/>
+      <w:lvlJc w:val="left"/>
+      <w:pPr>
+        <w:ind w:left="1440" w:hanging="360"/>
+      </w:pPr>
+      <w:rPr>
+        <w:rFonts w:hint="default" w:ascii="Courier New" w:hAnsi="Courier New"/>
+      </w:rPr>
+    </w:lvl>
+    <w:lvl xmlns:w="http://schemas.openxmlformats.org/wordprocessingml/2006/main" w:ilvl="2">
+      <w:start w:val="1"/>
+      <w:numFmt w:val="bullet"/>
+      <w:lvlText w:val=""/>
+      <w:lvlJc w:val="left"/>
+      <w:pPr>
+        <w:ind w:left="2160" w:hanging="360"/>
+      </w:pPr>
+      <w:rPr>
+        <w:rFonts w:hint="default" w:ascii="Wingdings" w:hAnsi="Wingdings"/>
+      </w:rPr>
+    </w:lvl>
+    <w:lvl xmlns:w="http://schemas.openxmlformats.org/wordprocessingml/2006/main" w:ilvl="3">
+      <w:start w:val="1"/>
+      <w:numFmt w:val="bullet"/>
+      <w:lvlText w:val=""/>
+      <w:lvlJc w:val="left"/>
+      <w:pPr>
+        <w:ind w:left="2880" w:hanging="360"/>
+      </w:pPr>
+      <w:rPr>
+        <w:rFonts w:hint="default" w:ascii="Symbol" w:hAnsi="Symbol"/>
+      </w:rPr>
+    </w:lvl>
+    <w:lvl xmlns:w="http://schemas.openxmlformats.org/wordprocessingml/2006/main" w:ilvl="4">
+      <w:start w:val="1"/>
+      <w:numFmt w:val="bullet"/>
+      <w:lvlText w:val="o"/>
+      <w:lvlJc w:val="left"/>
+      <w:pPr>
+        <w:ind w:left="3600" w:hanging="360"/>
+      </w:pPr>
+      <w:rPr>
+        <w:rFonts w:hint="default" w:ascii="Courier New" w:hAnsi="Courier New"/>
+      </w:rPr>
+    </w:lvl>
+    <w:lvl xmlns:w="http://schemas.openxmlformats.org/wordprocessingml/2006/main" w:ilvl="5">
+      <w:start w:val="1"/>
+      <w:numFmt w:val="bullet"/>
+      <w:lvlText w:val=""/>
+      <w:lvlJc w:val="left"/>
+      <w:pPr>
+        <w:ind w:left="4320" w:hanging="360"/>
+      </w:pPr>
+      <w:rPr>
+        <w:rFonts w:hint="default" w:ascii="Wingdings" w:hAnsi="Wingdings"/>
+      </w:rPr>
+    </w:lvl>
+    <w:lvl xmlns:w="http://schemas.openxmlformats.org/wordprocessingml/2006/main" w:ilvl="6">
+      <w:start w:val="1"/>
+      <w:numFmt w:val="bullet"/>
+      <w:lvlText w:val=""/>
+      <w:lvlJc w:val="left"/>
+      <w:pPr>
+        <w:ind w:left="5040" w:hanging="360"/>
+      </w:pPr>
+      <w:rPr>
+        <w:rFonts w:hint="default" w:ascii="Symbol" w:hAnsi="Symbol"/>
+      </w:rPr>
+    </w:lvl>
+    <w:lvl xmlns:w="http://schemas.openxmlformats.org/wordprocessingml/2006/main" w:ilvl="7">
+      <w:start w:val="1"/>
+      <w:numFmt w:val="bullet"/>
+      <w:lvlText w:val="o"/>
+      <w:lvlJc w:val="left"/>
+      <w:pPr>
+        <w:ind w:left="5760" w:hanging="360"/>
+      </w:pPr>
+      <w:rPr>
+        <w:rFonts w:hint="default" w:ascii="Courier New" w:hAnsi="Courier New"/>
+      </w:rPr>
+    </w:lvl>
+    <w:lvl xmlns:w="http://schemas.openxmlformats.org/wordprocessingml/2006/main" w:ilvl="8">
+      <w:start w:val="1"/>
+      <w:numFmt w:val="bullet"/>
+      <w:lvlText w:val=""/>
+      <w:lvlJc w:val="left"/>
+      <w:pPr>
+        <w:ind w:left="6480" w:hanging="360"/>
+      </w:pPr>
+      <w:rPr>
+        <w:rFonts w:hint="default" w:ascii="Wingdings" w:hAnsi="Wingdings"/>
+      </w:rPr>
+    </w:lvl>
+  </w:abstractNum>
+  <w:abstractNum xmlns:w="http://schemas.openxmlformats.org/wordprocessingml/2006/main" w:abstractNumId="13">
+    <w:multiLevelType xmlns:w="http://schemas.openxmlformats.org/wordprocessingml/2006/main" w:val="hybridMultilevel"/>
+    <w:lvl xmlns:w="http://schemas.openxmlformats.org/wordprocessingml/2006/main" w:ilvl="0">
+      <w:start w:val="1"/>
+      <w:numFmt w:val="bullet"/>
+      <w:lvlText w:val=""/>
+      <w:lvlJc w:val="left"/>
+      <w:pPr>
+        <w:ind w:left="720" w:hanging="360"/>
+      </w:pPr>
+      <w:rPr>
+        <w:rFonts w:hint="default" w:ascii="Symbol" w:hAnsi="Symbol"/>
+      </w:rPr>
+    </w:lvl>
+    <w:lvl xmlns:w="http://schemas.openxmlformats.org/wordprocessingml/2006/main" w:ilvl="1">
+      <w:start w:val="1"/>
+      <w:numFmt w:val="bullet"/>
+      <w:lvlText w:val="o"/>
+      <w:lvlJc w:val="left"/>
+      <w:pPr>
+        <w:ind w:left="1440" w:hanging="360"/>
+      </w:pPr>
+      <w:rPr>
+        <w:rFonts w:hint="default" w:ascii="Courier New" w:hAnsi="Courier New"/>
+      </w:rPr>
+    </w:lvl>
+    <w:lvl xmlns:w="http://schemas.openxmlformats.org/wordprocessingml/2006/main" w:ilvl="2">
+      <w:start w:val="1"/>
+      <w:numFmt w:val="bullet"/>
+      <w:lvlText w:val=""/>
+      <w:lvlJc w:val="left"/>
+      <w:pPr>
+        <w:ind w:left="2160" w:hanging="360"/>
+      </w:pPr>
+      <w:rPr>
+        <w:rFonts w:hint="default" w:ascii="Wingdings" w:hAnsi="Wingdings"/>
+      </w:rPr>
+    </w:lvl>
+    <w:lvl xmlns:w="http://schemas.openxmlformats.org/wordprocessingml/2006/main" w:ilvl="3">
+      <w:start w:val="1"/>
+      <w:numFmt w:val="bullet"/>
+      <w:lvlText w:val=""/>
+      <w:lvlJc w:val="left"/>
+      <w:pPr>
+        <w:ind w:left="2880" w:hanging="360"/>
+      </w:pPr>
+      <w:rPr>
+        <w:rFonts w:hint="default" w:ascii="Symbol" w:hAnsi="Symbol"/>
+      </w:rPr>
+    </w:lvl>
+    <w:lvl xmlns:w="http://schemas.openxmlformats.org/wordprocessingml/2006/main" w:ilvl="4">
+      <w:start w:val="1"/>
+      <w:numFmt w:val="bullet"/>
+      <w:lvlText w:val="o"/>
+      <w:lvlJc w:val="left"/>
+      <w:pPr>
+        <w:ind w:left="3600" w:hanging="360"/>
+      </w:pPr>
+      <w:rPr>
+        <w:rFonts w:hint="default" w:ascii="Courier New" w:hAnsi="Courier New"/>
+      </w:rPr>
+    </w:lvl>
+    <w:lvl xmlns:w="http://schemas.openxmlformats.org/wordprocessingml/2006/main" w:ilvl="5">
+      <w:start w:val="1"/>
+      <w:numFmt w:val="bullet"/>
+      <w:lvlText w:val=""/>
+      <w:lvlJc w:val="left"/>
+      <w:pPr>
+        <w:ind w:left="4320" w:hanging="360"/>
+      </w:pPr>
+      <w:rPr>
+        <w:rFonts w:hint="default" w:ascii="Wingdings" w:hAnsi="Wingdings"/>
+      </w:rPr>
+    </w:lvl>
+    <w:lvl xmlns:w="http://schemas.openxmlformats.org/wordprocessingml/2006/main" w:ilvl="6">
+      <w:start w:val="1"/>
+      <w:numFmt w:val="bullet"/>
+      <w:lvlText w:val=""/>
+      <w:lvlJc w:val="left"/>
+      <w:pPr>
+        <w:ind w:left="5040" w:hanging="360"/>
+      </w:pPr>
+      <w:rPr>
+        <w:rFonts w:hint="default" w:ascii="Symbol" w:hAnsi="Symbol"/>
+      </w:rPr>
+    </w:lvl>
+    <w:lvl xmlns:w="http://schemas.openxmlformats.org/wordprocessingml/2006/main" w:ilvl="7">
+      <w:start w:val="1"/>
+      <w:numFmt w:val="bullet"/>
+      <w:lvlText w:val="o"/>
+      <w:lvlJc w:val="left"/>
+      <w:pPr>
+        <w:ind w:left="5760" w:hanging="360"/>
+      </w:pPr>
+      <w:rPr>
+        <w:rFonts w:hint="default" w:ascii="Courier New" w:hAnsi="Courier New"/>
+      </w:rPr>
+    </w:lvl>
+    <w:lvl xmlns:w="http://schemas.openxmlformats.org/wordprocessingml/2006/main" w:ilvl="8">
+      <w:start w:val="1"/>
+      <w:numFmt w:val="bullet"/>
+      <w:lvlText w:val=""/>
+      <w:lvlJc w:val="left"/>
+      <w:pPr>
+        <w:ind w:left="6480" w:hanging="360"/>
+      </w:pPr>
+      <w:rPr>
+        <w:rFonts w:hint="default" w:ascii="Wingdings" w:hAnsi="Wingdings"/>
+      </w:rPr>
+    </w:lvl>
+  </w:abstractNum>
+  <w:abstractNum xmlns:w="http://schemas.openxmlformats.org/wordprocessingml/2006/main" w:abstractNumId="12">
+    <w:multiLevelType xmlns:w="http://schemas.openxmlformats.org/wordprocessingml/2006/main" w:val="hybridMultilevel"/>
+    <w:lvl xmlns:w="http://schemas.openxmlformats.org/wordprocessingml/2006/main" w:ilvl="0">
+      <w:start w:val="1"/>
+      <w:numFmt w:val="bullet"/>
+      <w:lvlText w:val=""/>
+      <w:lvlJc w:val="left"/>
+      <w:pPr>
+        <w:ind w:left="720" w:hanging="360"/>
+      </w:pPr>
+      <w:rPr>
+        <w:rFonts w:hint="default" w:ascii="Symbol" w:hAnsi="Symbol"/>
+      </w:rPr>
+    </w:lvl>
+    <w:lvl xmlns:w="http://schemas.openxmlformats.org/wordprocessingml/2006/main" w:ilvl="1">
+      <w:start w:val="1"/>
+      <w:numFmt w:val="bullet"/>
+      <w:lvlText w:val="o"/>
+      <w:lvlJc w:val="left"/>
+      <w:pPr>
+        <w:ind w:left="1440" w:hanging="360"/>
+      </w:pPr>
+      <w:rPr>
+        <w:rFonts w:hint="default" w:ascii="Courier New" w:hAnsi="Courier New"/>
+      </w:rPr>
+    </w:lvl>
+    <w:lvl xmlns:w="http://schemas.openxmlformats.org/wordprocessingml/2006/main" w:ilvl="2">
+      <w:start w:val="1"/>
+      <w:numFmt w:val="bullet"/>
+      <w:lvlText w:val=""/>
+      <w:lvlJc w:val="left"/>
+      <w:pPr>
+        <w:ind w:left="2160" w:hanging="360"/>
+      </w:pPr>
+      <w:rPr>
+        <w:rFonts w:hint="default" w:ascii="Wingdings" w:hAnsi="Wingdings"/>
+      </w:rPr>
+    </w:lvl>
+    <w:lvl xmlns:w="http://schemas.openxmlformats.org/wordprocessingml/2006/main" w:ilvl="3">
+      <w:start w:val="1"/>
+      <w:numFmt w:val="bullet"/>
+      <w:lvlText w:val=""/>
+      <w:lvlJc w:val="left"/>
+      <w:pPr>
+        <w:ind w:left="2880" w:hanging="360"/>
+      </w:pPr>
+      <w:rPr>
+        <w:rFonts w:hint="default" w:ascii="Symbol" w:hAnsi="Symbol"/>
+      </w:rPr>
+    </w:lvl>
+    <w:lvl xmlns:w="http://schemas.openxmlformats.org/wordprocessingml/2006/main" w:ilvl="4">
+      <w:start w:val="1"/>
+      <w:numFmt w:val="bullet"/>
+      <w:lvlText w:val="o"/>
+      <w:lvlJc w:val="left"/>
+      <w:pPr>
+        <w:ind w:left="3600" w:hanging="360"/>
+      </w:pPr>
+      <w:rPr>
+        <w:rFonts w:hint="default" w:ascii="Courier New" w:hAnsi="Courier New"/>
+      </w:rPr>
+    </w:lvl>
+    <w:lvl xmlns:w="http://schemas.openxmlformats.org/wordprocessingml/2006/main" w:ilvl="5">
+      <w:start w:val="1"/>
+      <w:numFmt w:val="bullet"/>
+      <w:lvlText w:val=""/>
+      <w:lvlJc w:val="left"/>
+      <w:pPr>
+        <w:ind w:left="4320" w:hanging="360"/>
+      </w:pPr>
+      <w:rPr>
+        <w:rFonts w:hint="default" w:ascii="Wingdings" w:hAnsi="Wingdings"/>
+      </w:rPr>
+    </w:lvl>
+    <w:lvl xmlns:w="http://schemas.openxmlformats.org/wordprocessingml/2006/main" w:ilvl="6">
+      <w:start w:val="1"/>
+      <w:numFmt w:val="bullet"/>
+      <w:lvlText w:val=""/>
+      <w:lvlJc w:val="left"/>
+      <w:pPr>
+        <w:ind w:left="5040" w:hanging="360"/>
+      </w:pPr>
+      <w:rPr>
+        <w:rFonts w:hint="default" w:ascii="Symbol" w:hAnsi="Symbol"/>
+      </w:rPr>
+    </w:lvl>
+    <w:lvl xmlns:w="http://schemas.openxmlformats.org/wordprocessingml/2006/main" w:ilvl="7">
+      <w:start w:val="1"/>
+      <w:numFmt w:val="bullet"/>
+      <w:lvlText w:val="o"/>
+      <w:lvlJc w:val="left"/>
+      <w:pPr>
+        <w:ind w:left="5760" w:hanging="360"/>
+      </w:pPr>
+      <w:rPr>
+        <w:rFonts w:hint="default" w:ascii="Courier New" w:hAnsi="Courier New"/>
+      </w:rPr>
+    </w:lvl>
+    <w:lvl xmlns:w="http://schemas.openxmlformats.org/wordprocessingml/2006/main" w:ilvl="8">
+      <w:start w:val="1"/>
+      <w:numFmt w:val="bullet"/>
+      <w:lvlText w:val=""/>
+      <w:lvlJc w:val="left"/>
+      <w:pPr>
+        <w:ind w:left="6480" w:hanging="360"/>
+      </w:pPr>
+      <w:rPr>
+        <w:rFonts w:hint="default" w:ascii="Wingdings" w:hAnsi="Wingdings"/>
+      </w:rPr>
+    </w:lvl>
+  </w:abstractNum>
+  <w:abstractNum xmlns:w="http://schemas.openxmlformats.org/wordprocessingml/2006/main" w:abstractNumId="11">
+    <w:multiLevelType xmlns:w="http://schemas.openxmlformats.org/wordprocessingml/2006/main" w:val="hybridMultilevel"/>
+    <w:lvl xmlns:w="http://schemas.openxmlformats.org/wordprocessingml/2006/main" w:ilvl="0">
+      <w:start w:val="1"/>
+      <w:numFmt w:val="bullet"/>
+      <w:lvlText w:val=""/>
+      <w:lvlJc w:val="left"/>
+      <w:pPr>
+        <w:ind w:left="720" w:hanging="360"/>
+      </w:pPr>
+      <w:rPr>
+        <w:rFonts w:hint="default" w:ascii="Symbol" w:hAnsi="Symbol"/>
+      </w:rPr>
+    </w:lvl>
+    <w:lvl xmlns:w="http://schemas.openxmlformats.org/wordprocessingml/2006/main" w:ilvl="1">
+      <w:start w:val="1"/>
+      <w:numFmt w:val="bullet"/>
+      <w:lvlText w:val="o"/>
+      <w:lvlJc w:val="left"/>
+      <w:pPr>
+        <w:ind w:left="1440" w:hanging="360"/>
+      </w:pPr>
+      <w:rPr>
+        <w:rFonts w:hint="default" w:ascii="Courier New" w:hAnsi="Courier New"/>
+      </w:rPr>
+    </w:lvl>
+    <w:lvl xmlns:w="http://schemas.openxmlformats.org/wordprocessingml/2006/main" w:ilvl="2">
+      <w:start w:val="1"/>
+      <w:numFmt w:val="bullet"/>
+      <w:lvlText w:val=""/>
+      <w:lvlJc w:val="left"/>
+      <w:pPr>
+        <w:ind w:left="2160" w:hanging="360"/>
+      </w:pPr>
+      <w:rPr>
+        <w:rFonts w:hint="default" w:ascii="Wingdings" w:hAnsi="Wingdings"/>
+      </w:rPr>
+    </w:lvl>
+    <w:lvl xmlns:w="http://schemas.openxmlformats.org/wordprocessingml/2006/main" w:ilvl="3">
+      <w:start w:val="1"/>
+      <w:numFmt w:val="bullet"/>
+      <w:lvlText w:val=""/>
+      <w:lvlJc w:val="left"/>
+      <w:pPr>
+        <w:ind w:left="2880" w:hanging="360"/>
+      </w:pPr>
+      <w:rPr>
+        <w:rFonts w:hint="default" w:ascii="Symbol" w:hAnsi="Symbol"/>
+      </w:rPr>
+    </w:lvl>
+    <w:lvl xmlns:w="http://schemas.openxmlformats.org/wordprocessingml/2006/main" w:ilvl="4">
+      <w:start w:val="1"/>
+      <w:numFmt w:val="bullet"/>
+      <w:lvlText w:val="o"/>
+      <w:lvlJc w:val="left"/>
+      <w:pPr>
+        <w:ind w:left="3600" w:hanging="360"/>
+      </w:pPr>
+      <w:rPr>
+        <w:rFonts w:hint="default" w:ascii="Courier New" w:hAnsi="Courier New"/>
+      </w:rPr>
+    </w:lvl>
+    <w:lvl xmlns:w="http://schemas.openxmlformats.org/wordprocessingml/2006/main" w:ilvl="5">
+      <w:start w:val="1"/>
+      <w:numFmt w:val="bullet"/>
+      <w:lvlText w:val=""/>
+      <w:lvlJc w:val="left"/>
+      <w:pPr>
+        <w:ind w:left="4320" w:hanging="360"/>
+      </w:pPr>
+      <w:rPr>
+        <w:rFonts w:hint="default" w:ascii="Wingdings" w:hAnsi="Wingdings"/>
+      </w:rPr>
+    </w:lvl>
+    <w:lvl xmlns:w="http://schemas.openxmlformats.org/wordprocessingml/2006/main" w:ilvl="6">
+      <w:start w:val="1"/>
+      <w:numFmt w:val="bullet"/>
+      <w:lvlText w:val=""/>
+      <w:lvlJc w:val="left"/>
+      <w:pPr>
+        <w:ind w:left="5040" w:hanging="360"/>
+      </w:pPr>
+      <w:rPr>
+        <w:rFonts w:hint="default" w:ascii="Symbol" w:hAnsi="Symbol"/>
+      </w:rPr>
+    </w:lvl>
+    <w:lvl xmlns:w="http://schemas.openxmlformats.org/wordprocessingml/2006/main" w:ilvl="7">
+      <w:start w:val="1"/>
+      <w:numFmt w:val="bullet"/>
+      <w:lvlText w:val="o"/>
+      <w:lvlJc w:val="left"/>
+      <w:pPr>
+        <w:ind w:left="5760" w:hanging="360"/>
+      </w:pPr>
+      <w:rPr>
+        <w:rFonts w:hint="default" w:ascii="Courier New" w:hAnsi="Courier New"/>
+      </w:rPr>
+    </w:lvl>
+    <w:lvl xmlns:w="http://schemas.openxmlformats.org/wordprocessingml/2006/main" w:ilvl="8">
+      <w:start w:val="1"/>
+      <w:numFmt w:val="bullet"/>
+      <w:lvlText w:val=""/>
+      <w:lvlJc w:val="left"/>
+      <w:pPr>
+        <w:ind w:left="6480" w:hanging="360"/>
+      </w:pPr>
+      <w:rPr>
+        <w:rFonts w:hint="default" w:ascii="Wingdings" w:hAnsi="Wingdings"/>
+      </w:rPr>
+    </w:lvl>
+  </w:abstractNum>
   <w:abstractNum xmlns:w="http://schemas.openxmlformats.org/wordprocessingml/2006/main" w:abstractNumId="10">
     <w:multiLevelType xmlns:w="http://schemas.openxmlformats.org/wordprocessingml/2006/main" w:val="hybridMultilevel"/>
     <w:lvl xmlns:w="http://schemas.openxmlformats.org/wordprocessingml/2006/main" w:ilvl="0">
@@ -3925,6 +7279,48 @@
       </w:rPr>
     </w:lvl>
   </w:abstractNum>
+  <w:num w:numId="25">
+    <w:abstractNumId w:val="24"/>
+  </w:num>
+  <w:num w:numId="24">
+    <w:abstractNumId w:val="23"/>
+  </w:num>
+  <w:num w:numId="23">
+    <w:abstractNumId w:val="22"/>
+  </w:num>
+  <w:num w:numId="22">
+    <w:abstractNumId w:val="21"/>
+  </w:num>
+  <w:num w:numId="21">
+    <w:abstractNumId w:val="20"/>
+  </w:num>
+  <w:num w:numId="20">
+    <w:abstractNumId w:val="19"/>
+  </w:num>
+  <w:num w:numId="19">
+    <w:abstractNumId w:val="18"/>
+  </w:num>
+  <w:num w:numId="18">
+    <w:abstractNumId w:val="17"/>
+  </w:num>
+  <w:num w:numId="17">
+    <w:abstractNumId w:val="16"/>
+  </w:num>
+  <w:num w:numId="16">
+    <w:abstractNumId w:val="15"/>
+  </w:num>
+  <w:num w:numId="15">
+    <w:abstractNumId w:val="14"/>
+  </w:num>
+  <w:num w:numId="14">
+    <w:abstractNumId w:val="13"/>
+  </w:num>
+  <w:num w:numId="13">
+    <w:abstractNumId w:val="12"/>
+  </w:num>
+  <w:num w:numId="12">
+    <w:abstractNumId w:val="11"/>
+  </w:num>
   <w:num w:numId="11">
     <w:abstractNumId w:val="10"/>
   </w:num>
@@ -5839,18 +9235,76 @@
 </file>
 
 <file path=customXml/item2.xml><?xml version="1.0" encoding="utf-8"?>
-<ct:contentTypeSchema xmlns:ct="http://schemas.microsoft.com/office/2006/metadata/contentType" xmlns:ma="http://schemas.microsoft.com/office/2006/metadata/properties/metaAttributes" ct:_="" ma:_="" ma:contentTypeName="Document" ma:contentTypeID="0x01010093110C298392DB41BA70848D671DF0D2" ma:contentTypeVersion="0" ma:contentTypeDescription="Create a new document." ma:contentTypeScope="" ma:versionID="58e3bc8b3334b3563009889b7ecfd15b">
-  <xsd:schema xmlns:xsd="http://www.w3.org/2001/XMLSchema" xmlns:xs="http://www.w3.org/2001/XMLSchema" xmlns:p="http://schemas.microsoft.com/office/2006/metadata/properties" targetNamespace="http://schemas.microsoft.com/office/2006/metadata/properties" ma:root="true" ma:fieldsID="d413257cd9829394d17656a545d5fa4e">
+<ct:contentTypeSchema xmlns:ct="http://schemas.microsoft.com/office/2006/metadata/contentType" xmlns:ma="http://schemas.microsoft.com/office/2006/metadata/properties/metaAttributes" ct:_="" ma:_="" ma:contentTypeName="Document" ma:contentTypeID="0x01010093110C298392DB41BA70848D671DF0D2" ma:contentTypeVersion="8" ma:contentTypeDescription="Create a new document." ma:contentTypeScope="" ma:versionID="ca2e478a7e23dbd7c491e514deeeb6b4">
+  <xsd:schema xmlns:xsd="http://www.w3.org/2001/XMLSchema" xmlns:xs="http://www.w3.org/2001/XMLSchema" xmlns:p="http://schemas.microsoft.com/office/2006/metadata/properties" xmlns:ns2="987834e3-acb9-4239-9c90-03ceceb2f379" targetNamespace="http://schemas.microsoft.com/office/2006/metadata/properties" ma:root="true" ma:fieldsID="563275094b901e9935ac8babc72ac79f" ns2:_="">
+    <xsd:import namespace="987834e3-acb9-4239-9c90-03ceceb2f379"/>
     <xsd:element name="properties">
       <xsd:complexType>
         <xsd:sequence>
           <xsd:element name="documentManagement">
             <xsd:complexType>
-              <xsd:all/>
+              <xsd:all>
+                <xsd:element ref="ns2:MediaServiceMetadata" minOccurs="0"/>
+                <xsd:element ref="ns2:MediaServiceFastMetadata" minOccurs="0"/>
+                <xsd:element ref="ns2:MediaServiceAutoKeyPoints" minOccurs="0"/>
+                <xsd:element ref="ns2:MediaServiceKeyPoints" minOccurs="0"/>
+                <xsd:element ref="ns2:MediaServiceAutoTags" minOccurs="0"/>
+                <xsd:element ref="ns2:MediaServiceOCR" minOccurs="0"/>
+                <xsd:element ref="ns2:MediaServiceGenerationTime" minOccurs="0"/>
+                <xsd:element ref="ns2:MediaServiceEventHashCode" minOccurs="0"/>
+              </xsd:all>
             </xsd:complexType>
           </xsd:element>
         </xsd:sequence>
       </xsd:complexType>
+    </xsd:element>
+  </xsd:schema>
+  <xsd:schema xmlns:xsd="http://www.w3.org/2001/XMLSchema" xmlns:xs="http://www.w3.org/2001/XMLSchema" xmlns:dms="http://schemas.microsoft.com/office/2006/documentManagement/types" xmlns:pc="http://schemas.microsoft.com/office/infopath/2007/PartnerControls" targetNamespace="987834e3-acb9-4239-9c90-03ceceb2f379" elementFormDefault="qualified">
+    <xsd:import namespace="http://schemas.microsoft.com/office/2006/documentManagement/types"/>
+    <xsd:import namespace="http://schemas.microsoft.com/office/infopath/2007/PartnerControls"/>
+    <xsd:element name="MediaServiceMetadata" ma:index="8" nillable="true" ma:displayName="MediaServiceMetadata" ma:hidden="true" ma:internalName="MediaServiceMetadata" ma:readOnly="true">
+      <xsd:simpleType>
+        <xsd:restriction base="dms:Note"/>
+      </xsd:simpleType>
+    </xsd:element>
+    <xsd:element name="MediaServiceFastMetadata" ma:index="9" nillable="true" ma:displayName="MediaServiceFastMetadata" ma:hidden="true" ma:internalName="MediaServiceFastMetadata" ma:readOnly="true">
+      <xsd:simpleType>
+        <xsd:restriction base="dms:Note"/>
+      </xsd:simpleType>
+    </xsd:element>
+    <xsd:element name="MediaServiceAutoKeyPoints" ma:index="10" nillable="true" ma:displayName="MediaServiceAutoKeyPoints" ma:hidden="true" ma:internalName="MediaServiceAutoKeyPoints" ma:readOnly="true">
+      <xsd:simpleType>
+        <xsd:restriction base="dms:Note"/>
+      </xsd:simpleType>
+    </xsd:element>
+    <xsd:element name="MediaServiceKeyPoints" ma:index="11" nillable="true" ma:displayName="KeyPoints" ma:internalName="MediaServiceKeyPoints" ma:readOnly="true">
+      <xsd:simpleType>
+        <xsd:restriction base="dms:Note">
+          <xsd:maxLength value="255"/>
+        </xsd:restriction>
+      </xsd:simpleType>
+    </xsd:element>
+    <xsd:element name="MediaServiceAutoTags" ma:index="12" nillable="true" ma:displayName="Tags" ma:internalName="MediaServiceAutoTags" ma:readOnly="true">
+      <xsd:simpleType>
+        <xsd:restriction base="dms:Text"/>
+      </xsd:simpleType>
+    </xsd:element>
+    <xsd:element name="MediaServiceOCR" ma:index="13" nillable="true" ma:displayName="Extracted Text" ma:internalName="MediaServiceOCR" ma:readOnly="true">
+      <xsd:simpleType>
+        <xsd:restriction base="dms:Note">
+          <xsd:maxLength value="255"/>
+        </xsd:restriction>
+      </xsd:simpleType>
+    </xsd:element>
+    <xsd:element name="MediaServiceGenerationTime" ma:index="14" nillable="true" ma:displayName="MediaServiceGenerationTime" ma:hidden="true" ma:internalName="MediaServiceGenerationTime" ma:readOnly="true">
+      <xsd:simpleType>
+        <xsd:restriction base="dms:Text"/>
+      </xsd:simpleType>
+    </xsd:element>
+    <xsd:element name="MediaServiceEventHashCode" ma:index="15" nillable="true" ma:displayName="MediaServiceEventHashCode" ma:hidden="true" ma:internalName="MediaServiceEventHashCode" ma:readOnly="true">
+      <xsd:simpleType>
+        <xsd:restriction base="dms:Text"/>
+      </xsd:simpleType>
     </xsd:element>
   </xsd:schema>
   <xsd:schema xmlns="http://schemas.openxmlformats.org/package/2006/metadata/core-properties" xmlns:xsd="http://www.w3.org/2001/XMLSchema" xmlns:xsi="http://www.w3.org/2001/XMLSchema-instance" xmlns:dc="http://purl.org/dc/elements/1.1/" xmlns:dcterms="http://purl.org/dc/terms/" xmlns:odoc="http://schemas.microsoft.com/internal/obd" targetNamespace="http://schemas.openxmlformats.org/package/2006/metadata/core-properties" elementFormDefault="qualified" attributeFormDefault="unqualified" blockDefault="#all">
@@ -5976,7 +9430,7 @@
 </file>
 
 <file path=customXml/itemProps2.xml><?xml version="1.0" encoding="utf-8"?>
-<ds:datastoreItem xmlns:ds="http://schemas.openxmlformats.org/officeDocument/2006/customXml" ds:itemID="{A353C412-B71B-45C3-9081-2CAFE7D466A7}"/>
+<ds:datastoreItem xmlns:ds="http://schemas.openxmlformats.org/officeDocument/2006/customXml" ds:itemID="{B61D10B3-ED83-48E2-85F1-BDB4AC4995EF}"/>
 </file>
 
 <file path=customXml/itemProps3.xml><?xml version="1.0" encoding="utf-8"?>
